--- a/notes/Think in JAVA.docx
+++ b/notes/Think in JAVA.docx
@@ -5,16 +5,21 @@
     <w:p>
       <w:pPr>
         <w:pStyle w:val="a5"/>
-      </w:pPr>
-      <w:r>
-        <w:rPr>
-          <w:rFonts w:hint="eastAsia"/>
+        <w:rPr>
+          <w:sz w:val="40"/>
+        </w:rPr>
+      </w:pPr>
+      <w:r>
+        <w:rPr>
+          <w:rFonts w:hint="eastAsia"/>
+          <w:sz w:val="40"/>
         </w:rPr>
         <w:t>JAVA</w:t>
       </w:r>
       <w:r>
         <w:rPr>
           <w:rFonts w:hint="eastAsia"/>
+          <w:sz w:val="40"/>
         </w:rPr>
         <w:t>编程思想</w:t>
       </w:r>
@@ -23,955 +28,1318 @@
       <w:pPr>
         <w:pStyle w:val="a5"/>
         <w:jc w:val="left"/>
-      </w:pPr>
-      <w:r>
-        <w:rPr>
-          <w:rFonts w:hint="eastAsia"/>
+        <w:rPr>
+          <w:sz w:val="40"/>
+        </w:rPr>
+      </w:pPr>
+      <w:r>
+        <w:rPr>
+          <w:rFonts w:hint="eastAsia"/>
+          <w:sz w:val="40"/>
         </w:rPr>
         <w:t>第一章：对象导论</w:t>
       </w:r>
     </w:p>
     <w:p>
-      <w:r>
-        <w:rPr>
-          <w:rFonts w:hint="eastAsia"/>
+      <w:pPr>
+        <w:rPr>
+          <w:sz w:val="24"/>
+        </w:rPr>
+      </w:pPr>
+      <w:r>
+        <w:rPr>
+          <w:rFonts w:hint="eastAsia"/>
+          <w:sz w:val="24"/>
         </w:rPr>
         <w:t>汇编语言是对底层机器的轻微抽象，接着出现了许多所谓命令式语言</w:t>
       </w:r>
       <w:r>
         <w:rPr>
           <w:rFonts w:hint="eastAsia"/>
+          <w:sz w:val="24"/>
         </w:rPr>
         <w:t>(FORTRAN,BASIC,C</w:t>
       </w:r>
       <w:r>
         <w:rPr>
           <w:rFonts w:hint="eastAsia"/>
+          <w:sz w:val="24"/>
         </w:rPr>
         <w:t>等</w:t>
       </w:r>
       <w:r>
         <w:rPr>
           <w:rFonts w:hint="eastAsia"/>
+          <w:sz w:val="24"/>
         </w:rPr>
         <w:t>)</w:t>
       </w:r>
       <w:r>
         <w:rPr>
           <w:rFonts w:hint="eastAsia"/>
+          <w:sz w:val="24"/>
         </w:rPr>
         <w:t>等是对汇编语言的轻微抽象。</w:t>
       </w:r>
     </w:p>
     <w:p>
-      <w:r>
-        <w:rPr>
-          <w:rFonts w:hint="eastAsia"/>
+      <w:pPr>
+        <w:rPr>
+          <w:sz w:val="24"/>
+        </w:rPr>
+      </w:pPr>
+      <w:r>
+        <w:rPr>
+          <w:rFonts w:hint="eastAsia"/>
+          <w:sz w:val="24"/>
         </w:rPr>
         <w:t>它们所做的主要抽象仍要求在解决问题时要基于计算机结构，而不是基于所要解决的问题的结构来考虑。</w:t>
       </w:r>
     </w:p>
-    <w:p/>
-    <w:p>
-      <w:r>
-        <w:rPr>
-          <w:rFonts w:hint="eastAsia"/>
+    <w:p>
+      <w:pPr>
+        <w:rPr>
+          <w:sz w:val="24"/>
+        </w:rPr>
+      </w:pPr>
+    </w:p>
+    <w:p>
+      <w:pPr>
+        <w:rPr>
+          <w:sz w:val="24"/>
+        </w:rPr>
+      </w:pPr>
+      <w:r>
+        <w:rPr>
+          <w:rFonts w:hint="eastAsia"/>
+          <w:sz w:val="24"/>
         </w:rPr>
         <w:t>面向对象方式通过向程序员提供表示问题空间中的元素的工具而更进了一步，使得程序员不会受限于任何特定类型的问题，我们将问题空间中的元素及其在解空间中表示称为</w:t>
       </w:r>
       <w:r>
         <w:rPr>
           <w:rFonts w:hint="eastAsia"/>
+          <w:sz w:val="24"/>
         </w:rPr>
         <w:t>-</w:t>
       </w:r>
       <w:r>
         <w:rPr>
           <w:rFonts w:hint="eastAsia"/>
+          <w:sz w:val="24"/>
         </w:rPr>
         <w:t>对象。</w:t>
       </w:r>
     </w:p>
     <w:p>
-      <w:r>
-        <w:rPr>
-          <w:rFonts w:hint="eastAsia"/>
+      <w:pPr>
+        <w:rPr>
+          <w:sz w:val="24"/>
+        </w:rPr>
+      </w:pPr>
+      <w:r>
+        <w:rPr>
+          <w:rFonts w:hint="eastAsia"/>
+          <w:sz w:val="24"/>
         </w:rPr>
         <w:t>这种思想的实质是：成员可以通过添加新类型的对象使自身适用于某个特定的问题。所以</w:t>
       </w:r>
       <w:r>
         <w:rPr>
           <w:rFonts w:hint="eastAsia"/>
+          <w:sz w:val="24"/>
         </w:rPr>
         <w:t>OOP</w:t>
       </w:r>
       <w:r>
         <w:rPr>
           <w:rFonts w:hint="eastAsia"/>
+          <w:sz w:val="24"/>
         </w:rPr>
         <w:t>允许根据问题来描述问题，而不是根据运行解决方案的计算来描述问题。</w:t>
       </w:r>
     </w:p>
     <w:p>
-      <w:r>
-        <w:rPr>
-          <w:rFonts w:hint="eastAsia"/>
+      <w:pPr>
+        <w:rPr>
+          <w:sz w:val="24"/>
+        </w:rPr>
+      </w:pPr>
+      <w:r>
+        <w:rPr>
+          <w:rFonts w:hint="eastAsia"/>
+          <w:sz w:val="24"/>
         </w:rPr>
         <w:t>1.</w:t>
       </w:r>
       <w:r>
         <w:rPr>
           <w:rFonts w:hint="eastAsia"/>
+          <w:sz w:val="24"/>
         </w:rPr>
         <w:t>万物皆为对象：将对象视为奇特的变量，既可以存储数据，也可以在自身上执行操作。</w:t>
       </w:r>
     </w:p>
     <w:p>
-      <w:r>
-        <w:rPr>
-          <w:rFonts w:hint="eastAsia"/>
+      <w:pPr>
+        <w:rPr>
+          <w:sz w:val="24"/>
+        </w:rPr>
+      </w:pPr>
+      <w:r>
+        <w:rPr>
+          <w:rFonts w:hint="eastAsia"/>
+          <w:sz w:val="24"/>
         </w:rPr>
         <w:t>2.</w:t>
       </w:r>
       <w:r>
         <w:rPr>
           <w:rFonts w:hint="eastAsia"/>
+          <w:sz w:val="24"/>
         </w:rPr>
         <w:t>程序是对象的集合，他们通过发送消息来告知彼此所要做的：可以把消息想象为对某个特定对象方法的调用请求</w:t>
       </w:r>
     </w:p>
     <w:p>
-      <w:r>
-        <w:rPr>
-          <w:rFonts w:hint="eastAsia"/>
+      <w:pPr>
+        <w:rPr>
+          <w:sz w:val="24"/>
+        </w:rPr>
+      </w:pPr>
+      <w:r>
+        <w:rPr>
+          <w:rFonts w:hint="eastAsia"/>
+          <w:sz w:val="24"/>
         </w:rPr>
         <w:t>3.</w:t>
       </w:r>
       <w:r>
         <w:rPr>
           <w:rFonts w:hint="eastAsia"/>
+          <w:sz w:val="24"/>
         </w:rPr>
         <w:t>每个对象都有自己的由其他对象所构成的存储：可以通过现有的对象来创建新的对象，在程序中构建复杂的的体系</w:t>
       </w:r>
     </w:p>
     <w:p>
-      <w:r>
-        <w:rPr>
-          <w:rFonts w:hint="eastAsia"/>
+      <w:pPr>
+        <w:rPr>
+          <w:sz w:val="24"/>
+        </w:rPr>
+      </w:pPr>
+      <w:r>
+        <w:rPr>
+          <w:rFonts w:hint="eastAsia"/>
+          <w:sz w:val="24"/>
         </w:rPr>
         <w:t>4.</w:t>
       </w:r>
       <w:r>
         <w:rPr>
           <w:rFonts w:hint="eastAsia"/>
-        </w:rPr>
-        <w:t>每个对象都拥有其类型：每个类最重要的区别于其他类的特性就是“可以发</w:t>
-      </w:r>
-      <w:r>
-        <w:rPr>
-          <w:rFonts w:hint="eastAsia"/>
-        </w:rPr>
-        <w:t>送什么呀的消息给它”</w:t>
-      </w:r>
-    </w:p>
-    <w:p>
-      <w:r>
-        <w:rPr>
-          <w:rFonts w:hint="eastAsia"/>
+          <w:sz w:val="24"/>
+        </w:rPr>
+        <w:t>每个对象都拥有其类型：每个类最重要的区别于其他类的特性就是“可以发送什么呀的消息给它”</w:t>
+      </w:r>
+    </w:p>
+    <w:p>
+      <w:pPr>
+        <w:rPr>
+          <w:sz w:val="24"/>
+        </w:rPr>
+      </w:pPr>
+      <w:r>
+        <w:rPr>
+          <w:rFonts w:hint="eastAsia"/>
+          <w:sz w:val="24"/>
         </w:rPr>
         <w:t>5.</w:t>
       </w:r>
       <w:r>
         <w:rPr>
           <w:rFonts w:hint="eastAsia"/>
+          <w:sz w:val="24"/>
         </w:rPr>
         <w:t>某一特定类型的所有对象都可以接受同样的消息：接口特性，产生可替代性是</w:t>
       </w:r>
       <w:r>
         <w:rPr>
           <w:rFonts w:hint="eastAsia"/>
+          <w:sz w:val="24"/>
         </w:rPr>
         <w:t>OOP</w:t>
       </w:r>
       <w:r>
         <w:rPr>
           <w:rFonts w:hint="eastAsia"/>
+          <w:sz w:val="24"/>
         </w:rPr>
         <w:t>中最强有力的概念之一</w:t>
       </w:r>
     </w:p>
-    <w:p/>
-    <w:p>
-      <w:r>
-        <w:rPr>
-          <w:rFonts w:hint="eastAsia"/>
+    <w:p>
+      <w:pPr>
+        <w:rPr>
+          <w:sz w:val="24"/>
+        </w:rPr>
+      </w:pPr>
+    </w:p>
+    <w:p>
+      <w:pPr>
+        <w:rPr>
+          <w:sz w:val="24"/>
+        </w:rPr>
+      </w:pPr>
+      <w:r>
+        <w:rPr>
+          <w:rFonts w:hint="eastAsia"/>
+          <w:sz w:val="24"/>
         </w:rPr>
         <w:t>每个对象都有一个接口，接口确定了对某一特定对象所能发出的请求。</w:t>
       </w:r>
     </w:p>
-    <w:p/>
-    <w:p>
-      <w:r>
-        <w:rPr>
-          <w:rFonts w:hint="eastAsia"/>
+    <w:p>
+      <w:pPr>
+        <w:rPr>
+          <w:sz w:val="24"/>
+        </w:rPr>
+      </w:pPr>
+    </w:p>
+    <w:p>
+      <w:pPr>
+        <w:rPr>
+          <w:sz w:val="24"/>
+        </w:rPr>
+      </w:pPr>
+      <w:r>
+        <w:rPr>
+          <w:rFonts w:hint="eastAsia"/>
+          <w:sz w:val="24"/>
         </w:rPr>
         <w:t>因为类描述了具有相同特性</w:t>
       </w:r>
       <w:r>
         <w:rPr>
           <w:rFonts w:hint="eastAsia"/>
+          <w:sz w:val="24"/>
         </w:rPr>
         <w:t>(</w:t>
       </w:r>
       <w:r>
         <w:rPr>
           <w:rFonts w:hint="eastAsia"/>
+          <w:sz w:val="24"/>
         </w:rPr>
         <w:t>数据元素</w:t>
       </w:r>
       <w:r>
         <w:rPr>
           <w:rFonts w:hint="eastAsia"/>
+          <w:sz w:val="24"/>
         </w:rPr>
         <w:t>)</w:t>
       </w:r>
       <w:r>
         <w:rPr>
           <w:rFonts w:hint="eastAsia"/>
+          <w:sz w:val="24"/>
         </w:rPr>
         <w:t>和行为</w:t>
       </w:r>
       <w:r>
         <w:rPr>
           <w:rFonts w:hint="eastAsia"/>
+          <w:sz w:val="24"/>
         </w:rPr>
         <w:t>(</w:t>
       </w:r>
       <w:r>
         <w:rPr>
           <w:rFonts w:hint="eastAsia"/>
+          <w:sz w:val="24"/>
         </w:rPr>
         <w:t>功能</w:t>
       </w:r>
       <w:r>
         <w:rPr>
           <w:rFonts w:hint="eastAsia"/>
+          <w:sz w:val="24"/>
         </w:rPr>
         <w:t>)</w:t>
       </w:r>
       <w:r>
         <w:rPr>
           <w:rFonts w:hint="eastAsia"/>
+          <w:sz w:val="24"/>
         </w:rPr>
         <w:t>的对象集合，所以一个类实际上就是一个数据类型。</w:t>
       </w:r>
     </w:p>
-    <w:p/>
-    <w:p>
-      <w:r>
-        <w:rPr>
-          <w:rFonts w:hint="eastAsia"/>
+    <w:p>
+      <w:pPr>
+        <w:rPr>
+          <w:sz w:val="24"/>
+        </w:rPr>
+      </w:pPr>
+    </w:p>
+    <w:p>
+      <w:pPr>
+        <w:rPr>
+          <w:sz w:val="24"/>
+        </w:rPr>
+      </w:pPr>
+      <w:r>
+        <w:rPr>
+          <w:rFonts w:hint="eastAsia"/>
+          <w:sz w:val="24"/>
         </w:rPr>
         <w:t>将对象视为服务提供者</w:t>
       </w:r>
     </w:p>
-    <w:p/>
-    <w:p>
-      <w:r>
-        <w:rPr>
-          <w:rFonts w:hint="eastAsia"/>
+    <w:p>
+      <w:pPr>
+        <w:rPr>
+          <w:sz w:val="24"/>
+        </w:rPr>
+      </w:pPr>
+    </w:p>
+    <w:p>
+      <w:pPr>
+        <w:rPr>
+          <w:sz w:val="24"/>
+        </w:rPr>
+      </w:pPr>
+      <w:r>
+        <w:rPr>
+          <w:rFonts w:hint="eastAsia"/>
+          <w:sz w:val="24"/>
         </w:rPr>
         <w:t>public private protected</w:t>
       </w:r>
       <w:r>
         <w:rPr>
           <w:rFonts w:hint="eastAsia"/>
+          <w:sz w:val="24"/>
         </w:rPr>
         <w:t>：</w:t>
       </w:r>
       <w:r>
         <w:rPr>
           <w:rFonts w:hint="eastAsia"/>
+          <w:sz w:val="24"/>
         </w:rPr>
         <w:t>protected</w:t>
       </w:r>
       <w:r>
         <w:rPr>
           <w:rFonts w:hint="eastAsia"/>
+          <w:sz w:val="24"/>
         </w:rPr>
         <w:t>关键字与</w:t>
       </w:r>
       <w:r>
         <w:rPr>
           <w:rFonts w:hint="eastAsia"/>
+          <w:sz w:val="24"/>
         </w:rPr>
         <w:t>Private</w:t>
       </w:r>
       <w:r>
         <w:rPr>
           <w:rFonts w:hint="eastAsia"/>
+          <w:sz w:val="24"/>
         </w:rPr>
         <w:t>作用相当，差别仅在于继承的类可以访问</w:t>
       </w:r>
       <w:r>
         <w:rPr>
           <w:rFonts w:hint="eastAsia"/>
+          <w:sz w:val="24"/>
         </w:rPr>
         <w:t>protected</w:t>
       </w:r>
       <w:r>
         <w:rPr>
           <w:rFonts w:hint="eastAsia"/>
+          <w:sz w:val="24"/>
         </w:rPr>
         <w:t>成员，但是不能访问</w:t>
       </w:r>
       <w:r>
         <w:rPr>
           <w:rFonts w:hint="eastAsia"/>
+          <w:sz w:val="24"/>
         </w:rPr>
         <w:t>private</w:t>
       </w:r>
       <w:r>
         <w:rPr>
           <w:rFonts w:hint="eastAsia"/>
+          <w:sz w:val="24"/>
         </w:rPr>
         <w:t>成员</w:t>
       </w:r>
     </w:p>
     <w:p>
-      <w:r>
-        <w:rPr>
-          <w:rFonts w:hint="eastAsia"/>
-        </w:rPr>
-        <w:t>还有一种默认的访</w:t>
-      </w:r>
-      <w:r>
-        <w:rPr>
-          <w:rFonts w:hint="eastAsia"/>
-        </w:rPr>
-        <w:t>问权限，就是当没有指定中三者中的一个时，在同一个包中可以访问，其他包相当于</w:t>
-      </w:r>
-      <w:r>
-        <w:rPr>
-          <w:rFonts w:hint="eastAsia"/>
+      <w:pPr>
+        <w:rPr>
+          <w:sz w:val="24"/>
+        </w:rPr>
+      </w:pPr>
+      <w:r>
+        <w:rPr>
+          <w:rFonts w:hint="eastAsia"/>
+          <w:sz w:val="24"/>
+        </w:rPr>
+        <w:t>还有一种默认的访问权限，就是当没有指定中三者中的一个时，在同一个包中可以访问，其他包相当于</w:t>
+      </w:r>
+      <w:r>
+        <w:rPr>
+          <w:rFonts w:hint="eastAsia"/>
+          <w:sz w:val="24"/>
         </w:rPr>
         <w:t>private</w:t>
       </w:r>
       <w:r>
         <w:rPr>
           <w:rFonts w:hint="eastAsia"/>
+          <w:sz w:val="24"/>
         </w:rPr>
         <w:t>一样不能访问</w:t>
       </w:r>
     </w:p>
-    <w:p/>
-    <w:p>
-      <w:r>
-        <w:rPr>
-          <w:rFonts w:hint="eastAsia"/>
+    <w:p>
+      <w:pPr>
+        <w:rPr>
+          <w:sz w:val="24"/>
+        </w:rPr>
+      </w:pPr>
+    </w:p>
+    <w:p>
+      <w:pPr>
+        <w:rPr>
+          <w:sz w:val="24"/>
+        </w:rPr>
+      </w:pPr>
+      <w:r>
+        <w:rPr>
+          <w:rFonts w:hint="eastAsia"/>
+          <w:sz w:val="24"/>
         </w:rPr>
         <w:t>创建新类时，首先考虑的是组合，然后才是继承，组合带来了极大的灵活性</w:t>
       </w:r>
     </w:p>
-    <w:p/>
-    <w:p>
-      <w:r>
-        <w:rPr>
-          <w:rFonts w:hint="eastAsia"/>
+    <w:p>
+      <w:pPr>
+        <w:rPr>
+          <w:sz w:val="24"/>
+        </w:rPr>
+      </w:pPr>
+    </w:p>
+    <w:p>
+      <w:pPr>
+        <w:rPr>
+          <w:sz w:val="24"/>
+        </w:rPr>
+      </w:pPr>
+      <w:r>
+        <w:rPr>
+          <w:rFonts w:hint="eastAsia"/>
+          <w:sz w:val="24"/>
         </w:rPr>
         <w:t>导出类也是一个基类，将包含基类的所有属性和方法，覆盖和创建新方法能将导出类和基类区分开来</w:t>
       </w:r>
     </w:p>
     <w:p>
-      <w:r>
-        <w:rPr>
-          <w:rFonts w:hint="eastAsia"/>
+      <w:pPr>
+        <w:rPr>
+          <w:sz w:val="24"/>
+        </w:rPr>
+      </w:pPr>
+      <w:r>
+        <w:rPr>
+          <w:rFonts w:hint="eastAsia"/>
+          <w:sz w:val="24"/>
         </w:rPr>
         <w:t>"</w:t>
       </w:r>
       <w:r>
         <w:rPr>
           <w:rFonts w:hint="eastAsia"/>
+          <w:sz w:val="24"/>
         </w:rPr>
         <w:t>是一个</w:t>
       </w:r>
       <w:r>
         <w:rPr>
           <w:rFonts w:hint="eastAsia"/>
+          <w:sz w:val="24"/>
         </w:rPr>
         <w:t>"</w:t>
       </w:r>
       <w:r>
         <w:rPr>
           <w:rFonts w:hint="eastAsia"/>
+          <w:sz w:val="24"/>
         </w:rPr>
         <w:t>就是纯粹的继承，不添加新方法，</w:t>
       </w:r>
       <w:r>
         <w:rPr>
           <w:rFonts w:hint="eastAsia"/>
+          <w:sz w:val="24"/>
         </w:rPr>
         <w:t>"</w:t>
       </w:r>
       <w:r>
         <w:rPr>
           <w:rFonts w:hint="eastAsia"/>
+          <w:sz w:val="24"/>
         </w:rPr>
         <w:t>像是一个</w:t>
       </w:r>
       <w:r>
         <w:rPr>
           <w:rFonts w:hint="eastAsia"/>
+          <w:sz w:val="24"/>
         </w:rPr>
         <w:t>"</w:t>
       </w:r>
       <w:r>
         <w:rPr>
           <w:rFonts w:hint="eastAsia"/>
+          <w:sz w:val="24"/>
         </w:rPr>
         <w:t>则是添加了新的方法</w:t>
       </w:r>
     </w:p>
-    <w:p/>
-    <w:p>
-      <w:r>
-        <w:rPr>
-          <w:rFonts w:hint="eastAsia"/>
+    <w:p>
+      <w:pPr>
+        <w:rPr>
+          <w:sz w:val="24"/>
+        </w:rPr>
+      </w:pPr>
+    </w:p>
+    <w:p>
+      <w:pPr>
+        <w:rPr>
+          <w:sz w:val="24"/>
+        </w:rPr>
+      </w:pPr>
+      <w:r>
+        <w:rPr>
+          <w:rFonts w:hint="eastAsia"/>
+          <w:sz w:val="24"/>
         </w:rPr>
         <w:t>在</w:t>
       </w:r>
       <w:r>
         <w:rPr>
           <w:rFonts w:hint="eastAsia"/>
+          <w:sz w:val="24"/>
         </w:rPr>
         <w:t>OOP</w:t>
       </w:r>
       <w:r>
         <w:rPr>
           <w:rFonts w:hint="eastAsia"/>
-        </w:rPr>
-        <w:t>中，程序直到运行时才能确定代码的地址，所以当消息发送到一个泛化对象时，必须采用其他的机制，就是后期绑定的概念，编译器确保被调用的方法存在，并对调用参数和返回值执行类型</w:t>
-      </w:r>
-      <w:r>
-        <w:rPr>
-          <w:rFonts w:hint="eastAsia"/>
-        </w:rPr>
-        <w:t>检查</w:t>
-      </w:r>
-      <w:r>
-        <w:rPr>
-          <w:rFonts w:hint="eastAsia"/>
+          <w:sz w:val="24"/>
+        </w:rPr>
+        <w:t>中，程序直到运行时才能确定代码的地址，所以当消息发送到一个泛化对象时，必须采用其他的机制，就是后期绑定的概念，编译器确保被调用的方法存在，并对调用参数和返回值执行类型检查</w:t>
+      </w:r>
+      <w:r>
+        <w:rPr>
+          <w:rFonts w:hint="eastAsia"/>
+          <w:sz w:val="24"/>
         </w:rPr>
         <w:t>(</w:t>
       </w:r>
       <w:r>
         <w:rPr>
           <w:rFonts w:hint="eastAsia"/>
+          <w:sz w:val="24"/>
         </w:rPr>
         <w:t>弱类型的语言</w:t>
       </w:r>
       <w:r>
         <w:rPr>
           <w:rFonts w:hint="eastAsia"/>
+          <w:sz w:val="24"/>
         </w:rPr>
         <w:t>)</w:t>
       </w:r>
       <w:r>
         <w:rPr>
           <w:rFonts w:hint="eastAsia"/>
+          <w:sz w:val="24"/>
         </w:rPr>
         <w:t>，此处说的便是多态</w:t>
       </w:r>
       <w:r>
         <w:rPr>
           <w:rFonts w:hint="eastAsia"/>
+          <w:sz w:val="24"/>
         </w:rPr>
         <w:t>(</w:t>
       </w:r>
       <w:r>
         <w:rPr>
           <w:rFonts w:hint="eastAsia"/>
+          <w:sz w:val="24"/>
         </w:rPr>
         <w:t>可扩展性</w:t>
       </w:r>
       <w:r>
         <w:rPr>
           <w:rFonts w:hint="eastAsia"/>
+          <w:sz w:val="24"/>
         </w:rPr>
         <w:t>)</w:t>
       </w:r>
       <w:r>
         <w:rPr>
           <w:rFonts w:hint="eastAsia"/>
+          <w:sz w:val="24"/>
         </w:rPr>
         <w:t>。</w:t>
       </w:r>
     </w:p>
     <w:p>
-      <w:r>
-        <w:rPr>
-          <w:rFonts w:hint="eastAsia"/>
+      <w:pPr>
+        <w:rPr>
+          <w:sz w:val="24"/>
+        </w:rPr>
+      </w:pPr>
+      <w:r>
+        <w:rPr>
+          <w:rFonts w:hint="eastAsia"/>
+          <w:sz w:val="24"/>
         </w:rPr>
         <w:t>多态神奇的地方在于编译器在编译时是不知道具体要执行的方法的，而取决导出类的向上转型</w:t>
       </w:r>
     </w:p>
-    <w:p/>
-    <w:p>
-      <w:r>
-        <w:rPr>
-          <w:rFonts w:hint="eastAsia"/>
+    <w:p>
+      <w:pPr>
+        <w:rPr>
+          <w:sz w:val="24"/>
+        </w:rPr>
+      </w:pPr>
+    </w:p>
+    <w:p>
+      <w:pPr>
+        <w:rPr>
+          <w:sz w:val="24"/>
+        </w:rPr>
+      </w:pPr>
+      <w:r>
+        <w:rPr>
+          <w:rFonts w:hint="eastAsia"/>
+          <w:sz w:val="24"/>
         </w:rPr>
         <w:t>单根继承：使垃圾回收器的实现变的容易很多，而垃圾回收器正是</w:t>
       </w:r>
       <w:r>
         <w:rPr>
           <w:rFonts w:hint="eastAsia"/>
+          <w:sz w:val="24"/>
         </w:rPr>
         <w:t>JAVA</w:t>
       </w:r>
       <w:r>
         <w:rPr>
           <w:rFonts w:hint="eastAsia"/>
+          <w:sz w:val="24"/>
         </w:rPr>
         <w:t>相对</w:t>
       </w:r>
       <w:r>
         <w:rPr>
           <w:rFonts w:hint="eastAsia"/>
+          <w:sz w:val="24"/>
         </w:rPr>
         <w:t>C++</w:t>
       </w:r>
       <w:r>
         <w:rPr>
           <w:rFonts w:hint="eastAsia"/>
+          <w:sz w:val="24"/>
         </w:rPr>
         <w:t>的重要改进之一。由于所有对象都保证具有其类型信息，因此不会因无法确定对象类型而陷入僵局，这对于系统级操作</w:t>
       </w:r>
       <w:r>
         <w:rPr>
           <w:rFonts w:hint="eastAsia"/>
+          <w:sz w:val="24"/>
         </w:rPr>
         <w:t>(</w:t>
       </w:r>
       <w:r>
         <w:rPr>
           <w:rFonts w:hint="eastAsia"/>
+          <w:sz w:val="24"/>
         </w:rPr>
         <w:t>如异常处理</w:t>
       </w:r>
       <w:r>
         <w:rPr>
           <w:rFonts w:hint="eastAsia"/>
+          <w:sz w:val="24"/>
         </w:rPr>
         <w:t>)</w:t>
       </w:r>
       <w:r>
         <w:rPr>
           <w:rFonts w:hint="eastAsia"/>
+          <w:sz w:val="24"/>
         </w:rPr>
         <w:t>显得尤其重要，并且给编程带来了更大的灵活性</w:t>
       </w:r>
     </w:p>
-    <w:p/>
-    <w:p>
-      <w:r>
-        <w:rPr>
-          <w:rFonts w:hint="eastAsia"/>
+    <w:p>
+      <w:pPr>
+        <w:rPr>
+          <w:sz w:val="24"/>
+        </w:rPr>
+      </w:pPr>
+    </w:p>
+    <w:p>
+      <w:pPr>
+        <w:rPr>
+          <w:sz w:val="24"/>
+        </w:rPr>
+      </w:pPr>
+      <w:r>
+        <w:rPr>
+          <w:rFonts w:hint="eastAsia"/>
+          <w:sz w:val="24"/>
         </w:rPr>
         <w:t>List(</w:t>
       </w:r>
       <w:r>
         <w:rPr>
           <w:rFonts w:hint="eastAsia"/>
+          <w:sz w:val="24"/>
         </w:rPr>
         <w:t>用户存储序列</w:t>
       </w:r>
       <w:r>
         <w:rPr>
           <w:rFonts w:hint="eastAsia"/>
+          <w:sz w:val="24"/>
         </w:rPr>
         <w:t>)</w:t>
       </w:r>
       <w:r>
         <w:rPr>
           <w:rFonts w:hint="eastAsia"/>
+          <w:sz w:val="24"/>
         </w:rPr>
         <w:t>，</w:t>
       </w:r>
       <w:r>
         <w:rPr>
           <w:rFonts w:hint="eastAsia"/>
+          <w:sz w:val="24"/>
         </w:rPr>
         <w:t>Map(</w:t>
       </w:r>
       <w:r>
         <w:rPr>
           <w:rFonts w:hint="eastAsia"/>
+          <w:sz w:val="24"/>
         </w:rPr>
         <w:t>用来建立对象之间的关联</w:t>
       </w:r>
       <w:r>
         <w:rPr>
           <w:rFonts w:hint="eastAsia"/>
+          <w:sz w:val="24"/>
         </w:rPr>
         <w:t>)</w:t>
       </w:r>
       <w:r>
         <w:rPr>
           <w:rFonts w:hint="eastAsia"/>
+          <w:sz w:val="24"/>
         </w:rPr>
         <w:t>，</w:t>
       </w:r>
       <w:r>
         <w:rPr>
           <w:rFonts w:hint="eastAsia"/>
+          <w:sz w:val="24"/>
         </w:rPr>
         <w:t>Set(</w:t>
       </w:r>
       <w:r>
         <w:rPr>
           <w:rFonts w:hint="eastAsia"/>
+          <w:sz w:val="24"/>
         </w:rPr>
         <w:t>每种对象类型只持有一个</w:t>
       </w:r>
       <w:r>
         <w:rPr>
           <w:rFonts w:hint="eastAsia"/>
+          <w:sz w:val="24"/>
         </w:rPr>
         <w:t>)</w:t>
       </w:r>
     </w:p>
     <w:p>
-      <w:r>
-        <w:rPr>
-          <w:rFonts w:hint="eastAsia"/>
+      <w:pPr>
+        <w:rPr>
+          <w:sz w:val="24"/>
+        </w:rPr>
+      </w:pPr>
+      <w:r>
+        <w:rPr>
+          <w:rFonts w:hint="eastAsia"/>
+          <w:sz w:val="24"/>
         </w:rPr>
         <w:t>ArrayList</w:t>
       </w:r>
       <w:r>
         <w:rPr>
           <w:rFonts w:hint="eastAsia"/>
+          <w:sz w:val="24"/>
         </w:rPr>
         <w:t>和</w:t>
       </w:r>
       <w:r>
         <w:rPr>
           <w:rFonts w:hint="eastAsia"/>
+          <w:sz w:val="24"/>
         </w:rPr>
         <w:t>LinkedList</w:t>
       </w:r>
       <w:r>
         <w:rPr>
           <w:rFonts w:hint="eastAsia"/>
+          <w:sz w:val="24"/>
         </w:rPr>
         <w:t>，经常改动插入删除的用</w:t>
       </w:r>
       <w:r>
         <w:rPr>
           <w:rFonts w:hint="eastAsia"/>
+          <w:sz w:val="24"/>
         </w:rPr>
         <w:t>LinkedList</w:t>
       </w:r>
       <w:r>
         <w:rPr>
           <w:rFonts w:hint="eastAsia"/>
+          <w:sz w:val="24"/>
         </w:rPr>
         <w:t>，经常查询的用</w:t>
       </w:r>
       <w:r>
         <w:rPr>
           <w:rFonts w:hint="eastAsia"/>
+          <w:sz w:val="24"/>
         </w:rPr>
         <w:t>ArrayList</w:t>
       </w:r>
     </w:p>
-    <w:p/>
-    <w:p>
-      <w:r>
-        <w:rPr>
-          <w:rFonts w:hint="eastAsia"/>
+    <w:p>
+      <w:pPr>
+        <w:rPr>
+          <w:sz w:val="24"/>
+        </w:rPr>
+      </w:pPr>
+    </w:p>
+    <w:p>
+      <w:pPr>
+        <w:rPr>
+          <w:sz w:val="24"/>
+        </w:rPr>
+      </w:pPr>
+      <w:r>
+        <w:rPr>
+          <w:rFonts w:hint="eastAsia"/>
+          <w:sz w:val="24"/>
         </w:rPr>
         <w:t>在容器中，只存储</w:t>
       </w:r>
       <w:r>
         <w:rPr>
           <w:rFonts w:hint="eastAsia"/>
+          <w:sz w:val="24"/>
         </w:rPr>
         <w:t>Object</w:t>
       </w:r>
       <w:r>
         <w:rPr>
           <w:rFonts w:hint="eastAsia"/>
+          <w:sz w:val="24"/>
         </w:rPr>
         <w:t>对象，取出来时需要向下转型，而向下转型是非常危险的，需要确保转换的类型是可行的，就里就引入了泛型的概念</w:t>
       </w:r>
     </w:p>
     <w:p>
-      <w:r>
-        <w:rPr>
-          <w:rFonts w:hint="eastAsia"/>
+      <w:pPr>
+        <w:rPr>
+          <w:sz w:val="24"/>
+        </w:rPr>
+      </w:pPr>
+      <w:r>
+        <w:rPr>
+          <w:rFonts w:hint="eastAsia"/>
+          <w:sz w:val="24"/>
         </w:rPr>
         <w:t>ArrayList&lt;Shape&gt; shapes = new ArrayList&lt;Shape&gt;(); JAVASE5</w:t>
       </w:r>
       <w:r>
         <w:rPr>
           <w:rFonts w:hint="eastAsia"/>
+          <w:sz w:val="24"/>
         </w:rPr>
         <w:t>新特性</w:t>
       </w:r>
     </w:p>
-    <w:p/>
-    <w:p>
-      <w:r>
-        <w:rPr>
-          <w:rFonts w:hint="eastAsia"/>
+    <w:p>
+      <w:pPr>
+        <w:rPr>
+          <w:sz w:val="24"/>
+        </w:rPr>
+      </w:pPr>
+    </w:p>
+    <w:p>
+      <w:pPr>
+        <w:rPr>
+          <w:sz w:val="24"/>
+        </w:rPr>
+      </w:pPr>
+      <w:r>
+        <w:rPr>
+          <w:rFonts w:hint="eastAsia"/>
+          <w:sz w:val="24"/>
         </w:rPr>
         <w:t>垃圾回收器知道对象何时不再被使用，并自动释放对象所占用的内存。这一点同所有对象都是继承自单根基类</w:t>
       </w:r>
       <w:r>
         <w:rPr>
           <w:rFonts w:hint="eastAsia"/>
+          <w:sz w:val="24"/>
         </w:rPr>
         <w:t>Object</w:t>
       </w:r>
       <w:r>
         <w:rPr>
           <w:rFonts w:hint="eastAsia"/>
+          <w:sz w:val="24"/>
         </w:rPr>
         <w:t>以及只能以一种方式创建对象</w:t>
       </w:r>
       <w:r>
         <w:rPr>
           <w:rFonts w:hint="eastAsia"/>
+          <w:sz w:val="24"/>
         </w:rPr>
         <w:t>(</w:t>
       </w:r>
       <w:r>
         <w:rPr>
           <w:rFonts w:hint="eastAsia"/>
-        </w:rPr>
-        <w:t>在</w:t>
-      </w:r>
-      <w:r>
-        <w:rPr>
-          <w:rFonts w:hint="eastAsia"/>
-        </w:rPr>
-        <w:t>堆上创建</w:t>
-      </w:r>
-      <w:r>
-        <w:rPr>
-          <w:rFonts w:hint="eastAsia"/>
+          <w:sz w:val="24"/>
+        </w:rPr>
+        <w:t>在堆上创建</w:t>
+      </w:r>
+      <w:r>
+        <w:rPr>
+          <w:rFonts w:hint="eastAsia"/>
+          <w:sz w:val="24"/>
         </w:rPr>
         <w:t>)</w:t>
       </w:r>
       <w:r>
         <w:rPr>
           <w:rFonts w:hint="eastAsia"/>
+          <w:sz w:val="24"/>
         </w:rPr>
         <w:t>这两个特性结合起来，使得用</w:t>
       </w:r>
       <w:r>
         <w:rPr>
           <w:rFonts w:hint="eastAsia"/>
+          <w:sz w:val="24"/>
         </w:rPr>
         <w:t>java</w:t>
       </w:r>
       <w:r>
         <w:rPr>
           <w:rFonts w:hint="eastAsia"/>
+          <w:sz w:val="24"/>
         </w:rPr>
         <w:t>编程的过程较之用</w:t>
       </w:r>
       <w:r>
         <w:rPr>
           <w:rFonts w:hint="eastAsia"/>
+          <w:sz w:val="24"/>
         </w:rPr>
         <w:t>C++</w:t>
       </w:r>
       <w:r>
         <w:rPr>
           <w:rFonts w:hint="eastAsia"/>
+          <w:sz w:val="24"/>
         </w:rPr>
         <w:t>编程要简单得多。</w:t>
       </w:r>
     </w:p>
-    <w:p/>
-    <w:p>
-      <w:r>
-        <w:rPr>
-          <w:rFonts w:hint="eastAsia"/>
+    <w:p>
+      <w:pPr>
+        <w:rPr>
+          <w:sz w:val="24"/>
+        </w:rPr>
+      </w:pPr>
+    </w:p>
+    <w:p>
+      <w:pPr>
+        <w:rPr>
+          <w:sz w:val="24"/>
+        </w:rPr>
+      </w:pPr>
+      <w:r>
+        <w:rPr>
+          <w:rFonts w:hint="eastAsia"/>
+          <w:sz w:val="24"/>
         </w:rPr>
         <w:t>并发的隐患在于共享资源，</w:t>
       </w:r>
       <w:r>
         <w:rPr>
           <w:rFonts w:hint="eastAsia"/>
+          <w:sz w:val="24"/>
         </w:rPr>
         <w:t>JAVASE5</w:t>
       </w:r>
       <w:r>
         <w:rPr>
           <w:rFonts w:hint="eastAsia"/>
+          <w:sz w:val="24"/>
         </w:rPr>
         <w:t>增加了大量额外的库支持</w:t>
       </w:r>
     </w:p>
-    <w:p/>
-    <w:p/>
+    <w:p>
+      <w:pPr>
+        <w:rPr>
+          <w:sz w:val="24"/>
+        </w:rPr>
+      </w:pPr>
+    </w:p>
+    <w:p>
+      <w:pPr>
+        <w:rPr>
+          <w:sz w:val="24"/>
+        </w:rPr>
+      </w:pPr>
+    </w:p>
     <w:p>
       <w:pPr>
         <w:pStyle w:val="a5"/>
         <w:jc w:val="left"/>
-      </w:pPr>
-      <w:r>
-        <w:rPr>
-          <w:rFonts w:hint="eastAsia"/>
+        <w:rPr>
+          <w:sz w:val="40"/>
+        </w:rPr>
+      </w:pPr>
+      <w:r>
+        <w:rPr>
+          <w:rFonts w:hint="eastAsia"/>
+          <w:sz w:val="40"/>
         </w:rPr>
         <w:t>第二章：一切皆是对象</w:t>
       </w:r>
     </w:p>
     <w:p>
-      <w:r>
-        <w:rPr>
-          <w:rFonts w:hint="eastAsia"/>
+      <w:pPr>
+        <w:rPr>
+          <w:sz w:val="24"/>
+        </w:rPr>
+      </w:pPr>
+      <w:r>
+        <w:rPr>
+          <w:rFonts w:hint="eastAsia"/>
+          <w:sz w:val="24"/>
         </w:rPr>
         <w:t>String s;</w:t>
       </w:r>
       <w:r>
         <w:rPr>
           <w:rFonts w:hint="eastAsia"/>
+          <w:sz w:val="24"/>
         </w:rPr>
         <w:t>创建了一个引用，不能说是指针</w:t>
       </w:r>
     </w:p>
     <w:p>
-      <w:r>
-        <w:rPr>
-          <w:rFonts w:hint="eastAsia"/>
+      <w:pPr>
+        <w:rPr>
+          <w:sz w:val="24"/>
+        </w:rPr>
+      </w:pPr>
+      <w:r>
+        <w:rPr>
+          <w:rFonts w:hint="eastAsia"/>
+          <w:sz w:val="24"/>
         </w:rPr>
         <w:t>寄存器、堆栈</w:t>
       </w:r>
       <w:r>
         <w:rPr>
           <w:rFonts w:hint="eastAsia"/>
+          <w:sz w:val="24"/>
         </w:rPr>
         <w:t>(</w:t>
       </w:r>
       <w:r>
         <w:rPr>
           <w:rFonts w:hint="eastAsia"/>
+          <w:sz w:val="24"/>
         </w:rPr>
         <w:t>向上释放内存，向下分配内存，</w:t>
       </w:r>
       <w:r>
         <w:rPr>
           <w:rFonts w:hint="eastAsia"/>
+          <w:sz w:val="24"/>
         </w:rPr>
         <w:t>java</w:t>
       </w:r>
       <w:r>
         <w:rPr>
           <w:rFonts w:hint="eastAsia"/>
+          <w:sz w:val="24"/>
         </w:rPr>
         <w:t>对象并不存在于此</w:t>
       </w:r>
       <w:r>
         <w:rPr>
           <w:rFonts w:hint="eastAsia"/>
+          <w:sz w:val="24"/>
         </w:rPr>
         <w:t>)</w:t>
       </w:r>
       <w:r>
         <w:rPr>
           <w:rFonts w:hint="eastAsia"/>
+          <w:sz w:val="24"/>
         </w:rPr>
         <w:t>、堆</w:t>
       </w:r>
       <w:r>
         <w:rPr>
           <w:rFonts w:hint="eastAsia"/>
+          <w:sz w:val="24"/>
         </w:rPr>
         <w:t>(RAM)</w:t>
       </w:r>
       <w:r>
         <w:rPr>
           <w:rFonts w:hint="eastAsia"/>
+          <w:sz w:val="24"/>
         </w:rPr>
         <w:t>、常量存储</w:t>
       </w:r>
       <w:r>
         <w:rPr>
           <w:rFonts w:hint="eastAsia"/>
+          <w:sz w:val="24"/>
         </w:rPr>
         <w:t>(ROM</w:t>
       </w:r>
       <w:r>
         <w:rPr>
           <w:rFonts w:hint="eastAsia"/>
+          <w:sz w:val="24"/>
         </w:rPr>
         <w:t>只读存储器</w:t>
       </w:r>
       <w:r>
         <w:rPr>
           <w:rFonts w:hint="eastAsia"/>
+          <w:sz w:val="24"/>
         </w:rPr>
         <w:t>)</w:t>
       </w:r>
       <w:r>
         <w:rPr>
           <w:rFonts w:hint="eastAsia"/>
+          <w:sz w:val="24"/>
         </w:rPr>
         <w:t>、非</w:t>
       </w:r>
       <w:r>
         <w:rPr>
           <w:rFonts w:hint="eastAsia"/>
+          <w:sz w:val="24"/>
         </w:rPr>
         <w:t>RAM</w:t>
       </w:r>
       <w:r>
         <w:rPr>
           <w:rFonts w:hint="eastAsia"/>
+          <w:sz w:val="24"/>
         </w:rPr>
         <w:t>存储</w:t>
       </w:r>
       <w:r>
         <w:rPr>
           <w:rFonts w:hint="eastAsia"/>
+          <w:sz w:val="24"/>
         </w:rPr>
         <w:t>(</w:t>
       </w:r>
       <w:r>
         <w:rPr>
           <w:rFonts w:hint="eastAsia"/>
+          <w:sz w:val="24"/>
         </w:rPr>
         <w:t>流对象和持久化对象</w:t>
       </w:r>
       <w:r>
         <w:rPr>
           <w:rFonts w:hint="eastAsia"/>
+          <w:sz w:val="24"/>
         </w:rPr>
         <w:t>)</w:t>
       </w:r>
     </w:p>
     <w:p>
-      <w:r>
-        <w:rPr>
-          <w:rFonts w:hint="eastAsia"/>
+      <w:pPr>
+        <w:rPr>
+          <w:sz w:val="24"/>
+        </w:rPr>
+      </w:pPr>
+      <w:r>
+        <w:rPr>
+          <w:rFonts w:hint="eastAsia"/>
+          <w:sz w:val="24"/>
         </w:rPr>
         <w:t>基本类型存储在堆栈中</w:t>
       </w:r>
     </w:p>
     <w:p>
-      <w:r>
-        <w:rPr>
-          <w:rFonts w:hint="eastAsia"/>
+      <w:pPr>
+        <w:rPr>
+          <w:sz w:val="24"/>
+        </w:rPr>
+      </w:pPr>
+      <w:r>
+        <w:rPr>
+          <w:rFonts w:hint="eastAsia"/>
+          <w:sz w:val="24"/>
         </w:rPr>
         <w:t>boolean</w:t>
       </w:r>
       <w:r>
         <w:rPr>
           <w:rFonts w:hint="eastAsia"/>
+          <w:sz w:val="24"/>
         </w:rPr>
         <w:tab/>
         <w:t>char(0,2^16-1)</w:t>
@@ -979,12 +1347,14 @@
       <w:r>
         <w:rPr>
           <w:rFonts w:hint="eastAsia"/>
+          <w:sz w:val="24"/>
         </w:rPr>
         <w:tab/>
       </w:r>
       <w:r>
         <w:rPr>
           <w:rFonts w:hint="eastAsia"/>
+          <w:sz w:val="24"/>
         </w:rPr>
         <w:tab/>
         <w:t>byte(-128,+127)</w:t>
@@ -992,6 +1362,7 @@
       <w:r>
         <w:rPr>
           <w:rFonts w:hint="eastAsia"/>
+          <w:sz w:val="24"/>
         </w:rPr>
         <w:tab/>
         <w:t>short(-2^15,+2^15)</w:t>
@@ -999,12 +1370,14 @@
       <w:r>
         <w:rPr>
           <w:rFonts w:hint="eastAsia"/>
+          <w:sz w:val="24"/>
         </w:rPr>
         <w:tab/>
       </w:r>
       <w:r>
         <w:rPr>
           <w:rFonts w:hint="eastAsia"/>
+          <w:sz w:val="24"/>
         </w:rPr>
         <w:tab/>
         <w:t>int(-2^31,+2^31)</w:t>
@@ -1012,6 +1385,7 @@
       <w:r>
         <w:rPr>
           <w:rFonts w:hint="eastAsia"/>
+          <w:sz w:val="24"/>
         </w:rPr>
         <w:tab/>
         <w:t xml:space="preserve">long(-2^63,+2^63) </w:t>
@@ -1019,12 +1393,14 @@
       <w:r>
         <w:rPr>
           <w:rFonts w:hint="eastAsia"/>
+          <w:sz w:val="24"/>
         </w:rPr>
         <w:tab/>
       </w:r>
       <w:r>
         <w:rPr>
           <w:rFonts w:hint="eastAsia"/>
+          <w:sz w:val="24"/>
         </w:rPr>
         <w:tab/>
         <w:t xml:space="preserve">float(IEEE754) </w:t>
@@ -1032,459 +1408,689 @@
       <w:r>
         <w:rPr>
           <w:rFonts w:hint="eastAsia"/>
+          <w:sz w:val="24"/>
         </w:rPr>
         <w:tab/>
         <w:t>double(IEEE754)</w:t>
       </w:r>
     </w:p>
     <w:p>
-      <w:r>
-        <w:rPr>
-          <w:rFonts w:hint="eastAsia"/>
+      <w:pPr>
+        <w:rPr>
+          <w:sz w:val="24"/>
+        </w:rPr>
+      </w:pPr>
+      <w:r>
+        <w:rPr>
+          <w:rFonts w:hint="eastAsia"/>
+          <w:sz w:val="24"/>
         </w:rPr>
         <w:t>BigInteger</w:t>
       </w:r>
       <w:r>
         <w:rPr>
           <w:rFonts w:hint="eastAsia"/>
+          <w:sz w:val="24"/>
         </w:rPr>
         <w:t>与</w:t>
       </w:r>
       <w:r>
         <w:rPr>
           <w:rFonts w:hint="eastAsia"/>
+          <w:sz w:val="24"/>
         </w:rPr>
         <w:t>BigDecimal</w:t>
       </w:r>
       <w:r>
         <w:rPr>
           <w:rFonts w:hint="eastAsia"/>
+          <w:sz w:val="24"/>
         </w:rPr>
         <w:t>支持任意精度的整数和浮点数</w:t>
       </w:r>
     </w:p>
-    <w:p/>
-    <w:p>
-      <w:r>
-        <w:rPr>
-          <w:rFonts w:hint="eastAsia"/>
+    <w:p>
+      <w:pPr>
+        <w:rPr>
+          <w:sz w:val="24"/>
+        </w:rPr>
+      </w:pPr>
+    </w:p>
+    <w:p>
+      <w:pPr>
+        <w:rPr>
+          <w:sz w:val="24"/>
+        </w:rPr>
+      </w:pPr>
+      <w:r>
+        <w:rPr>
+          <w:rFonts w:hint="eastAsia"/>
+          <w:sz w:val="24"/>
         </w:rPr>
         <w:t>作用域完全取决于</w:t>
       </w:r>
       <w:r>
         <w:rPr>
           <w:rFonts w:hint="eastAsia"/>
+          <w:sz w:val="24"/>
         </w:rPr>
         <w:t>{}</w:t>
       </w:r>
       <w:r>
         <w:rPr>
           <w:rFonts w:hint="eastAsia"/>
+          <w:sz w:val="24"/>
         </w:rPr>
         <w:t>的位置</w:t>
       </w:r>
     </w:p>
-    <w:p/>
-    <w:p>
-      <w:r>
-        <w:rPr>
-          <w:rFonts w:hint="eastAsia"/>
+    <w:p>
+      <w:pPr>
+        <w:rPr>
+          <w:sz w:val="24"/>
+        </w:rPr>
+      </w:pPr>
+    </w:p>
+    <w:p>
+      <w:pPr>
+        <w:rPr>
+          <w:sz w:val="24"/>
+        </w:rPr>
+      </w:pPr>
+      <w:r>
+        <w:rPr>
+          <w:rFonts w:hint="eastAsia"/>
+          <w:sz w:val="24"/>
         </w:rPr>
         <w:t>当变量属于类的成员时，</w:t>
       </w:r>
       <w:r>
         <w:rPr>
           <w:rFonts w:hint="eastAsia"/>
+          <w:sz w:val="24"/>
         </w:rPr>
         <w:t>java</w:t>
       </w:r>
       <w:r>
         <w:rPr>
           <w:rFonts w:hint="eastAsia"/>
+          <w:sz w:val="24"/>
         </w:rPr>
         <w:t>会赋予它一个默认的变量，但是如果是局部变量，则必须给它赋初值。</w:t>
       </w:r>
     </w:p>
-    <w:p/>
-    <w:p>
-      <w:r>
-        <w:rPr>
-          <w:rFonts w:hint="eastAsia"/>
+    <w:p>
+      <w:pPr>
+        <w:rPr>
+          <w:sz w:val="24"/>
+        </w:rPr>
+      </w:pPr>
+    </w:p>
+    <w:p>
+      <w:pPr>
+        <w:rPr>
+          <w:sz w:val="24"/>
+        </w:rPr>
+      </w:pPr>
+      <w:r>
+        <w:rPr>
+          <w:rFonts w:hint="eastAsia"/>
+          <w:sz w:val="24"/>
         </w:rPr>
         <w:t>String</w:t>
       </w:r>
       <w:r>
         <w:rPr>
           <w:rFonts w:hint="eastAsia"/>
+          <w:sz w:val="24"/>
         </w:rPr>
         <w:t>中的每个字符都是</w:t>
       </w:r>
       <w:r>
         <w:rPr>
           <w:rFonts w:hint="eastAsia"/>
+          <w:sz w:val="24"/>
         </w:rPr>
         <w:t>16</w:t>
       </w:r>
       <w:r>
         <w:rPr>
           <w:rFonts w:hint="eastAsia"/>
+          <w:sz w:val="24"/>
         </w:rPr>
         <w:t>位或</w:t>
       </w:r>
       <w:r>
         <w:rPr>
           <w:rFonts w:hint="eastAsia"/>
+          <w:sz w:val="24"/>
         </w:rPr>
         <w:t>2</w:t>
       </w:r>
       <w:r>
         <w:rPr>
           <w:rFonts w:hint="eastAsia"/>
+          <w:sz w:val="24"/>
         </w:rPr>
         <w:t>个字节，以此来提供对</w:t>
       </w:r>
       <w:r>
         <w:rPr>
           <w:rFonts w:hint="eastAsia"/>
+          <w:sz w:val="24"/>
         </w:rPr>
         <w:t>Unicode</w:t>
       </w:r>
       <w:r>
         <w:rPr>
           <w:rFonts w:hint="eastAsia"/>
+          <w:sz w:val="24"/>
         </w:rPr>
         <w:t>字符集的支持</w:t>
       </w:r>
     </w:p>
     <w:p>
-      <w:r>
-        <w:rPr>
-          <w:rFonts w:hint="eastAsia"/>
-        </w:rPr>
-        <w:lastRenderedPageBreak/>
+      <w:pPr>
+        <w:rPr>
+          <w:sz w:val="24"/>
+        </w:rPr>
+      </w:pPr>
+      <w:r>
+        <w:rPr>
+          <w:rFonts w:hint="eastAsia"/>
+          <w:sz w:val="24"/>
+        </w:rPr>
         <w:t>通过</w:t>
       </w:r>
       <w:r>
         <w:rPr>
           <w:rFonts w:hint="eastAsia"/>
+          <w:sz w:val="24"/>
         </w:rPr>
         <w:t>import</w:t>
       </w:r>
       <w:r>
         <w:rPr>
           <w:rFonts w:hint="eastAsia"/>
+          <w:sz w:val="24"/>
         </w:rPr>
         <w:t>来准确低告诉编译器你想要的类是什么</w:t>
       </w:r>
     </w:p>
-    <w:p/>
-    <w:p>
-      <w:r>
-        <w:rPr>
-          <w:rFonts w:hint="eastAsia"/>
+    <w:p>
+      <w:pPr>
+        <w:rPr>
+          <w:sz w:val="24"/>
+        </w:rPr>
+      </w:pPr>
+    </w:p>
+    <w:p>
+      <w:pPr>
+        <w:rPr>
+          <w:sz w:val="24"/>
+        </w:rPr>
+      </w:pPr>
+      <w:r>
+        <w:rPr>
+          <w:rFonts w:hint="eastAsia"/>
+          <w:sz w:val="24"/>
         </w:rPr>
         <w:t>static</w:t>
       </w:r>
       <w:r>
         <w:rPr>
           <w:rFonts w:hint="eastAsia"/>
+          <w:sz w:val="24"/>
         </w:rPr>
         <w:t>域独立于类之外，而且永远只创建一份</w:t>
       </w:r>
     </w:p>
-    <w:p/>
-    <w:p>
-      <w:r>
-        <w:rPr>
-          <w:rFonts w:hint="eastAsia"/>
+    <w:p>
+      <w:pPr>
+        <w:rPr>
+          <w:sz w:val="24"/>
+        </w:rPr>
+      </w:pPr>
+    </w:p>
+    <w:p>
+      <w:pPr>
+        <w:rPr>
+          <w:sz w:val="24"/>
+        </w:rPr>
+      </w:pPr>
+      <w:r>
+        <w:rPr>
+          <w:rFonts w:hint="eastAsia"/>
+          <w:sz w:val="24"/>
         </w:rPr>
         <w:t>初始化和创建都是在构造器里完成的，默认构造器只有在没有构造器的时候</w:t>
       </w:r>
       <w:r>
         <w:rPr>
           <w:rFonts w:hint="eastAsia"/>
+          <w:sz w:val="24"/>
         </w:rPr>
         <w:t>JAVA</w:t>
       </w:r>
       <w:r>
         <w:rPr>
           <w:rFonts w:hint="eastAsia"/>
+          <w:sz w:val="24"/>
         </w:rPr>
         <w:t>才会创建，如果有构造器了则不会</w:t>
       </w:r>
     </w:p>
-    <w:p/>
-    <w:p>
-      <w:r>
-        <w:rPr>
-          <w:rFonts w:hint="eastAsia"/>
+    <w:p>
+      <w:pPr>
+        <w:rPr>
+          <w:sz w:val="24"/>
+        </w:rPr>
+      </w:pPr>
+    </w:p>
+    <w:p>
+      <w:pPr>
+        <w:rPr>
+          <w:sz w:val="24"/>
+        </w:rPr>
+      </w:pPr>
+      <w:r>
+        <w:rPr>
+          <w:rFonts w:hint="eastAsia"/>
+          <w:sz w:val="24"/>
         </w:rPr>
         <w:t xml:space="preserve">public protected </w:t>
       </w:r>
       <w:r>
         <w:rPr>
           <w:rFonts w:hint="eastAsia"/>
+          <w:sz w:val="24"/>
         </w:rPr>
         <w:t>默认</w:t>
       </w:r>
       <w:r>
         <w:rPr>
           <w:rFonts w:hint="eastAsia"/>
+          <w:sz w:val="24"/>
         </w:rPr>
         <w:t xml:space="preserve"> private</w:t>
       </w:r>
       <w:r>
         <w:rPr>
           <w:rFonts w:hint="eastAsia"/>
+          <w:sz w:val="24"/>
         </w:rPr>
         <w:t>：</w:t>
       </w:r>
       <w:r>
         <w:rPr>
           <w:rFonts w:hint="eastAsia"/>
+          <w:sz w:val="24"/>
         </w:rPr>
         <w:t>private</w:t>
       </w:r>
       <w:r>
         <w:rPr>
           <w:rFonts w:hint="eastAsia"/>
+          <w:sz w:val="24"/>
         </w:rPr>
         <w:t>定义的只有本来中可见，</w:t>
       </w:r>
       <w:r>
         <w:rPr>
           <w:rFonts w:hint="eastAsia"/>
+          <w:sz w:val="24"/>
         </w:rPr>
         <w:t>new</w:t>
       </w:r>
       <w:r>
         <w:rPr>
           <w:rFonts w:hint="eastAsia"/>
+          <w:sz w:val="24"/>
         </w:rPr>
         <w:t>新对象也不行，</w:t>
       </w:r>
       <w:r>
         <w:rPr>
           <w:rFonts w:hint="eastAsia"/>
+          <w:sz w:val="24"/>
         </w:rPr>
         <w:t>protected</w:t>
       </w:r>
       <w:r>
         <w:rPr>
           <w:rFonts w:hint="eastAsia"/>
+          <w:sz w:val="24"/>
         </w:rPr>
         <w:t>在同包中相当于</w:t>
       </w:r>
       <w:r>
         <w:rPr>
           <w:rFonts w:hint="eastAsia"/>
+          <w:sz w:val="24"/>
         </w:rPr>
         <w:t>public</w:t>
       </w:r>
       <w:r>
         <w:rPr>
           <w:rFonts w:hint="eastAsia"/>
+          <w:sz w:val="24"/>
         </w:rPr>
         <w:t>，不同包相当于</w:t>
       </w:r>
       <w:r>
         <w:rPr>
           <w:rFonts w:hint="eastAsia"/>
+          <w:sz w:val="24"/>
         </w:rPr>
         <w:t>private</w:t>
       </w:r>
     </w:p>
-    <w:p/>
-    <w:p>
-      <w:r>
-        <w:rPr>
-          <w:rFonts w:hint="eastAsia"/>
+    <w:p>
+      <w:pPr>
+        <w:rPr>
+          <w:sz w:val="24"/>
+        </w:rPr>
+      </w:pPr>
+    </w:p>
+    <w:p>
+      <w:pPr>
+        <w:rPr>
+          <w:sz w:val="24"/>
+        </w:rPr>
+      </w:pPr>
+      <w:r>
+        <w:rPr>
+          <w:rFonts w:hint="eastAsia"/>
+          <w:sz w:val="24"/>
         </w:rPr>
         <w:t>protected</w:t>
       </w:r>
       <w:r>
         <w:rPr>
           <w:rFonts w:hint="eastAsia"/>
+          <w:sz w:val="24"/>
         </w:rPr>
         <w:t>处理的是继承的概念，也支持包访问权限，默认的权限即使继承了也不能访问</w:t>
       </w:r>
     </w:p>
-    <w:p/>
-    <w:p>
-      <w:r>
-        <w:rPr>
-          <w:rFonts w:hint="eastAsia"/>
+    <w:p>
+      <w:pPr>
+        <w:rPr>
+          <w:sz w:val="24"/>
+        </w:rPr>
+      </w:pPr>
+    </w:p>
+    <w:p>
+      <w:pPr>
+        <w:rPr>
+          <w:sz w:val="24"/>
+        </w:rPr>
+      </w:pPr>
+      <w:r>
+        <w:rPr>
+          <w:rFonts w:hint="eastAsia"/>
+          <w:sz w:val="24"/>
         </w:rPr>
         <w:t>继承一个类后可以直接使用它的方法，就像在本类里一样</w:t>
       </w:r>
     </w:p>
-    <w:p/>
-    <w:p>
-      <w:r>
-        <w:rPr>
-          <w:rFonts w:hint="eastAsia"/>
-        </w:rPr>
-        <w:t>对于类的访问权限，仅有</w:t>
-      </w:r>
-      <w:r>
-        <w:rPr>
-          <w:rFonts w:hint="eastAsia"/>
-        </w:rPr>
-        <w:t>两个选择：包访问权限或</w:t>
-      </w:r>
-      <w:r>
-        <w:rPr>
-          <w:rFonts w:hint="eastAsia"/>
+    <w:p>
+      <w:pPr>
+        <w:rPr>
+          <w:sz w:val="24"/>
+        </w:rPr>
+      </w:pPr>
+    </w:p>
+    <w:p>
+      <w:pPr>
+        <w:rPr>
+          <w:sz w:val="24"/>
+        </w:rPr>
+      </w:pPr>
+      <w:r>
+        <w:rPr>
+          <w:rFonts w:hint="eastAsia"/>
+          <w:sz w:val="24"/>
+        </w:rPr>
+        <w:t>对于类的访问权限，仅有两个选择：包访问权限或</w:t>
+      </w:r>
+      <w:r>
+        <w:rPr>
+          <w:rFonts w:hint="eastAsia"/>
+          <w:sz w:val="24"/>
         </w:rPr>
         <w:t>Public</w:t>
       </w:r>
     </w:p>
-    <w:p/>
-    <w:p>
-      <w:r>
-        <w:rPr>
-          <w:rFonts w:hint="eastAsia"/>
+    <w:p>
+      <w:pPr>
+        <w:rPr>
+          <w:sz w:val="24"/>
+        </w:rPr>
+      </w:pPr>
+    </w:p>
+    <w:p>
+      <w:pPr>
+        <w:rPr>
+          <w:sz w:val="24"/>
+        </w:rPr>
+      </w:pPr>
+      <w:r>
+        <w:rPr>
+          <w:rFonts w:hint="eastAsia"/>
+          <w:sz w:val="24"/>
         </w:rPr>
         <w:t>类中的方法分为：构造方法，普通方法，静态方法，每种访问的权限都不一样</w:t>
       </w:r>
     </w:p>
-    <w:p/>
-    <w:p>
-      <w:r>
-        <w:rPr>
-          <w:rFonts w:hint="eastAsia"/>
+    <w:p>
+      <w:pPr>
+        <w:rPr>
+          <w:sz w:val="24"/>
+        </w:rPr>
+      </w:pPr>
+    </w:p>
+    <w:p>
+      <w:pPr>
+        <w:rPr>
+          <w:sz w:val="24"/>
+        </w:rPr>
+      </w:pPr>
+      <w:r>
+        <w:rPr>
+          <w:rFonts w:hint="eastAsia"/>
+          <w:sz w:val="24"/>
         </w:rPr>
         <w:t>在构造方法私有化的同时在静态方法中返回已经被</w:t>
       </w:r>
       <w:r>
         <w:rPr>
           <w:rFonts w:hint="eastAsia"/>
+          <w:sz w:val="24"/>
         </w:rPr>
         <w:t>static</w:t>
       </w:r>
       <w:r>
         <w:rPr>
           <w:rFonts w:hint="eastAsia"/>
+          <w:sz w:val="24"/>
         </w:rPr>
         <w:t>的类引用，那就是单例模式了，永远只</w:t>
       </w:r>
       <w:r>
         <w:rPr>
           <w:rFonts w:hint="eastAsia"/>
+          <w:sz w:val="24"/>
         </w:rPr>
         <w:t>new</w:t>
       </w:r>
       <w:r>
         <w:rPr>
           <w:rFonts w:hint="eastAsia"/>
+          <w:sz w:val="24"/>
         </w:rPr>
         <w:t>一次</w:t>
       </w:r>
     </w:p>
-    <w:p/>
-    <w:p>
-      <w:r>
-        <w:rPr>
-          <w:rFonts w:hint="eastAsia"/>
+    <w:p>
+      <w:pPr>
+        <w:rPr>
+          <w:sz w:val="24"/>
+        </w:rPr>
+      </w:pPr>
+    </w:p>
+    <w:p>
+      <w:pPr>
+        <w:rPr>
+          <w:sz w:val="24"/>
+        </w:rPr>
+      </w:pPr>
+      <w:r>
+        <w:rPr>
+          <w:rFonts w:hint="eastAsia"/>
+          <w:sz w:val="24"/>
         </w:rPr>
         <w:t>在定义一个类的时候，只要不用</w:t>
       </w:r>
       <w:r>
         <w:rPr>
           <w:rFonts w:hint="eastAsia"/>
+          <w:sz w:val="24"/>
         </w:rPr>
         <w:t>public</w:t>
       </w:r>
       <w:r>
         <w:rPr>
           <w:rFonts w:hint="eastAsia"/>
+          <w:sz w:val="24"/>
         </w:rPr>
         <w:t>就能摆脱类名的限制了，但是必须要同包下才能使用它，使用的是默认权限</w:t>
       </w:r>
     </w:p>
-    <w:p/>
-    <w:p>
-      <w:r>
-        <w:rPr>
-          <w:rFonts w:hint="eastAsia"/>
+    <w:p>
+      <w:pPr>
+        <w:rPr>
+          <w:sz w:val="24"/>
+        </w:rPr>
+      </w:pPr>
+    </w:p>
+    <w:p>
+      <w:pPr>
+        <w:rPr>
+          <w:sz w:val="24"/>
+        </w:rPr>
+      </w:pPr>
+      <w:r>
+        <w:rPr>
+          <w:rFonts w:hint="eastAsia"/>
+          <w:sz w:val="24"/>
         </w:rPr>
         <w:t>import</w:t>
       </w:r>
       <w:r>
         <w:rPr>
           <w:rFonts w:hint="eastAsia"/>
+          <w:sz w:val="24"/>
         </w:rPr>
         <w:t>的类必须是</w:t>
       </w:r>
       <w:r>
         <w:rPr>
           <w:rFonts w:hint="eastAsia"/>
+          <w:sz w:val="24"/>
         </w:rPr>
         <w:t>public</w:t>
       </w:r>
       <w:r>
         <w:rPr>
           <w:rFonts w:hint="eastAsia"/>
+          <w:sz w:val="24"/>
         </w:rPr>
         <w:t>声明的类</w:t>
       </w:r>
     </w:p>
-    <w:p/>
-    <w:p>
-      <w:r>
-        <w:rPr>
-          <w:rFonts w:hint="eastAsia"/>
+    <w:p>
+      <w:pPr>
+        <w:rPr>
+          <w:sz w:val="24"/>
+        </w:rPr>
+      </w:pPr>
+    </w:p>
+    <w:p>
+      <w:pPr>
+        <w:rPr>
+          <w:sz w:val="24"/>
+        </w:rPr>
+      </w:pPr>
+      <w:r>
+        <w:rPr>
+          <w:rFonts w:hint="eastAsia"/>
+          <w:sz w:val="24"/>
         </w:rPr>
         <w:t>重要的一点就是，不管是</w:t>
       </w:r>
       <w:r>
         <w:rPr>
           <w:rFonts w:hint="eastAsia"/>
+          <w:sz w:val="24"/>
         </w:rPr>
         <w:t>protected</w:t>
       </w:r>
       <w:r>
         <w:rPr>
           <w:rFonts w:hint="eastAsia"/>
+          <w:sz w:val="24"/>
         </w:rPr>
         <w:t>还是</w:t>
       </w:r>
       <w:r>
         <w:rPr>
           <w:rFonts w:hint="eastAsia"/>
+          <w:sz w:val="24"/>
         </w:rPr>
         <w:t>public</w:t>
       </w:r>
       <w:r>
         <w:rPr>
           <w:rFonts w:hint="eastAsia"/>
+          <w:sz w:val="24"/>
         </w:rPr>
         <w:t>，只要不是静态的方法，调用的时候需要严格的</w:t>
       </w:r>
       <w:r>
         <w:rPr>
           <w:rFonts w:hint="eastAsia"/>
+          <w:sz w:val="24"/>
         </w:rPr>
         <w:t>class.fun()</w:t>
       </w:r>
       <w:r>
         <w:rPr>
           <w:rFonts w:hint="eastAsia"/>
+          <w:sz w:val="24"/>
         </w:rPr>
         <w:t>来调用</w:t>
       </w:r>
     </w:p>
-    <w:p/>
+    <w:p>
+      <w:pPr>
+        <w:rPr>
+          <w:sz w:val="24"/>
+        </w:rPr>
+      </w:pPr>
+    </w:p>
     <w:p>
       <w:pPr>
         <w:rPr>
           <w:color w:val="FF0000"/>
+          <w:sz w:val="24"/>
         </w:rPr>
       </w:pPr>
       <w:r>
         <w:rPr>
           <w:rFonts w:hint="eastAsia"/>
           <w:color w:val="FF0000"/>
+          <w:sz w:val="24"/>
         </w:rPr>
         <w:t>最重要的一点，</w:t>
       </w:r>
@@ -1492,6 +2098,7 @@
         <w:rPr>
           <w:rFonts w:hint="eastAsia"/>
           <w:color w:val="FF0000"/>
+          <w:sz w:val="24"/>
         </w:rPr>
         <w:t>protected</w:t>
       </w:r>
@@ -1499,6 +2106,7 @@
         <w:rPr>
           <w:rFonts w:hint="eastAsia"/>
           <w:color w:val="FF0000"/>
+          <w:sz w:val="24"/>
         </w:rPr>
         <w:t>在被继承的时候会变成</w:t>
       </w:r>
@@ -1506,6 +2114,7 @@
         <w:rPr>
           <w:rFonts w:hint="eastAsia"/>
           <w:color w:val="FF0000"/>
+          <w:sz w:val="24"/>
         </w:rPr>
         <w:t>public</w:t>
       </w:r>
@@ -1513,6 +2122,7 @@
         <w:rPr>
           <w:rFonts w:hint="eastAsia"/>
           <w:color w:val="FF0000"/>
+          <w:sz w:val="24"/>
         </w:rPr>
         <w:t>，不被继承的时候相当于默认包权限</w:t>
       </w:r>
@@ -1520,6 +2130,7 @@
         <w:rPr>
           <w:rFonts w:hint="eastAsia"/>
           <w:color w:val="FF0000"/>
+          <w:sz w:val="24"/>
         </w:rPr>
         <w:t>(protected static</w:t>
       </w:r>
@@ -1527,6 +2138,7 @@
         <w:rPr>
           <w:rFonts w:hint="eastAsia"/>
           <w:color w:val="FF0000"/>
+          <w:sz w:val="24"/>
         </w:rPr>
         <w:t>是个神奇的东西</w:t>
       </w:r>
@@ -1534,6 +2146,7 @@
         <w:rPr>
           <w:rFonts w:hint="eastAsia"/>
           <w:color w:val="FF0000"/>
+          <w:sz w:val="24"/>
         </w:rPr>
         <w:t>)</w:t>
       </w:r>
@@ -1542,12 +2155,14 @@
       <w:pPr>
         <w:rPr>
           <w:color w:val="FF0000"/>
+          <w:sz w:val="24"/>
         </w:rPr>
       </w:pPr>
       <w:r>
         <w:rPr>
           <w:rFonts w:hint="eastAsia"/>
           <w:color w:val="FF0000"/>
+          <w:sz w:val="24"/>
         </w:rPr>
         <w:t>所有的</w:t>
       </w:r>
@@ -1555,6 +2170,7 @@
         <w:rPr>
           <w:rFonts w:hint="eastAsia"/>
           <w:color w:val="FF0000"/>
+          <w:sz w:val="24"/>
         </w:rPr>
         <w:t>public private protected</w:t>
       </w:r>
@@ -1562,6 +2178,7 @@
         <w:rPr>
           <w:rFonts w:hint="eastAsia"/>
           <w:color w:val="FF0000"/>
+          <w:sz w:val="24"/>
         </w:rPr>
         <w:t>都只需要关注一个问题：能不能看到</w:t>
       </w:r>
@@ -1570,289 +2187,477 @@
       <w:pPr>
         <w:rPr>
           <w:color w:val="FF0000"/>
-        </w:rPr>
-      </w:pPr>
-    </w:p>
-    <w:p>
-      <w:r>
-        <w:rPr>
-          <w:rFonts w:hint="eastAsia"/>
+          <w:sz w:val="24"/>
+        </w:rPr>
+      </w:pPr>
+    </w:p>
+    <w:p>
+      <w:pPr>
+        <w:rPr>
+          <w:sz w:val="24"/>
+        </w:rPr>
+      </w:pPr>
+      <w:r>
+        <w:rPr>
+          <w:rFonts w:hint="eastAsia"/>
+          <w:sz w:val="24"/>
         </w:rPr>
         <w:t>被继承的类的构造方法至少是</w:t>
       </w:r>
       <w:r>
         <w:rPr>
           <w:rFonts w:hint="eastAsia"/>
+          <w:sz w:val="24"/>
         </w:rPr>
         <w:t>protected</w:t>
       </w:r>
       <w:r>
         <w:rPr>
           <w:rFonts w:hint="eastAsia"/>
+          <w:sz w:val="24"/>
         </w:rPr>
         <w:t>权限，不然子类将无法访问</w:t>
       </w:r>
     </w:p>
-    <w:p/>
+    <w:p>
+      <w:pPr>
+        <w:rPr>
+          <w:sz w:val="24"/>
+        </w:rPr>
+      </w:pPr>
+    </w:p>
     <w:p>
       <w:pPr>
         <w:pStyle w:val="a5"/>
         <w:jc w:val="left"/>
-      </w:pPr>
-      <w:r>
-        <w:rPr>
-          <w:rFonts w:hint="eastAsia"/>
+        <w:rPr>
+          <w:sz w:val="40"/>
+        </w:rPr>
+      </w:pPr>
+      <w:r>
+        <w:rPr>
+          <w:rFonts w:hint="eastAsia"/>
+          <w:sz w:val="40"/>
         </w:rPr>
         <w:t>第</w:t>
       </w:r>
       <w:r>
         <w:rPr>
           <w:rFonts w:hint="eastAsia"/>
+          <w:sz w:val="40"/>
         </w:rPr>
         <w:t>7</w:t>
       </w:r>
       <w:r>
         <w:rPr>
           <w:rFonts w:hint="eastAsia"/>
+          <w:sz w:val="40"/>
         </w:rPr>
         <w:t>章：复用现有类</w:t>
       </w:r>
     </w:p>
     <w:p>
-      <w:r>
-        <w:rPr>
-          <w:rFonts w:hint="eastAsia"/>
+      <w:pPr>
+        <w:rPr>
+          <w:sz w:val="24"/>
+        </w:rPr>
+      </w:pPr>
+      <w:r>
+        <w:rPr>
+          <w:rFonts w:hint="eastAsia"/>
+          <w:sz w:val="24"/>
         </w:rPr>
         <w:t>1.</w:t>
       </w:r>
       <w:r>
         <w:rPr>
           <w:rFonts w:hint="eastAsia"/>
+          <w:sz w:val="24"/>
         </w:rPr>
         <w:t>在新的类中产生现有类的对象，新的类由现有类对象所组成，这种方法称为组合</w:t>
       </w:r>
       <w:r>
         <w:rPr>
           <w:rFonts w:hint="eastAsia"/>
+          <w:sz w:val="24"/>
         </w:rPr>
         <w:t>(</w:t>
       </w:r>
       <w:r>
         <w:rPr>
           <w:rFonts w:hint="eastAsia"/>
+          <w:sz w:val="24"/>
         </w:rPr>
         <w:t>组合的设计模式</w:t>
       </w:r>
       <w:r>
         <w:rPr>
           <w:rFonts w:hint="eastAsia"/>
+          <w:sz w:val="24"/>
         </w:rPr>
         <w:t>)</w:t>
       </w:r>
     </w:p>
-    <w:p/>
-    <w:p>
-      <w:r>
-        <w:rPr>
-          <w:rFonts w:hint="eastAsia"/>
+    <w:p>
+      <w:pPr>
+        <w:rPr>
+          <w:sz w:val="24"/>
+        </w:rPr>
+      </w:pPr>
+    </w:p>
+    <w:p>
+      <w:pPr>
+        <w:rPr>
+          <w:sz w:val="24"/>
+        </w:rPr>
+      </w:pPr>
+      <w:r>
+        <w:rPr>
+          <w:rFonts w:hint="eastAsia"/>
+          <w:sz w:val="24"/>
         </w:rPr>
         <w:t>2.</w:t>
       </w:r>
       <w:r>
         <w:rPr>
           <w:rFonts w:hint="eastAsia"/>
+          <w:sz w:val="24"/>
         </w:rPr>
         <w:t>另外一种就是继承</w:t>
       </w:r>
     </w:p>
-    <w:p/>
-    <w:p>
-      <w:r>
-        <w:rPr>
-          <w:rFonts w:hint="eastAsia"/>
+    <w:p>
+      <w:pPr>
+        <w:rPr>
+          <w:sz w:val="24"/>
+        </w:rPr>
+      </w:pPr>
+    </w:p>
+    <w:p>
+      <w:pPr>
+        <w:rPr>
+          <w:sz w:val="24"/>
+        </w:rPr>
+      </w:pPr>
+      <w:r>
+        <w:rPr>
+          <w:rFonts w:hint="eastAsia"/>
+          <w:sz w:val="24"/>
         </w:rPr>
         <w:t>惰性初始化是指类中有的属性不需要一开始就赋默认值，而等到使用这个对象之前再去初始化</w:t>
       </w:r>
     </w:p>
-    <w:p/>
-    <w:p>
-      <w:r>
-        <w:rPr>
-          <w:rFonts w:hint="eastAsia"/>
+    <w:p>
+      <w:pPr>
+        <w:rPr>
+          <w:sz w:val="24"/>
+        </w:rPr>
+      </w:pPr>
+    </w:p>
+    <w:p>
+      <w:pPr>
+        <w:rPr>
+          <w:sz w:val="24"/>
+        </w:rPr>
+      </w:pPr>
+      <w:r>
+        <w:rPr>
+          <w:rFonts w:hint="eastAsia"/>
+          <w:sz w:val="24"/>
         </w:rPr>
         <w:t>当创建了一个导出类的对象时，该对象包含了一个基类的子对象。这个子对象与你用基类直接创建的对象是一样的。二者区别在于，后者来自于外部，而基类的子对象被包装在导出类对象内部</w:t>
       </w:r>
     </w:p>
-    <w:p/>
-    <w:p>
-      <w:r>
-        <w:rPr>
-          <w:rFonts w:hint="eastAsia"/>
+    <w:p>
+      <w:pPr>
+        <w:rPr>
+          <w:sz w:val="24"/>
+        </w:rPr>
+      </w:pPr>
+    </w:p>
+    <w:p>
+      <w:pPr>
+        <w:rPr>
+          <w:sz w:val="24"/>
+        </w:rPr>
+      </w:pPr>
+      <w:r>
+        <w:rPr>
+          <w:rFonts w:hint="eastAsia"/>
+          <w:sz w:val="24"/>
         </w:rPr>
         <w:t>导出类构造方法中总是会调用基类的构造器</w:t>
       </w:r>
     </w:p>
-    <w:p/>
-    <w:p>
-      <w:r>
-        <w:rPr>
-          <w:rFonts w:hint="eastAsia"/>
+    <w:p>
+      <w:pPr>
+        <w:rPr>
+          <w:sz w:val="24"/>
+        </w:rPr>
+      </w:pPr>
+    </w:p>
+    <w:p>
+      <w:pPr>
+        <w:rPr>
+          <w:sz w:val="24"/>
+        </w:rPr>
+      </w:pPr>
+      <w:r>
+        <w:rPr>
+          <w:rFonts w:hint="eastAsia"/>
+          <w:sz w:val="24"/>
         </w:rPr>
         <w:t>导出类构造方法被调用的时候，会默认调用基类的无参构造方法，如果需要使用有参的，要用到</w:t>
       </w:r>
       <w:r>
         <w:rPr>
           <w:rFonts w:hint="eastAsia"/>
+          <w:sz w:val="24"/>
         </w:rPr>
         <w:t>super(args)</w:t>
       </w:r>
     </w:p>
-    <w:p/>
-    <w:p>
-      <w:r>
-        <w:rPr>
-          <w:rFonts w:hint="eastAsia"/>
+    <w:p>
+      <w:pPr>
+        <w:rPr>
+          <w:sz w:val="24"/>
+        </w:rPr>
+      </w:pPr>
+    </w:p>
+    <w:p>
+      <w:pPr>
+        <w:rPr>
+          <w:sz w:val="24"/>
+        </w:rPr>
+      </w:pPr>
+      <w:r>
+        <w:rPr>
+          <w:rFonts w:hint="eastAsia"/>
+          <w:sz w:val="24"/>
         </w:rPr>
         <w:t>如果基类中不存在无参构造方法，则需要导出类中明确声明</w:t>
       </w:r>
       <w:r>
         <w:rPr>
           <w:rFonts w:hint="eastAsia"/>
+          <w:sz w:val="24"/>
         </w:rPr>
         <w:t>super(args)</w:t>
       </w:r>
     </w:p>
-    <w:p/>
-    <w:p>
-      <w:r>
-        <w:rPr>
-          <w:rFonts w:hint="eastAsia"/>
-        </w:rPr>
-        <w:t>private Clas</w:t>
-      </w:r>
-      <w:r>
-        <w:rPr>
-          <w:rFonts w:hint="eastAsia"/>
-        </w:rPr>
-        <w:t>s class = new Class();  public void fun(){class.fun()};</w:t>
-      </w:r>
-      <w:r>
-        <w:rPr>
-          <w:rFonts w:hint="eastAsia"/>
+    <w:p>
+      <w:pPr>
+        <w:rPr>
+          <w:sz w:val="24"/>
+        </w:rPr>
+      </w:pPr>
+    </w:p>
+    <w:p>
+      <w:pPr>
+        <w:rPr>
+          <w:sz w:val="24"/>
+        </w:rPr>
+      </w:pPr>
+      <w:r>
+        <w:rPr>
+          <w:rFonts w:hint="eastAsia"/>
+          <w:sz w:val="24"/>
+        </w:rPr>
+        <w:t>private Class class = new Class();  public void fun(){class.fun()};</w:t>
+      </w:r>
+      <w:r>
+        <w:rPr>
+          <w:rFonts w:hint="eastAsia"/>
+          <w:sz w:val="24"/>
         </w:rPr>
         <w:tab/>
       </w:r>
       <w:r>
         <w:rPr>
           <w:rFonts w:hint="eastAsia"/>
+          <w:sz w:val="24"/>
         </w:rPr>
         <w:t>是组合的基本特征</w:t>
       </w:r>
     </w:p>
-    <w:p/>
-    <w:p>
-      <w:r>
-        <w:rPr>
-          <w:rFonts w:hint="eastAsia"/>
+    <w:p>
+      <w:pPr>
+        <w:rPr>
+          <w:sz w:val="24"/>
+        </w:rPr>
+      </w:pPr>
+    </w:p>
+    <w:p>
+      <w:pPr>
+        <w:rPr>
+          <w:sz w:val="24"/>
+        </w:rPr>
+      </w:pPr>
+      <w:r>
+        <w:rPr>
+          <w:rFonts w:hint="eastAsia"/>
+          <w:sz w:val="24"/>
         </w:rPr>
         <w:t>编译器强制导出类去初始化基类，并且要求导出类在构造器起始处就要这么做，但是它并不监督必须将成员对象也初始化</w:t>
       </w:r>
     </w:p>
-    <w:p/>
-    <w:p>
-      <w:r>
-        <w:rPr>
-          <w:rFonts w:hint="eastAsia"/>
+    <w:p>
+      <w:pPr>
+        <w:rPr>
+          <w:sz w:val="24"/>
+        </w:rPr>
+      </w:pPr>
+    </w:p>
+    <w:p>
+      <w:pPr>
+        <w:rPr>
+          <w:sz w:val="24"/>
+        </w:rPr>
+      </w:pPr>
+      <w:r>
+        <w:rPr>
+          <w:rFonts w:hint="eastAsia"/>
+          <w:sz w:val="24"/>
         </w:rPr>
         <w:t xml:space="preserve">Class[] class = new Class[3];   </w:t>
       </w:r>
       <w:r>
         <w:rPr>
           <w:rFonts w:hint="eastAsia"/>
+          <w:sz w:val="24"/>
         </w:rPr>
         <w:t>可以直接</w:t>
       </w:r>
       <w:r>
         <w:rPr>
           <w:rFonts w:hint="eastAsia"/>
+          <w:sz w:val="24"/>
         </w:rPr>
         <w:t>new</w:t>
       </w:r>
       <w:r>
         <w:rPr>
           <w:rFonts w:hint="eastAsia"/>
+          <w:sz w:val="24"/>
         </w:rPr>
         <w:t>出三个对象，但是都是没有初始化的</w:t>
       </w:r>
     </w:p>
-    <w:p/>
-    <w:p>
-      <w:r>
-        <w:rPr>
-          <w:rFonts w:hint="eastAsia"/>
+    <w:p>
+      <w:pPr>
+        <w:rPr>
+          <w:sz w:val="24"/>
+        </w:rPr>
+      </w:pPr>
+    </w:p>
+    <w:p>
+      <w:pPr>
+        <w:rPr>
+          <w:sz w:val="24"/>
+        </w:rPr>
+      </w:pPr>
+      <w:r>
+        <w:rPr>
+          <w:rFonts w:hint="eastAsia"/>
+          <w:sz w:val="24"/>
         </w:rPr>
         <w:t>调用清理方法时，是先调用导出类的清理方法，然后再调用基类的清理方法</w:t>
       </w:r>
     </w:p>
-    <w:p/>
-    <w:p>
-      <w:r>
-        <w:rPr>
-          <w:rFonts w:hint="eastAsia"/>
-        </w:rPr>
-        <w:t>垃圾回收器可能永远也无法被调用，即使被调用，它也可能以任何它想要的顺序来回收对象。最好</w:t>
-      </w:r>
-      <w:r>
-        <w:rPr>
-          <w:rFonts w:hint="eastAsia"/>
-        </w:rPr>
-        <w:t>的办法是除了内存以外，不能依赖垃圾回收器去做任何事情。如果需要进行清理，最好编写自己的处理方法，但不要使用</w:t>
-      </w:r>
-      <w:r>
-        <w:rPr>
-          <w:rFonts w:hint="eastAsia"/>
+    <w:p>
+      <w:pPr>
+        <w:rPr>
+          <w:sz w:val="24"/>
+        </w:rPr>
+      </w:pPr>
+    </w:p>
+    <w:p>
+      <w:pPr>
+        <w:rPr>
+          <w:sz w:val="24"/>
+        </w:rPr>
+      </w:pPr>
+      <w:r>
+        <w:rPr>
+          <w:rFonts w:hint="eastAsia"/>
+          <w:sz w:val="24"/>
+        </w:rPr>
+        <w:t>垃圾回收器可能永远也无法被调用，即使被调用，它也可能以任何它想要的顺序来回收对象。最好的办法是除了内存以外，不能依赖垃圾回收器去做任何事情。如果需要进行清理，最好编写自己的处理方法，但不要使用</w:t>
+      </w:r>
+      <w:r>
+        <w:rPr>
+          <w:rFonts w:hint="eastAsia"/>
+          <w:sz w:val="24"/>
         </w:rPr>
         <w:t>finalize()</w:t>
       </w:r>
       <w:r>
         <w:rPr>
           <w:rFonts w:hint="eastAsia"/>
+          <w:sz w:val="24"/>
         </w:rPr>
         <w:t>。</w:t>
       </w:r>
     </w:p>
-    <w:p/>
-    <w:p>
-      <w:r>
-        <w:rPr>
-          <w:rFonts w:hint="eastAsia"/>
+    <w:p>
+      <w:pPr>
+        <w:rPr>
+          <w:sz w:val="24"/>
+        </w:rPr>
+      </w:pPr>
+    </w:p>
+    <w:p>
+      <w:pPr>
+        <w:rPr>
+          <w:sz w:val="24"/>
+        </w:rPr>
+      </w:pPr>
+      <w:r>
+        <w:rPr>
+          <w:rFonts w:hint="eastAsia"/>
+          <w:sz w:val="24"/>
         </w:rPr>
         <w:t>组合和继承的选择：组合技术通常用于想在新类中使用现有类的功能而且它的接口这种情形。也许只用其他的一个方法</w:t>
       </w:r>
       <w:r>
         <w:rPr>
           <w:rFonts w:hint="eastAsia"/>
+          <w:sz w:val="24"/>
         </w:rPr>
         <w:t>(Build</w:t>
       </w:r>
       <w:r>
         <w:rPr>
           <w:rFonts w:hint="eastAsia"/>
+          <w:sz w:val="24"/>
         </w:rPr>
         <w:t>设计模式</w:t>
       </w:r>
       <w:r>
         <w:rPr>
           <w:rFonts w:hint="eastAsia"/>
+          <w:sz w:val="24"/>
         </w:rPr>
         <w:t>)</w:t>
       </w:r>
     </w:p>
-    <w:p/>
-    <w:p>
-      <w:r>
-        <w:rPr>
-          <w:rFonts w:hint="eastAsia"/>
+    <w:p>
+      <w:pPr>
+        <w:rPr>
+          <w:sz w:val="24"/>
+        </w:rPr>
+      </w:pPr>
+    </w:p>
+    <w:p>
+      <w:pPr>
+        <w:rPr>
+          <w:sz w:val="24"/>
+        </w:rPr>
+      </w:pPr>
+      <w:r>
+        <w:rPr>
+          <w:rFonts w:hint="eastAsia"/>
+          <w:sz w:val="24"/>
         </w:rPr>
         <w:t>继承是使用某个现有类，并开发一个它的特殊版本。</w:t>
       </w:r>
@@ -1860,622 +2665,890 @@
         <w:rPr>
           <w:rFonts w:hint="eastAsia"/>
           <w:color w:val="FF0000"/>
-        </w:rPr>
-        <w:t>是一个的关系用继承来表达，有一个的关系则用组合来表达，一个最清晰的判断办法就是问一问自己是否需要从新类向基类进行向上转型</w:t>
-      </w:r>
-    </w:p>
-    <w:p/>
-    <w:p>
-      <w:r>
-        <w:rPr>
-          <w:rFonts w:hint="eastAsia"/>
+          <w:sz w:val="24"/>
+        </w:rPr>
+        <w:t>是一个的关系用继承来表达，有一个的关系则用组合来表达，一个最清晰</w:t>
+      </w:r>
+      <w:r>
+        <w:rPr>
+          <w:rFonts w:hint="eastAsia"/>
+          <w:color w:val="FF0000"/>
+          <w:sz w:val="24"/>
+        </w:rPr>
+        <w:lastRenderedPageBreak/>
+        <w:t>的判断办法就是问一问自己是否需要从新类向基类进行向上转型</w:t>
+      </w:r>
+    </w:p>
+    <w:p>
+      <w:pPr>
+        <w:rPr>
+          <w:sz w:val="24"/>
+        </w:rPr>
+      </w:pPr>
+    </w:p>
+    <w:p>
+      <w:pPr>
+        <w:rPr>
+          <w:sz w:val="24"/>
+        </w:rPr>
+      </w:pPr>
+      <w:r>
+        <w:rPr>
+          <w:rFonts w:hint="eastAsia"/>
+          <w:sz w:val="24"/>
         </w:rPr>
         <w:t>向上转型可以用</w:t>
       </w:r>
       <w:r>
         <w:rPr>
           <w:rFonts w:hint="eastAsia"/>
+          <w:sz w:val="24"/>
         </w:rPr>
         <w:t>"</w:t>
       </w:r>
       <w:r>
         <w:rPr>
           <w:rFonts w:hint="eastAsia"/>
+          <w:sz w:val="24"/>
         </w:rPr>
         <w:t>新类是现有类的一种类型</w:t>
       </w:r>
       <w:r>
         <w:rPr>
           <w:rFonts w:hint="eastAsia"/>
+          <w:sz w:val="24"/>
         </w:rPr>
         <w:t>"</w:t>
       </w:r>
       <w:r>
         <w:rPr>
           <w:rFonts w:hint="eastAsia"/>
+          <w:sz w:val="24"/>
         </w:rPr>
         <w:t>加以概括</w:t>
       </w:r>
     </w:p>
-    <w:p/>
-    <w:p>
-      <w:r>
-        <w:rPr>
-          <w:rFonts w:hint="eastAsia"/>
+    <w:p>
+      <w:pPr>
+        <w:rPr>
+          <w:sz w:val="24"/>
+        </w:rPr>
+      </w:pPr>
+    </w:p>
+    <w:p>
+      <w:pPr>
+        <w:rPr>
+          <w:sz w:val="24"/>
+        </w:rPr>
+      </w:pPr>
+      <w:r>
+        <w:rPr>
+          <w:rFonts w:hint="eastAsia"/>
+          <w:sz w:val="24"/>
         </w:rPr>
         <w:t>由于向上转型是从一个较专用的类型向较通用的类型转换，所以总是很安全的</w:t>
       </w:r>
     </w:p>
-    <w:p/>
-    <w:p>
-      <w:r>
-        <w:rPr>
-          <w:rFonts w:hint="eastAsia"/>
-        </w:rPr>
-        <w:lastRenderedPageBreak/>
+    <w:p>
+      <w:pPr>
+        <w:rPr>
+          <w:sz w:val="24"/>
+        </w:rPr>
+      </w:pPr>
+    </w:p>
+    <w:p>
+      <w:pPr>
+        <w:rPr>
+          <w:sz w:val="24"/>
+        </w:rPr>
+      </w:pPr>
+      <w:r>
+        <w:rPr>
+          <w:rFonts w:hint="eastAsia"/>
+          <w:sz w:val="24"/>
+        </w:rPr>
         <w:t>一个既是</w:t>
       </w:r>
       <w:r>
         <w:rPr>
           <w:rFonts w:hint="eastAsia"/>
+          <w:sz w:val="24"/>
         </w:rPr>
         <w:t>static</w:t>
       </w:r>
       <w:r>
         <w:rPr>
           <w:rFonts w:hint="eastAsia"/>
+          <w:sz w:val="24"/>
         </w:rPr>
         <w:t>又是</w:t>
       </w:r>
       <w:r>
         <w:rPr>
           <w:rFonts w:hint="eastAsia"/>
+          <w:sz w:val="24"/>
         </w:rPr>
         <w:t>final</w:t>
       </w:r>
       <w:r>
         <w:rPr>
           <w:rFonts w:hint="eastAsia"/>
+          <w:sz w:val="24"/>
         </w:rPr>
         <w:t>的域只占据一段不能改变的存储空间</w:t>
       </w:r>
     </w:p>
-    <w:p/>
-    <w:p>
-      <w:r>
-        <w:rPr>
-          <w:rFonts w:hint="eastAsia"/>
+    <w:p>
+      <w:pPr>
+        <w:rPr>
+          <w:sz w:val="24"/>
+        </w:rPr>
+      </w:pPr>
+    </w:p>
+    <w:p>
+      <w:pPr>
+        <w:rPr>
+          <w:sz w:val="24"/>
+        </w:rPr>
+      </w:pPr>
+      <w:r>
+        <w:rPr>
+          <w:rFonts w:hint="eastAsia"/>
+          <w:sz w:val="24"/>
         </w:rPr>
         <w:t>而用于对象引用，</w:t>
       </w:r>
       <w:r>
         <w:rPr>
           <w:rFonts w:hint="eastAsia"/>
+          <w:sz w:val="24"/>
         </w:rPr>
         <w:t>final</w:t>
       </w:r>
       <w:r>
         <w:rPr>
           <w:rFonts w:hint="eastAsia"/>
+          <w:sz w:val="24"/>
         </w:rPr>
         <w:t>使引用恒定不变。一旦引用被初始化指向一个对象，就无法再把它改为指向另一个对象。然而，对象自身却是可以被修改的，</w:t>
       </w:r>
       <w:r>
         <w:rPr>
           <w:rFonts w:hint="eastAsia"/>
+          <w:sz w:val="24"/>
         </w:rPr>
         <w:t>java</w:t>
       </w:r>
       <w:r>
         <w:rPr>
           <w:rFonts w:hint="eastAsia"/>
+          <w:sz w:val="24"/>
         </w:rPr>
         <w:t>并未提供使任何对象恒定不变的途径</w:t>
       </w:r>
       <w:r>
         <w:rPr>
           <w:rFonts w:hint="eastAsia"/>
+          <w:sz w:val="24"/>
         </w:rPr>
         <w:t>(</w:t>
       </w:r>
       <w:r>
         <w:rPr>
           <w:rFonts w:hint="eastAsia"/>
+          <w:sz w:val="24"/>
         </w:rPr>
         <w:t>但可以自己编写实现</w:t>
       </w:r>
       <w:r>
         <w:rPr>
           <w:rFonts w:hint="eastAsia"/>
+          <w:sz w:val="24"/>
         </w:rPr>
         <w:t>)</w:t>
       </w:r>
     </w:p>
-    <w:p/>
-    <w:p>
-      <w:r>
-        <w:rPr>
-          <w:rFonts w:hint="eastAsia"/>
+    <w:p>
+      <w:pPr>
+        <w:rPr>
+          <w:sz w:val="24"/>
+        </w:rPr>
+      </w:pPr>
+    </w:p>
+    <w:p>
+      <w:pPr>
+        <w:rPr>
+          <w:sz w:val="24"/>
+        </w:rPr>
+      </w:pPr>
+      <w:r>
+        <w:rPr>
+          <w:rFonts w:hint="eastAsia"/>
+          <w:sz w:val="24"/>
         </w:rPr>
         <w:t>如果</w:t>
       </w:r>
       <w:r>
         <w:rPr>
           <w:rFonts w:hint="eastAsia"/>
+          <w:sz w:val="24"/>
         </w:rPr>
         <w:t>final</w:t>
       </w:r>
       <w:r>
         <w:rPr>
           <w:rFonts w:hint="eastAsia"/>
+          <w:sz w:val="24"/>
         </w:rPr>
         <w:t>一开始没有被初始化，则一定需要在</w:t>
       </w:r>
       <w:r>
         <w:rPr>
           <w:rFonts w:hint="eastAsia"/>
+          <w:sz w:val="24"/>
         </w:rPr>
         <w:t>constructor</w:t>
       </w:r>
       <w:r>
         <w:rPr>
           <w:rFonts w:hint="eastAsia"/>
+          <w:sz w:val="24"/>
         </w:rPr>
         <w:t>中对其进行初始化</w:t>
       </w:r>
     </w:p>
-    <w:p/>
-    <w:p>
-      <w:r>
-        <w:rPr>
-          <w:rFonts w:hint="eastAsia"/>
+    <w:p>
+      <w:pPr>
+        <w:rPr>
+          <w:sz w:val="24"/>
+        </w:rPr>
+      </w:pPr>
+    </w:p>
+    <w:p>
+      <w:pPr>
+        <w:rPr>
+          <w:sz w:val="24"/>
+        </w:rPr>
+      </w:pPr>
+      <w:r>
+        <w:rPr>
+          <w:rFonts w:hint="eastAsia"/>
+          <w:sz w:val="24"/>
         </w:rPr>
         <w:t>被定义成</w:t>
       </w:r>
       <w:r>
         <w:rPr>
           <w:rFonts w:hint="eastAsia"/>
+          <w:sz w:val="24"/>
         </w:rPr>
         <w:t>final</w:t>
       </w:r>
       <w:r>
         <w:rPr>
           <w:rFonts w:hint="eastAsia"/>
+          <w:sz w:val="24"/>
         </w:rPr>
         <w:t>的在类中必须已经被初始化好了，如果传递了</w:t>
       </w:r>
       <w:r>
         <w:rPr>
           <w:rFonts w:hint="eastAsia"/>
+          <w:sz w:val="24"/>
         </w:rPr>
         <w:t>final</w:t>
       </w:r>
       <w:r>
         <w:rPr>
           <w:rFonts w:hint="eastAsia"/>
-        </w:rPr>
-        <w:t>或传递参数中</w:t>
-      </w:r>
-      <w:r>
-        <w:rPr>
-          <w:rFonts w:hint="eastAsia"/>
-        </w:rPr>
-        <w:t>用了</w:t>
-      </w:r>
-      <w:r>
-        <w:rPr>
-          <w:rFonts w:hint="eastAsia"/>
+          <w:sz w:val="24"/>
+        </w:rPr>
+        <w:t>或传递参数中用了</w:t>
+      </w:r>
+      <w:r>
+        <w:rPr>
+          <w:rFonts w:hint="eastAsia"/>
+          <w:sz w:val="24"/>
         </w:rPr>
         <w:t>final</w:t>
       </w:r>
       <w:r>
         <w:rPr>
           <w:rFonts w:hint="eastAsia"/>
+          <w:sz w:val="24"/>
         </w:rPr>
         <w:t>，则只能读，不能写</w:t>
       </w:r>
     </w:p>
-    <w:p/>
-    <w:p>
-      <w:r>
-        <w:rPr>
-          <w:rFonts w:hint="eastAsia"/>
+    <w:p>
+      <w:pPr>
+        <w:rPr>
+          <w:sz w:val="24"/>
+        </w:rPr>
+      </w:pPr>
+    </w:p>
+    <w:p>
+      <w:pPr>
+        <w:rPr>
+          <w:sz w:val="24"/>
+        </w:rPr>
+      </w:pPr>
+      <w:r>
+        <w:rPr>
+          <w:rFonts w:hint="eastAsia"/>
+          <w:sz w:val="24"/>
         </w:rPr>
         <w:t>用</w:t>
       </w:r>
       <w:r>
         <w:rPr>
           <w:rFonts w:hint="eastAsia"/>
+          <w:sz w:val="24"/>
         </w:rPr>
         <w:t>final</w:t>
       </w:r>
       <w:r>
         <w:rPr>
           <w:rFonts w:hint="eastAsia"/>
+          <w:sz w:val="24"/>
         </w:rPr>
         <w:t>来定义方法是不能得到什么优化效果的</w:t>
       </w:r>
     </w:p>
-    <w:p/>
-    <w:p>
-      <w:r>
-        <w:rPr>
-          <w:rFonts w:hint="eastAsia"/>
+    <w:p>
+      <w:pPr>
+        <w:rPr>
+          <w:sz w:val="24"/>
+        </w:rPr>
+      </w:pPr>
+    </w:p>
+    <w:p>
+      <w:pPr>
+        <w:rPr>
+          <w:sz w:val="24"/>
+        </w:rPr>
+      </w:pPr>
+      <w:r>
+        <w:rPr>
+          <w:rFonts w:hint="eastAsia"/>
+          <w:sz w:val="24"/>
         </w:rPr>
         <w:t>用</w:t>
       </w:r>
       <w:r>
         <w:rPr>
           <w:rFonts w:hint="eastAsia"/>
+          <w:sz w:val="24"/>
         </w:rPr>
         <w:t>private final</w:t>
       </w:r>
       <w:r>
         <w:rPr>
           <w:rFonts w:hint="eastAsia"/>
+          <w:sz w:val="24"/>
         </w:rPr>
         <w:t>的方法，是不会被覆盖的，因为导出类根本就看不到，即使可以向上转型，也不能用这些方法，这仅仅是因为</w:t>
       </w:r>
       <w:r>
         <w:rPr>
           <w:rFonts w:hint="eastAsia"/>
+          <w:sz w:val="24"/>
         </w:rPr>
         <w:t>private</w:t>
       </w:r>
     </w:p>
-    <w:p/>
-    <w:p>
-      <w:r>
-        <w:rPr>
-          <w:rFonts w:hint="eastAsia"/>
+    <w:p>
+      <w:pPr>
+        <w:rPr>
+          <w:sz w:val="24"/>
+        </w:rPr>
+      </w:pPr>
+    </w:p>
+    <w:p>
+      <w:pPr>
+        <w:rPr>
+          <w:sz w:val="24"/>
+        </w:rPr>
+      </w:pPr>
+      <w:r>
+        <w:rPr>
+          <w:rFonts w:hint="eastAsia"/>
+          <w:sz w:val="24"/>
         </w:rPr>
         <w:t>定义是</w:t>
       </w:r>
       <w:r>
         <w:rPr>
           <w:rFonts w:hint="eastAsia"/>
+          <w:sz w:val="24"/>
         </w:rPr>
         <w:t>final</w:t>
       </w:r>
       <w:r>
         <w:rPr>
           <w:rFonts w:hint="eastAsia"/>
+          <w:sz w:val="24"/>
         </w:rPr>
         <w:t>的类将不能被继承，但可以使用，因为被类被指定成</w:t>
       </w:r>
       <w:r>
         <w:rPr>
           <w:rFonts w:hint="eastAsia"/>
+          <w:sz w:val="24"/>
         </w:rPr>
         <w:t>final</w:t>
       </w:r>
       <w:r>
         <w:rPr>
           <w:rFonts w:hint="eastAsia"/>
+          <w:sz w:val="24"/>
         </w:rPr>
         <w:t>时，里面的方法也全是</w:t>
       </w:r>
       <w:r>
         <w:rPr>
           <w:rFonts w:hint="eastAsia"/>
+          <w:sz w:val="24"/>
         </w:rPr>
         <w:t>final</w:t>
       </w:r>
       <w:r>
         <w:rPr>
           <w:rFonts w:hint="eastAsia"/>
+          <w:sz w:val="24"/>
         </w:rPr>
         <w:t>了，而</w:t>
       </w:r>
       <w:r>
         <w:rPr>
           <w:rFonts w:hint="eastAsia"/>
+          <w:sz w:val="24"/>
         </w:rPr>
         <w:t>final</w:t>
       </w:r>
       <w:r>
         <w:rPr>
           <w:rFonts w:hint="eastAsia"/>
+          <w:sz w:val="24"/>
         </w:rPr>
         <w:t>方法不支持继承</w:t>
       </w:r>
     </w:p>
-    <w:p/>
-    <w:p>
-      <w:r>
-        <w:rPr>
-          <w:rFonts w:hint="eastAsia"/>
+    <w:p>
+      <w:pPr>
+        <w:rPr>
+          <w:sz w:val="24"/>
+        </w:rPr>
+      </w:pPr>
+    </w:p>
+    <w:p>
+      <w:pPr>
+        <w:rPr>
+          <w:sz w:val="24"/>
+        </w:rPr>
+      </w:pPr>
+      <w:r>
+        <w:rPr>
+          <w:rFonts w:hint="eastAsia"/>
+          <w:sz w:val="24"/>
         </w:rPr>
         <w:t>类的任何</w:t>
       </w:r>
       <w:r>
         <w:rPr>
           <w:rFonts w:hint="eastAsia"/>
+          <w:sz w:val="24"/>
         </w:rPr>
         <w:t>static</w:t>
       </w:r>
       <w:r>
         <w:rPr>
           <w:rFonts w:hint="eastAsia"/>
+          <w:sz w:val="24"/>
         </w:rPr>
         <w:t>成员都是在被访问时才初始化的，构造方法也是</w:t>
       </w:r>
       <w:r>
         <w:rPr>
           <w:rFonts w:hint="eastAsia"/>
+          <w:sz w:val="24"/>
         </w:rPr>
         <w:t>static</w:t>
       </w:r>
       <w:r>
         <w:rPr>
           <w:rFonts w:hint="eastAsia"/>
+          <w:sz w:val="24"/>
         </w:rPr>
         <w:t>的</w:t>
       </w:r>
     </w:p>
-    <w:p/>
+    <w:p>
+      <w:pPr>
+        <w:rPr>
+          <w:sz w:val="24"/>
+        </w:rPr>
+      </w:pPr>
+    </w:p>
     <w:p>
       <w:pPr>
         <w:pStyle w:val="a5"/>
         <w:jc w:val="left"/>
-      </w:pPr>
-      <w:r>
-        <w:rPr>
-          <w:rFonts w:hint="eastAsia"/>
+        <w:rPr>
+          <w:sz w:val="40"/>
+        </w:rPr>
+      </w:pPr>
+      <w:r>
+        <w:rPr>
+          <w:rFonts w:hint="eastAsia"/>
+          <w:sz w:val="40"/>
         </w:rPr>
         <w:t>第</w:t>
       </w:r>
       <w:r>
         <w:rPr>
           <w:rFonts w:hint="eastAsia"/>
+          <w:sz w:val="40"/>
         </w:rPr>
         <w:t>8</w:t>
       </w:r>
       <w:r>
         <w:rPr>
           <w:rFonts w:hint="eastAsia"/>
+          <w:sz w:val="40"/>
         </w:rPr>
         <w:t>章</w:t>
       </w:r>
       <w:r>
         <w:rPr>
           <w:rFonts w:hint="eastAsia"/>
+          <w:sz w:val="40"/>
         </w:rPr>
         <w:t xml:space="preserve"> </w:t>
       </w:r>
       <w:r>
         <w:rPr>
           <w:rFonts w:hint="eastAsia"/>
+          <w:sz w:val="40"/>
         </w:rPr>
         <w:t>多态</w:t>
       </w:r>
     </w:p>
     <w:p>
-      <w:r>
-        <w:rPr>
-          <w:rFonts w:hint="eastAsia"/>
-        </w:rPr>
-        <w:t>继承允许对象视为它自己本身的类型或其基类型来加以处理：</w:t>
-      </w:r>
-      <w:r>
-        <w:rPr>
-          <w:rFonts w:hint="eastAsia"/>
-        </w:rPr>
-        <w:t>将多种类型</w:t>
-      </w:r>
-      <w:r>
-        <w:rPr>
-          <w:rFonts w:hint="eastAsia"/>
+      <w:pPr>
+        <w:rPr>
+          <w:sz w:val="24"/>
+        </w:rPr>
+      </w:pPr>
+      <w:r>
+        <w:rPr>
+          <w:rFonts w:hint="eastAsia"/>
+          <w:sz w:val="24"/>
+        </w:rPr>
+        <w:t>继承允许对象视为它自己本身的类型或其基类型来加以处理：将多种类型</w:t>
+      </w:r>
+      <w:r>
+        <w:rPr>
+          <w:rFonts w:hint="eastAsia"/>
+          <w:sz w:val="24"/>
         </w:rPr>
         <w:t>(</w:t>
       </w:r>
       <w:r>
         <w:rPr>
           <w:rFonts w:hint="eastAsia"/>
+          <w:sz w:val="24"/>
         </w:rPr>
         <w:t>从同一基类导出的</w:t>
       </w:r>
       <w:r>
         <w:rPr>
           <w:rFonts w:hint="eastAsia"/>
+          <w:sz w:val="24"/>
         </w:rPr>
         <w:t>)</w:t>
       </w:r>
       <w:r>
         <w:rPr>
           <w:rFonts w:hint="eastAsia"/>
+          <w:sz w:val="24"/>
         </w:rPr>
         <w:t>视为同一类型来处理，只要同一份代码也就可以无差别的运行在这些不同类型之上了</w:t>
       </w:r>
     </w:p>
-    <w:p/>
-    <w:p>
-      <w:r>
-        <w:rPr>
-          <w:rFonts w:hint="eastAsia"/>
+    <w:p>
+      <w:pPr>
+        <w:rPr>
+          <w:sz w:val="24"/>
+        </w:rPr>
+      </w:pPr>
+    </w:p>
+    <w:p>
+      <w:pPr>
+        <w:rPr>
+          <w:sz w:val="24"/>
+        </w:rPr>
+      </w:pPr>
+      <w:r>
+        <w:rPr>
+          <w:rFonts w:hint="eastAsia"/>
+          <w:sz w:val="24"/>
         </w:rPr>
         <w:t>多态也称为</w:t>
       </w:r>
       <w:r>
         <w:rPr>
           <w:rFonts w:hint="eastAsia"/>
+          <w:sz w:val="24"/>
         </w:rPr>
         <w:t>(</w:t>
       </w:r>
       <w:r>
         <w:rPr>
           <w:rFonts w:hint="eastAsia"/>
+          <w:sz w:val="24"/>
         </w:rPr>
         <w:t>动态绑定、后期绑定或运行时绑定</w:t>
       </w:r>
       <w:r>
         <w:rPr>
           <w:rFonts w:hint="eastAsia"/>
+          <w:sz w:val="24"/>
         </w:rPr>
         <w:t>)</w:t>
       </w:r>
       <w:r>
         <w:rPr>
           <w:rFonts w:hint="eastAsia"/>
+          <w:sz w:val="24"/>
         </w:rPr>
         <w:t>，对象既可以作为它自己本身的类型使用，也可以作为它的基类型使用</w:t>
       </w:r>
     </w:p>
-    <w:p/>
-    <w:p>
-      <w:r>
-        <w:rPr>
-          <w:rFonts w:hint="eastAsia"/>
+    <w:p>
+      <w:pPr>
+        <w:rPr>
+          <w:sz w:val="24"/>
+        </w:rPr>
+      </w:pPr>
+    </w:p>
+    <w:p>
+      <w:pPr>
+        <w:rPr>
+          <w:sz w:val="24"/>
+        </w:rPr>
+      </w:pPr>
+      <w:r>
+        <w:rPr>
+          <w:rFonts w:hint="eastAsia"/>
+          <w:sz w:val="24"/>
         </w:rPr>
         <w:t>导出类向基类向上转型的时候可能会</w:t>
       </w:r>
       <w:r>
         <w:rPr>
           <w:rFonts w:hint="eastAsia"/>
+          <w:sz w:val="24"/>
         </w:rPr>
         <w:t>"</w:t>
       </w:r>
       <w:r>
         <w:rPr>
           <w:rFonts w:hint="eastAsia"/>
+          <w:sz w:val="24"/>
         </w:rPr>
         <w:t>缩小</w:t>
       </w:r>
       <w:r>
         <w:rPr>
           <w:rFonts w:hint="eastAsia"/>
+          <w:sz w:val="24"/>
         </w:rPr>
         <w:t>"</w:t>
       </w:r>
       <w:r>
         <w:rPr>
           <w:rFonts w:hint="eastAsia"/>
+          <w:sz w:val="24"/>
         </w:rPr>
         <w:t>接口，但不会比基类的全部接口更窄</w:t>
       </w:r>
     </w:p>
-    <w:p/>
+    <w:p>
+      <w:pPr>
+        <w:rPr>
+          <w:sz w:val="24"/>
+        </w:rPr>
+      </w:pPr>
+    </w:p>
     <w:p>
       <w:pPr>
         <w:rPr>
           <w:color w:val="FF0000"/>
+          <w:sz w:val="24"/>
         </w:rPr>
       </w:pPr>
       <w:r>
         <w:rPr>
           <w:rFonts w:hint="eastAsia"/>
           <w:color w:val="FF0000"/>
+          <w:sz w:val="24"/>
         </w:rPr>
         <w:t>应用多态，我们在编写代码的时候只需要跟基类打交道，而不需要考虑其众多的导出类</w:t>
       </w:r>
     </w:p>
-    <w:p/>
-    <w:p>
-      <w:r>
-        <w:rPr>
-          <w:rFonts w:hint="eastAsia"/>
+    <w:p>
+      <w:pPr>
+        <w:rPr>
+          <w:sz w:val="24"/>
+        </w:rPr>
+      </w:pPr>
+    </w:p>
+    <w:p>
+      <w:pPr>
+        <w:rPr>
+          <w:sz w:val="24"/>
+        </w:rPr>
+      </w:pPr>
+      <w:r>
+        <w:rPr>
+          <w:rFonts w:hint="eastAsia"/>
+          <w:sz w:val="24"/>
         </w:rPr>
         <w:t>Java</w:t>
       </w:r>
       <w:r>
         <w:rPr>
           <w:rFonts w:hint="eastAsia"/>
+          <w:sz w:val="24"/>
         </w:rPr>
         <w:t>中除了</w:t>
       </w:r>
       <w:r>
         <w:rPr>
           <w:rFonts w:hint="eastAsia"/>
+          <w:sz w:val="24"/>
         </w:rPr>
         <w:t>static</w:t>
       </w:r>
       <w:r>
         <w:rPr>
           <w:rFonts w:hint="eastAsia"/>
+          <w:sz w:val="24"/>
         </w:rPr>
         <w:t>方法和</w:t>
       </w:r>
       <w:r>
         <w:rPr>
           <w:rFonts w:hint="eastAsia"/>
+          <w:sz w:val="24"/>
         </w:rPr>
         <w:t>final</w:t>
       </w:r>
       <w:r>
         <w:rPr>
           <w:rFonts w:hint="eastAsia"/>
+          <w:sz w:val="24"/>
         </w:rPr>
         <w:t>方法</w:t>
       </w:r>
       <w:r>
         <w:rPr>
           <w:rFonts w:hint="eastAsia"/>
+          <w:sz w:val="24"/>
         </w:rPr>
         <w:t>(private</w:t>
       </w:r>
       <w:r>
         <w:rPr>
           <w:rFonts w:hint="eastAsia"/>
+          <w:sz w:val="24"/>
         </w:rPr>
         <w:t>方法属于</w:t>
       </w:r>
       <w:r>
         <w:rPr>
           <w:rFonts w:hint="eastAsia"/>
+          <w:sz w:val="24"/>
         </w:rPr>
         <w:t>final</w:t>
       </w:r>
       <w:r>
         <w:rPr>
           <w:rFonts w:hint="eastAsia"/>
+          <w:sz w:val="24"/>
         </w:rPr>
         <w:t>方法</w:t>
       </w:r>
       <w:r>
         <w:rPr>
           <w:rFonts w:hint="eastAsia"/>
+          <w:sz w:val="24"/>
         </w:rPr>
         <w:t>)</w:t>
       </w:r>
       <w:r>
         <w:rPr>
           <w:rFonts w:hint="eastAsia"/>
+          <w:sz w:val="24"/>
         </w:rPr>
         <w:t>之外，其他所有的方法都是后期绑定</w:t>
       </w:r>
     </w:p>
-    <w:p/>
-    <w:p>
-      <w:r>
-        <w:rPr>
-          <w:rFonts w:hint="eastAsia"/>
+    <w:p>
+      <w:pPr>
+        <w:rPr>
+          <w:sz w:val="24"/>
+        </w:rPr>
+      </w:pPr>
+    </w:p>
+    <w:p>
+      <w:pPr>
+        <w:rPr>
+          <w:sz w:val="24"/>
+        </w:rPr>
+      </w:pPr>
+      <w:r>
+        <w:rPr>
+          <w:rFonts w:hint="eastAsia"/>
+          <w:sz w:val="24"/>
         </w:rPr>
         <w:t>向上转型后得到的基类只能用自己的方法，是不可能用导出类所定义的新方法的，如果基类定义了</w:t>
       </w:r>
       <w:r>
         <w:rPr>
           <w:rFonts w:hint="eastAsia"/>
+          <w:sz w:val="24"/>
         </w:rPr>
         <w:t>private</w:t>
       </w:r>
       <w:r>
         <w:rPr>
           <w:rFonts w:hint="eastAsia"/>
+          <w:sz w:val="24"/>
         </w:rPr>
         <w:t>方法，那就不能被继承</w:t>
       </w:r>
     </w:p>
-    <w:p/>
+    <w:p>
+      <w:pPr>
+        <w:rPr>
+          <w:sz w:val="24"/>
+        </w:rPr>
+      </w:pPr>
+    </w:p>
     <w:p>
       <w:pPr>
         <w:rPr>
           <w:color w:val="FF0000"/>
+          <w:sz w:val="24"/>
         </w:rPr>
       </w:pPr>
       <w:r>
         <w:rPr>
           <w:rFonts w:hint="eastAsia"/>
           <w:color w:val="FF0000"/>
+          <w:sz w:val="24"/>
         </w:rPr>
         <w:t>一个基类在使用时，一定会先调用自己的方法，然后如果发现此方法被覆写了，会进入子类去调用子类的方法，基础数据类型和静态方法不会被覆写，构造器也是</w:t>
       </w:r>
@@ -2483,6 +3556,7 @@
         <w:rPr>
           <w:rFonts w:hint="eastAsia"/>
           <w:color w:val="FF0000"/>
+          <w:sz w:val="24"/>
         </w:rPr>
         <w:t>static</w:t>
       </w:r>
@@ -2490,60 +3564,86 @@
         <w:rPr>
           <w:rFonts w:hint="eastAsia"/>
           <w:color w:val="FF0000"/>
+          <w:sz w:val="24"/>
         </w:rPr>
         <w:t>的，没有多态性</w:t>
       </w:r>
     </w:p>
-    <w:p/>
-    <w:p>
-      <w:r>
-        <w:rPr>
-          <w:rFonts w:hint="eastAsia"/>
+    <w:p>
+      <w:pPr>
+        <w:rPr>
+          <w:sz w:val="24"/>
+        </w:rPr>
+      </w:pPr>
+    </w:p>
+    <w:p>
+      <w:pPr>
+        <w:rPr>
+          <w:sz w:val="24"/>
+        </w:rPr>
+      </w:pPr>
+      <w:r>
+        <w:rPr>
+          <w:rFonts w:hint="eastAsia"/>
+          <w:sz w:val="24"/>
         </w:rPr>
         <w:t>在导出类的构造主体重，如果没有明确指定调用某个基类构造器，它就会</w:t>
       </w:r>
       <w:r>
         <w:rPr>
           <w:rFonts w:hint="eastAsia"/>
+          <w:sz w:val="24"/>
         </w:rPr>
         <w:t>"</w:t>
       </w:r>
       <w:r>
         <w:rPr>
           <w:rFonts w:hint="eastAsia"/>
+          <w:sz w:val="24"/>
         </w:rPr>
         <w:t>默默</w:t>
       </w:r>
       <w:r>
         <w:rPr>
           <w:rFonts w:hint="eastAsia"/>
+          <w:sz w:val="24"/>
         </w:rPr>
         <w:t>"</w:t>
       </w:r>
       <w:r>
         <w:rPr>
           <w:rFonts w:hint="eastAsia"/>
+          <w:sz w:val="24"/>
         </w:rPr>
         <w:t>的调用默认构造器。如果不存在默认构造器，编译器就会报错</w:t>
       </w:r>
       <w:r>
         <w:rPr>
           <w:rFonts w:hint="eastAsia"/>
+          <w:sz w:val="24"/>
         </w:rPr>
         <w:tab/>
       </w:r>
     </w:p>
-    <w:p/>
+    <w:p>
+      <w:pPr>
+        <w:rPr>
+          <w:sz w:val="24"/>
+        </w:rPr>
+      </w:pPr>
+    </w:p>
     <w:p>
       <w:pPr>
         <w:rPr>
           <w:color w:val="FF0000"/>
+          <w:sz w:val="24"/>
         </w:rPr>
       </w:pPr>
       <w:r>
         <w:rPr>
           <w:rFonts w:hint="eastAsia"/>
           <w:color w:val="FF0000"/>
+          <w:sz w:val="24"/>
         </w:rPr>
         <w:t>构造器初始化的时候，会先初始化静态变量与方法，然后是属性变量，最后才是构造器初始化</w:t>
       </w:r>
@@ -2551,6 +3651,7 @@
         <w:rPr>
           <w:rFonts w:hint="eastAsia"/>
           <w:color w:val="FF0000"/>
+          <w:sz w:val="24"/>
         </w:rPr>
         <w:t>(</w:t>
       </w:r>
@@ -2558,6 +3659,7 @@
         <w:rPr>
           <w:rFonts w:hint="eastAsia"/>
           <w:color w:val="FF0000"/>
+          <w:sz w:val="24"/>
         </w:rPr>
         <w:t>先基类静态方法或属性，然后是子类静态方法和属性，其次是基类一般属性和初始化块跟构造器，最后是子类的是属性和初始化跟构造器</w:t>
       </w:r>
@@ -2565,6 +3667,7 @@
         <w:rPr>
           <w:rFonts w:hint="eastAsia"/>
           <w:color w:val="FF0000"/>
+          <w:sz w:val="24"/>
         </w:rPr>
         <w:t>)</w:t>
       </w:r>
@@ -2572,6 +3675,7 @@
         <w:rPr>
           <w:rFonts w:hint="eastAsia"/>
           <w:color w:val="FF0000"/>
+          <w:sz w:val="24"/>
         </w:rPr>
         <w:t>，其中的静态与静态需要初始化的时候只分代码上的先后。初始化代码时，一开始全部内存都是</w:t>
       </w:r>
@@ -2579,6 +3683,7 @@
         <w:rPr>
           <w:rFonts w:hint="eastAsia"/>
           <w:color w:val="FF0000"/>
+          <w:sz w:val="24"/>
         </w:rPr>
         <w:t>0</w:t>
       </w:r>
@@ -2586,6 +3691,7 @@
         <w:rPr>
           <w:rFonts w:hint="eastAsia"/>
           <w:color w:val="FF0000"/>
+          <w:sz w:val="24"/>
         </w:rPr>
         <w:t>，然后马上覆盖方法。</w:t>
       </w:r>
@@ -2594,257 +3700,431 @@
       <w:pPr>
         <w:rPr>
           <w:color w:val="FF0000"/>
-        </w:rPr>
-      </w:pPr>
-    </w:p>
-    <w:p>
-      <w:r>
-        <w:rPr>
-          <w:rFonts w:hint="eastAsia"/>
+          <w:sz w:val="24"/>
+        </w:rPr>
+      </w:pPr>
+    </w:p>
+    <w:p>
+      <w:pPr>
+        <w:rPr>
+          <w:sz w:val="24"/>
+        </w:rPr>
+      </w:pPr>
+      <w:r>
+        <w:rPr>
+          <w:rFonts w:hint="eastAsia"/>
+          <w:sz w:val="24"/>
         </w:rPr>
         <w:t>协变返回类型是指</w:t>
       </w:r>
       <w:r>
         <w:rPr>
           <w:rFonts w:hint="eastAsia"/>
+          <w:sz w:val="24"/>
         </w:rPr>
         <w:t>return</w:t>
       </w:r>
       <w:r>
         <w:rPr>
           <w:rFonts w:hint="eastAsia"/>
+          <w:sz w:val="24"/>
         </w:rPr>
         <w:t>指能直接返回导出类型给基类</w:t>
       </w:r>
     </w:p>
-    <w:p/>
-    <w:p>
-      <w:r>
-        <w:rPr>
-          <w:rFonts w:hint="eastAsia"/>
+    <w:p>
+      <w:pPr>
+        <w:rPr>
+          <w:sz w:val="24"/>
+        </w:rPr>
+      </w:pPr>
+    </w:p>
+    <w:p>
+      <w:pPr>
+        <w:rPr>
+          <w:sz w:val="24"/>
+        </w:rPr>
+      </w:pPr>
+      <w:r>
+        <w:rPr>
+          <w:rFonts w:hint="eastAsia"/>
+          <w:sz w:val="24"/>
         </w:rPr>
         <w:t>用继承表达行为间的差异，并用字段表达状态上的变化：状态模式</w:t>
       </w:r>
     </w:p>
-    <w:p/>
-    <w:p>
-      <w:r>
-        <w:rPr>
-          <w:rFonts w:hint="eastAsia"/>
+    <w:p>
+      <w:pPr>
+        <w:rPr>
+          <w:sz w:val="24"/>
+        </w:rPr>
+      </w:pPr>
+    </w:p>
+    <w:p>
+      <w:pPr>
+        <w:rPr>
+          <w:sz w:val="24"/>
+        </w:rPr>
+      </w:pPr>
+      <w:r>
+        <w:rPr>
+          <w:rFonts w:hint="eastAsia"/>
+          <w:sz w:val="24"/>
         </w:rPr>
         <w:t>向下转型中只要增加一个导出类的强制转型就能保证所有的方法转型成功</w:t>
       </w:r>
     </w:p>
-    <w:p/>
+    <w:p>
+      <w:pPr>
+        <w:rPr>
+          <w:sz w:val="24"/>
+        </w:rPr>
+      </w:pPr>
+    </w:p>
     <w:p>
       <w:pPr>
         <w:pStyle w:val="a5"/>
         <w:jc w:val="left"/>
-      </w:pPr>
-      <w:r>
-        <w:rPr>
-          <w:rFonts w:hint="eastAsia"/>
+        <w:rPr>
+          <w:sz w:val="40"/>
+        </w:rPr>
+      </w:pPr>
+      <w:r>
+        <w:rPr>
+          <w:rFonts w:hint="eastAsia"/>
+          <w:sz w:val="40"/>
         </w:rPr>
         <w:t>第</w:t>
       </w:r>
       <w:r>
         <w:rPr>
           <w:rFonts w:hint="eastAsia"/>
+          <w:sz w:val="40"/>
         </w:rPr>
         <w:t>9</w:t>
       </w:r>
       <w:r>
         <w:rPr>
           <w:rFonts w:hint="eastAsia"/>
+          <w:sz w:val="40"/>
         </w:rPr>
         <w:t>章</w:t>
       </w:r>
       <w:r>
         <w:rPr>
           <w:rFonts w:hint="eastAsia"/>
+          <w:sz w:val="40"/>
         </w:rPr>
         <w:t xml:space="preserve"> </w:t>
       </w:r>
       <w:r>
         <w:rPr>
           <w:rFonts w:hint="eastAsia"/>
+          <w:sz w:val="40"/>
         </w:rPr>
         <w:t>接口</w:t>
       </w:r>
     </w:p>
     <w:p>
-      <w:r>
-        <w:rPr>
-          <w:rFonts w:hint="eastAsia"/>
+      <w:pPr>
+        <w:rPr>
+          <w:sz w:val="24"/>
+        </w:rPr>
+      </w:pPr>
+      <w:r>
+        <w:rPr>
+          <w:rFonts w:hint="eastAsia"/>
+          <w:sz w:val="24"/>
         </w:rPr>
         <w:t>抽象类</w:t>
       </w:r>
       <w:r>
         <w:rPr>
           <w:rFonts w:hint="eastAsia"/>
+          <w:sz w:val="24"/>
         </w:rPr>
         <w:t>(abstract class)</w:t>
       </w:r>
       <w:r>
         <w:rPr>
           <w:rFonts w:hint="eastAsia"/>
-        </w:rPr>
-        <w:t>是普通的类与接口之间的一种中庸之道，如果</w:t>
-      </w:r>
-      <w:r>
-        <w:rPr>
-          <w:rFonts w:hint="eastAsia"/>
-        </w:rPr>
-        <w:t>以个类包含一个或多个抽象方法，该类必须被限定为抽象的</w:t>
-      </w:r>
-    </w:p>
-    <w:p/>
-    <w:p>
-      <w:r>
-        <w:rPr>
-          <w:rFonts w:hint="eastAsia"/>
+          <w:sz w:val="24"/>
+        </w:rPr>
+        <w:t>是普通的类与接口之间的一种中庸之道，如果以个类包含一个或多个抽象方法，该类必须被限定为抽象的</w:t>
+      </w:r>
+    </w:p>
+    <w:p>
+      <w:pPr>
+        <w:rPr>
+          <w:sz w:val="24"/>
+        </w:rPr>
+      </w:pPr>
+    </w:p>
+    <w:p>
+      <w:pPr>
+        <w:rPr>
+          <w:sz w:val="24"/>
+        </w:rPr>
+      </w:pPr>
+      <w:r>
+        <w:rPr>
+          <w:rFonts w:hint="eastAsia"/>
+          <w:sz w:val="24"/>
         </w:rPr>
         <w:t>如果抽象类中的导出类不实现基类的抽象方法，则它必须也是抽象类，当然也可以创建没有抽象方法的抽象类</w:t>
       </w:r>
     </w:p>
-    <w:p/>
-    <w:p>
-      <w:r>
-        <w:rPr>
-          <w:rFonts w:hint="eastAsia"/>
+    <w:p>
+      <w:pPr>
+        <w:rPr>
+          <w:sz w:val="24"/>
+        </w:rPr>
+      </w:pPr>
+    </w:p>
+    <w:p>
+      <w:pPr>
+        <w:rPr>
+          <w:sz w:val="24"/>
+        </w:rPr>
+      </w:pPr>
+      <w:r>
+        <w:rPr>
+          <w:rFonts w:hint="eastAsia"/>
+          <w:sz w:val="24"/>
         </w:rPr>
         <w:t>一个接口的表示：所有实现了该特定接口的类看起来都像这样</w:t>
       </w:r>
     </w:p>
-    <w:p/>
-    <w:p>
-      <w:r>
-        <w:rPr>
-          <w:rFonts w:hint="eastAsia"/>
+    <w:p>
+      <w:pPr>
+        <w:rPr>
+          <w:sz w:val="24"/>
+        </w:rPr>
+      </w:pPr>
+    </w:p>
+    <w:p>
+      <w:pPr>
+        <w:rPr>
+          <w:sz w:val="24"/>
+        </w:rPr>
+      </w:pPr>
+      <w:r>
+        <w:rPr>
+          <w:rFonts w:hint="eastAsia"/>
+          <w:sz w:val="24"/>
         </w:rPr>
         <w:t>复用代码的第一种方式是客户端程序员遵循该接口来编写他们自己的类</w:t>
       </w:r>
     </w:p>
-    <w:p/>
-    <w:p>
-      <w:r>
-        <w:rPr>
-          <w:rFonts w:hint="eastAsia"/>
-        </w:rPr>
+    <w:p>
+      <w:pPr>
+        <w:rPr>
+          <w:sz w:val="24"/>
+        </w:rPr>
+      </w:pPr>
+    </w:p>
+    <w:p>
+      <w:pPr>
+        <w:rPr>
+          <w:sz w:val="24"/>
+        </w:rPr>
+      </w:pPr>
+      <w:r>
+        <w:rPr>
+          <w:rFonts w:hint="eastAsia"/>
+          <w:sz w:val="24"/>
+        </w:rPr>
+        <w:lastRenderedPageBreak/>
         <w:t>适配器模式是使新的类继承一个接口实现所需要的功能：接受你所拥有的接口，然后生成所需要的方法体</w:t>
       </w:r>
     </w:p>
-    <w:p/>
-    <w:p>
-      <w:r>
-        <w:rPr>
-          <w:rFonts w:hint="eastAsia"/>
+    <w:p>
+      <w:pPr>
+        <w:rPr>
+          <w:sz w:val="24"/>
+        </w:rPr>
+      </w:pPr>
+    </w:p>
+    <w:p>
+      <w:pPr>
+        <w:rPr>
+          <w:sz w:val="24"/>
+        </w:rPr>
+      </w:pPr>
+      <w:r>
+        <w:rPr>
+          <w:rFonts w:hint="eastAsia"/>
+          <w:sz w:val="24"/>
         </w:rPr>
         <w:t>可以继承任意多个接口，并可以向上转型为每个接口，因为每一个接口都是独立类型</w:t>
       </w:r>
     </w:p>
-    <w:p/>
-    <w:p>
-      <w:r>
-        <w:rPr>
-          <w:rFonts w:hint="eastAsia"/>
+    <w:p>
+      <w:pPr>
+        <w:rPr>
+          <w:sz w:val="24"/>
+        </w:rPr>
+      </w:pPr>
+    </w:p>
+    <w:p>
+      <w:pPr>
+        <w:rPr>
+          <w:sz w:val="24"/>
+        </w:rPr>
+      </w:pPr>
+      <w:r>
+        <w:rPr>
+          <w:rFonts w:hint="eastAsia"/>
+          <w:sz w:val="24"/>
         </w:rPr>
         <w:t>如果一个类继承了一个基类和许多的接口，那基类中恰巧有一个方法与接口中的一个方法一致，则不再需要覆写此方法</w:t>
       </w:r>
     </w:p>
-    <w:p/>
-    <w:p>
-      <w:r>
-        <w:rPr>
-          <w:rFonts w:hint="eastAsia"/>
+    <w:p>
+      <w:pPr>
+        <w:rPr>
+          <w:sz w:val="24"/>
+        </w:rPr>
+      </w:pPr>
+    </w:p>
+    <w:p>
+      <w:pPr>
+        <w:rPr>
+          <w:sz w:val="24"/>
+        </w:rPr>
+      </w:pPr>
+      <w:r>
+        <w:rPr>
+          <w:rFonts w:hint="eastAsia"/>
+          <w:sz w:val="24"/>
         </w:rPr>
         <w:t>使用接口的核心原因：为了能够向上转型为多个基类</w:t>
       </w:r>
       <w:r>
         <w:rPr>
           <w:rFonts w:hint="eastAsia"/>
+          <w:sz w:val="24"/>
         </w:rPr>
         <w:t>(</w:t>
       </w:r>
       <w:r>
         <w:rPr>
           <w:rFonts w:hint="eastAsia"/>
+          <w:sz w:val="24"/>
         </w:rPr>
         <w:t>以及由此带来的灵活性</w:t>
       </w:r>
       <w:r>
         <w:rPr>
           <w:rFonts w:hint="eastAsia"/>
+          <w:sz w:val="24"/>
         </w:rPr>
         <w:t>)</w:t>
       </w:r>
     </w:p>
-    <w:p/>
-    <w:p>
-      <w:r>
-        <w:rPr>
-          <w:rFonts w:hint="eastAsia"/>
-        </w:rPr>
-        <w:lastRenderedPageBreak/>
+    <w:p>
+      <w:pPr>
+        <w:rPr>
+          <w:sz w:val="24"/>
+        </w:rPr>
+      </w:pPr>
+    </w:p>
+    <w:p>
+      <w:pPr>
+        <w:rPr>
+          <w:sz w:val="24"/>
+        </w:rPr>
+      </w:pPr>
+      <w:r>
+        <w:rPr>
+          <w:rFonts w:hint="eastAsia"/>
+          <w:sz w:val="24"/>
+        </w:rPr>
         <w:t>如何确定使用抽象类还是接口：如果知道某事物应该成为一个基类，那么第一选择应该是使它成为一个接口</w:t>
       </w:r>
     </w:p>
-    <w:p/>
-    <w:p>
-      <w:r>
-        <w:rPr>
-          <w:rFonts w:hint="eastAsia"/>
+    <w:p>
+      <w:pPr>
+        <w:rPr>
+          <w:sz w:val="24"/>
+        </w:rPr>
+      </w:pPr>
+    </w:p>
+    <w:p>
+      <w:pPr>
+        <w:rPr>
+          <w:sz w:val="24"/>
+        </w:rPr>
+      </w:pPr>
+      <w:r>
+        <w:rPr>
+          <w:rFonts w:hint="eastAsia"/>
+          <w:sz w:val="24"/>
         </w:rPr>
         <w:t>接口是可以继承接口的，用</w:t>
       </w:r>
       <w:r>
         <w:rPr>
           <w:rFonts w:hint="eastAsia"/>
+          <w:sz w:val="24"/>
         </w:rPr>
         <w:t>extends</w:t>
       </w:r>
       <w:r>
         <w:rPr>
           <w:rFonts w:hint="eastAsia"/>
+          <w:sz w:val="24"/>
         </w:rPr>
         <w:t>关键字</w:t>
       </w:r>
       <w:r>
         <w:rPr>
           <w:rFonts w:hint="eastAsia"/>
+          <w:sz w:val="24"/>
         </w:rPr>
         <w:t xml:space="preserve">  interface new extends old1,old2 </w:t>
       </w:r>
       <w:r>
         <w:rPr>
           <w:rFonts w:hint="eastAsia"/>
+          <w:sz w:val="24"/>
         </w:rPr>
         <w:t>，允许用</w:t>
       </w:r>
       <w:r>
         <w:rPr>
           <w:rFonts w:hint="eastAsia"/>
+          <w:sz w:val="24"/>
         </w:rPr>
         <w:t>extends</w:t>
       </w:r>
       <w:r>
         <w:rPr>
           <w:rFonts w:hint="eastAsia"/>
+          <w:sz w:val="24"/>
         </w:rPr>
         <w:t>继承多个接口</w:t>
       </w:r>
     </w:p>
-    <w:p/>
+    <w:p>
+      <w:pPr>
+        <w:rPr>
+          <w:sz w:val="24"/>
+        </w:rPr>
+      </w:pPr>
+    </w:p>
     <w:p>
       <w:pPr>
         <w:rPr>
           <w:color w:val="FF0000"/>
+          <w:sz w:val="24"/>
         </w:rPr>
       </w:pPr>
       <w:r>
         <w:rPr>
           <w:rFonts w:hint="eastAsia"/>
           <w:color w:val="FF0000"/>
+          <w:sz w:val="24"/>
         </w:rPr>
         <w:t>在接口中，继承此接口的导出类中如果方法与接口中的一致而返回类型又不一样是不允许的</w:t>
       </w:r>
@@ -2853,343 +4133,514 @@
       <w:pPr>
         <w:rPr>
           <w:color w:val="FF0000"/>
-        </w:rPr>
-      </w:pPr>
-    </w:p>
-    <w:p>
-      <w:r>
-        <w:rPr>
-          <w:rFonts w:hint="eastAsia"/>
+          <w:sz w:val="24"/>
+        </w:rPr>
+      </w:pPr>
+    </w:p>
+    <w:p>
+      <w:pPr>
+        <w:rPr>
+          <w:sz w:val="24"/>
+        </w:rPr>
+      </w:pPr>
+      <w:r>
+        <w:rPr>
+          <w:rFonts w:hint="eastAsia"/>
+          <w:sz w:val="24"/>
         </w:rPr>
         <w:t xml:space="preserve">public class AdaptedRandomDoubles extends RandomDoubles </w:t>
       </w:r>
       <w:r>
         <w:rPr>
           <w:rFonts w:hint="eastAsia"/>
+          <w:sz w:val="24"/>
         </w:rPr>
         <w:t>适配器模式</w:t>
       </w:r>
     </w:p>
-    <w:p/>
-    <w:p>
-      <w:r>
-        <w:rPr>
-          <w:rFonts w:hint="eastAsia"/>
+    <w:p>
+      <w:pPr>
+        <w:rPr>
+          <w:sz w:val="24"/>
+        </w:rPr>
+      </w:pPr>
+    </w:p>
+    <w:p>
+      <w:pPr>
+        <w:rPr>
+          <w:sz w:val="24"/>
+        </w:rPr>
+      </w:pPr>
+      <w:r>
+        <w:rPr>
+          <w:rFonts w:hint="eastAsia"/>
+          <w:sz w:val="24"/>
         </w:rPr>
         <w:t>如果在接口中这样定义域</w:t>
       </w:r>
       <w:r>
         <w:rPr>
           <w:rFonts w:hint="eastAsia"/>
+          <w:sz w:val="24"/>
         </w:rPr>
         <w:t xml:space="preserve"> int RANDOM_INT = new Random(47).nextInt(10); </w:t>
       </w:r>
       <w:r>
         <w:rPr>
           <w:rFonts w:hint="eastAsia"/>
+          <w:sz w:val="24"/>
         </w:rPr>
         <w:t>则实际在用的时候已经初始化成实际的数值了，不属于接口的一部分</w:t>
       </w:r>
     </w:p>
-    <w:p/>
-    <w:p>
-      <w:r>
-        <w:rPr>
-          <w:rFonts w:hint="eastAsia"/>
+    <w:p>
+      <w:pPr>
+        <w:rPr>
+          <w:sz w:val="24"/>
+        </w:rPr>
+      </w:pPr>
+    </w:p>
+    <w:p>
+      <w:pPr>
+        <w:rPr>
+          <w:sz w:val="24"/>
+        </w:rPr>
+      </w:pPr>
+      <w:r>
+        <w:rPr>
+          <w:rFonts w:hint="eastAsia"/>
+          <w:sz w:val="24"/>
         </w:rPr>
         <w:t>在类中嵌套接口的语法是相当显而易见的，就像非嵌套接口一样，可以拥有</w:t>
       </w:r>
       <w:r>
         <w:rPr>
           <w:rFonts w:hint="eastAsia"/>
+          <w:sz w:val="24"/>
         </w:rPr>
         <w:t>Public</w:t>
       </w:r>
       <w:r>
         <w:rPr>
           <w:rFonts w:hint="eastAsia"/>
+          <w:sz w:val="24"/>
         </w:rPr>
         <w:t>和包访问两种可视性，嵌套接口可以使用</w:t>
       </w:r>
       <w:r>
         <w:rPr>
           <w:rFonts w:hint="eastAsia"/>
+          <w:sz w:val="24"/>
         </w:rPr>
         <w:t>private</w:t>
       </w:r>
       <w:r>
         <w:rPr>
           <w:rFonts w:hint="eastAsia"/>
+          <w:sz w:val="24"/>
         </w:rPr>
         <w:t>来定义</w:t>
       </w:r>
     </w:p>
-    <w:p/>
-    <w:p>
-      <w:r>
-        <w:rPr>
-          <w:rFonts w:hint="eastAsia"/>
+    <w:p>
+      <w:pPr>
+        <w:rPr>
+          <w:sz w:val="24"/>
+        </w:rPr>
+      </w:pPr>
+    </w:p>
+    <w:p>
+      <w:pPr>
+        <w:rPr>
+          <w:sz w:val="24"/>
+        </w:rPr>
+      </w:pPr>
+      <w:r>
+        <w:rPr>
+          <w:rFonts w:hint="eastAsia"/>
+          <w:sz w:val="24"/>
         </w:rPr>
         <w:t>工厂模式经常会有一个方法</w:t>
       </w:r>
       <w:r>
         <w:rPr>
           <w:rFonts w:hint="eastAsia"/>
+          <w:sz w:val="24"/>
         </w:rPr>
         <w:t>getClass(autowired)</w:t>
       </w:r>
       <w:r>
         <w:rPr>
           <w:rFonts w:hint="eastAsia"/>
-        </w:rPr>
-        <w:t>来获得</w:t>
-      </w:r>
-      <w:r>
-        <w:rPr>
-          <w:rFonts w:hint="eastAsia"/>
-        </w:rPr>
-        <w:t>实际来操作的对象</w:t>
-      </w:r>
-    </w:p>
-    <w:p/>
+          <w:sz w:val="24"/>
+        </w:rPr>
+        <w:t>来获得实际来操作的对象</w:t>
+      </w:r>
+    </w:p>
+    <w:p>
+      <w:pPr>
+        <w:rPr>
+          <w:sz w:val="24"/>
+        </w:rPr>
+      </w:pPr>
+    </w:p>
     <w:p>
       <w:pPr>
         <w:pStyle w:val="a5"/>
         <w:jc w:val="left"/>
-      </w:pPr>
-      <w:r>
-        <w:rPr>
-          <w:rFonts w:hint="eastAsia"/>
+        <w:rPr>
+          <w:sz w:val="40"/>
+        </w:rPr>
+      </w:pPr>
+      <w:r>
+        <w:rPr>
+          <w:rFonts w:hint="eastAsia"/>
+          <w:sz w:val="40"/>
         </w:rPr>
         <w:t>第</w:t>
       </w:r>
       <w:r>
         <w:rPr>
           <w:rFonts w:hint="eastAsia"/>
+          <w:sz w:val="40"/>
         </w:rPr>
         <w:t>10</w:t>
       </w:r>
       <w:r>
         <w:rPr>
           <w:rFonts w:hint="eastAsia"/>
+          <w:sz w:val="40"/>
         </w:rPr>
         <w:t>章</w:t>
       </w:r>
       <w:r>
         <w:rPr>
           <w:rFonts w:hint="eastAsia"/>
+          <w:sz w:val="40"/>
         </w:rPr>
         <w:t xml:space="preserve"> </w:t>
       </w:r>
       <w:r>
         <w:rPr>
           <w:rFonts w:hint="eastAsia"/>
+          <w:sz w:val="40"/>
         </w:rPr>
         <w:t>内部类</w:t>
       </w:r>
     </w:p>
     <w:p>
-      <w:r>
-        <w:rPr>
-          <w:rFonts w:hint="eastAsia"/>
+      <w:pPr>
+        <w:rPr>
+          <w:sz w:val="24"/>
+        </w:rPr>
+      </w:pPr>
+      <w:r>
+        <w:rPr>
+          <w:rFonts w:hint="eastAsia"/>
+          <w:sz w:val="24"/>
         </w:rPr>
         <w:t>内部类允许你把一些逻辑相关的类组织在一起，并控制位于内部的类的可视性</w:t>
       </w:r>
     </w:p>
-    <w:p/>
-    <w:p>
-      <w:r>
-        <w:rPr>
-          <w:rFonts w:hint="eastAsia"/>
+    <w:p>
+      <w:pPr>
+        <w:rPr>
+          <w:sz w:val="24"/>
+        </w:rPr>
+      </w:pPr>
+    </w:p>
+    <w:p>
+      <w:pPr>
+        <w:rPr>
+          <w:sz w:val="24"/>
+        </w:rPr>
+      </w:pPr>
+      <w:r>
+        <w:rPr>
+          <w:rFonts w:hint="eastAsia"/>
+          <w:sz w:val="24"/>
         </w:rPr>
         <w:t>实例化内部的两种方式，在内部时直接</w:t>
       </w:r>
       <w:r>
         <w:rPr>
           <w:rFonts w:hint="eastAsia"/>
+          <w:sz w:val="24"/>
         </w:rPr>
         <w:t>new</w:t>
       </w:r>
       <w:r>
         <w:rPr>
           <w:rFonts w:hint="eastAsia"/>
+          <w:sz w:val="24"/>
         </w:rPr>
         <w:t>，在外部时先</w:t>
       </w:r>
       <w:r>
         <w:rPr>
           <w:rFonts w:hint="eastAsia"/>
+          <w:sz w:val="24"/>
         </w:rPr>
         <w:t>new</w:t>
       </w:r>
       <w:r>
         <w:rPr>
           <w:rFonts w:hint="eastAsia"/>
+          <w:sz w:val="24"/>
         </w:rPr>
         <w:t>出外部的类，然后在调用外部类的方法来实例化内部</w:t>
       </w:r>
     </w:p>
-    <w:p/>
-    <w:p>
-      <w:r>
-        <w:rPr>
-          <w:rFonts w:hint="eastAsia"/>
+    <w:p>
+      <w:pPr>
+        <w:rPr>
+          <w:sz w:val="24"/>
+        </w:rPr>
+      </w:pPr>
+    </w:p>
+    <w:p>
+      <w:pPr>
+        <w:rPr>
+          <w:sz w:val="24"/>
+        </w:rPr>
+      </w:pPr>
+      <w:r>
+        <w:rPr>
+          <w:rFonts w:hint="eastAsia"/>
+          <w:sz w:val="24"/>
         </w:rPr>
         <w:t>当生成一个内部类的对象时，此对象与制造它的外围对象之间就有了一种联系，所以它能访问其他外围对象的所有成员，而不需要任何特殊条件。此外，内部还拥有其外围类的所有元素的访问权限</w:t>
       </w:r>
     </w:p>
-    <w:p/>
-    <w:p>
-      <w:r>
-        <w:rPr>
-          <w:rFonts w:hint="eastAsia"/>
+    <w:p>
+      <w:pPr>
+        <w:rPr>
+          <w:sz w:val="24"/>
+        </w:rPr>
+      </w:pPr>
+    </w:p>
+    <w:p>
+      <w:pPr>
+        <w:rPr>
+          <w:sz w:val="24"/>
+        </w:rPr>
+      </w:pPr>
+      <w:r>
+        <w:rPr>
+          <w:rFonts w:hint="eastAsia"/>
+          <w:sz w:val="24"/>
         </w:rPr>
         <w:t>当某个外围类的对象创建了一个内部类对象时，此内部类对象必定会秘密的捕获一个指向外围类对象的引用。然后，在你访问此外围类的成员时，就是用那个引用来选择外围类的成员。</w:t>
       </w:r>
     </w:p>
-    <w:p/>
-    <w:p>
-      <w:r>
-        <w:rPr>
-          <w:rFonts w:hint="eastAsia"/>
+    <w:p>
+      <w:pPr>
+        <w:rPr>
+          <w:sz w:val="24"/>
+        </w:rPr>
+      </w:pPr>
+    </w:p>
+    <w:p>
+      <w:pPr>
+        <w:rPr>
+          <w:sz w:val="24"/>
+        </w:rPr>
+      </w:pPr>
+      <w:r>
+        <w:rPr>
+          <w:rFonts w:hint="eastAsia"/>
+          <w:sz w:val="24"/>
         </w:rPr>
         <w:t>如果内部类中想产生外部类的对象，可直接使用</w:t>
       </w:r>
       <w:r>
         <w:rPr>
           <w:rFonts w:hint="eastAsia"/>
+          <w:sz w:val="24"/>
         </w:rPr>
         <w:t xml:space="preserve"> </w:t>
       </w:r>
       <w:r>
         <w:rPr>
           <w:rFonts w:hint="eastAsia"/>
+          <w:sz w:val="24"/>
         </w:rPr>
         <w:t>外围类</w:t>
       </w:r>
       <w:r>
         <w:rPr>
           <w:rFonts w:hint="eastAsia"/>
+          <w:sz w:val="24"/>
         </w:rPr>
         <w:t>.this</w:t>
       </w:r>
       <w:r>
         <w:rPr>
           <w:rFonts w:hint="eastAsia"/>
+          <w:sz w:val="24"/>
         </w:rPr>
         <w:t>，想直接</w:t>
       </w:r>
       <w:r>
         <w:rPr>
           <w:rFonts w:hint="eastAsia"/>
+          <w:sz w:val="24"/>
         </w:rPr>
         <w:t>new</w:t>
       </w:r>
       <w:r>
         <w:rPr>
           <w:rFonts w:hint="eastAsia"/>
+          <w:sz w:val="24"/>
         </w:rPr>
         <w:t>内部类的时候，需要使用</w:t>
       </w:r>
       <w:r>
         <w:rPr>
           <w:rFonts w:hint="eastAsia"/>
+          <w:sz w:val="24"/>
         </w:rPr>
         <w:t xml:space="preserve"> </w:t>
       </w:r>
       <w:r>
         <w:rPr>
           <w:rFonts w:hint="eastAsia"/>
+          <w:sz w:val="24"/>
         </w:rPr>
         <w:t>外围类</w:t>
       </w:r>
       <w:r>
         <w:rPr>
           <w:rFonts w:hint="eastAsia"/>
+          <w:sz w:val="24"/>
         </w:rPr>
         <w:t>.new Inner();</w:t>
       </w:r>
       <w:r>
         <w:rPr>
           <w:rFonts w:hint="eastAsia"/>
+          <w:sz w:val="24"/>
         </w:rPr>
         <w:t>其实这才是基础方法</w:t>
       </w:r>
     </w:p>
-    <w:p/>
-    <w:p>
-      <w:r>
-        <w:rPr>
-          <w:rFonts w:hint="eastAsia"/>
+    <w:p>
+      <w:pPr>
+        <w:rPr>
+          <w:sz w:val="24"/>
+        </w:rPr>
+      </w:pPr>
+    </w:p>
+    <w:p>
+      <w:pPr>
+        <w:rPr>
+          <w:sz w:val="24"/>
+        </w:rPr>
+      </w:pPr>
+      <w:r>
+        <w:rPr>
+          <w:rFonts w:hint="eastAsia"/>
+          <w:sz w:val="24"/>
         </w:rPr>
         <w:t>在拥有外部类对象之前是不可能创建内部类对象的。这是因为内部类对象会暗暗地连接到创建它的外部类对象上。但是没如果你创建的是嵌套类</w:t>
       </w:r>
       <w:r>
         <w:rPr>
           <w:rFonts w:hint="eastAsia"/>
+          <w:sz w:val="24"/>
         </w:rPr>
         <w:t>(</w:t>
       </w:r>
       <w:r>
         <w:rPr>
           <w:rFonts w:hint="eastAsia"/>
+          <w:sz w:val="24"/>
         </w:rPr>
         <w:t>静态内部类</w:t>
       </w:r>
       <w:r>
         <w:rPr>
           <w:rFonts w:hint="eastAsia"/>
+          <w:sz w:val="24"/>
         </w:rPr>
         <w:t>)</w:t>
       </w:r>
       <w:r>
         <w:rPr>
           <w:rFonts w:hint="eastAsia"/>
+          <w:sz w:val="24"/>
         </w:rPr>
         <w:t>，那么它就不需要对外部类对象的引用</w:t>
       </w:r>
     </w:p>
-    <w:p/>
-    <w:p>
-      <w:r>
-        <w:rPr>
-          <w:rFonts w:hint="eastAsia"/>
-        </w:rPr>
-        <w:t>内部类是可以定义</w:t>
-      </w:r>
-      <w:r>
-        <w:rPr>
-          <w:rFonts w:hint="eastAsia"/>
-        </w:rPr>
-        <w:t>在方法内的，变成只有这个方法能访问中个类</w:t>
-      </w:r>
-    </w:p>
-    <w:p/>
-    <w:p>
-      <w:r>
-        <w:rPr>
-          <w:rFonts w:hint="eastAsia"/>
+    <w:p>
+      <w:pPr>
+        <w:rPr>
+          <w:sz w:val="24"/>
+        </w:rPr>
+      </w:pPr>
+    </w:p>
+    <w:p>
+      <w:pPr>
+        <w:rPr>
+          <w:sz w:val="24"/>
+        </w:rPr>
+      </w:pPr>
+      <w:r>
+        <w:rPr>
+          <w:rFonts w:hint="eastAsia"/>
+          <w:sz w:val="24"/>
+        </w:rPr>
+        <w:t>内部类是可以定义在方法内的，变成只有这个方法能访问中个类</w:t>
+      </w:r>
+    </w:p>
+    <w:p>
+      <w:pPr>
+        <w:rPr>
+          <w:sz w:val="24"/>
+        </w:rPr>
+      </w:pPr>
+    </w:p>
+    <w:p>
+      <w:pPr>
+        <w:rPr>
+          <w:sz w:val="24"/>
+        </w:rPr>
+      </w:pPr>
+      <w:r>
+        <w:rPr>
+          <w:rFonts w:hint="eastAsia"/>
+          <w:sz w:val="24"/>
         </w:rPr>
         <w:t>return new Class{};</w:t>
       </w:r>
       <w:r>
         <w:rPr>
           <w:rFonts w:hint="eastAsia"/>
+          <w:sz w:val="24"/>
         </w:rPr>
         <w:t>是匿名内部类一个重要的应用，在此，匿名类没有名字，也不可能有构造器</w:t>
       </w:r>
     </w:p>
-    <w:p/>
+    <w:p>
+      <w:pPr>
+        <w:rPr>
+          <w:sz w:val="24"/>
+        </w:rPr>
+      </w:pPr>
+    </w:p>
     <w:p>
       <w:pPr>
         <w:rPr>
           <w:color w:val="FF0000"/>
+          <w:sz w:val="24"/>
         </w:rPr>
       </w:pPr>
       <w:r>
         <w:rPr>
           <w:rFonts w:hint="eastAsia"/>
           <w:color w:val="FF0000"/>
+          <w:sz w:val="24"/>
         </w:rPr>
         <w:t>返回的匿名内部类中，返回的对象默认是一种继承，如果</w:t>
       </w:r>
@@ -3197,6 +4648,7 @@
         <w:rPr>
           <w:rFonts w:hint="eastAsia"/>
           <w:color w:val="FF0000"/>
+          <w:sz w:val="24"/>
         </w:rPr>
         <w:t>return</w:t>
       </w:r>
@@ -3204,6 +4656,7 @@
         <w:rPr>
           <w:rFonts w:hint="eastAsia"/>
           <w:color w:val="FF0000"/>
+          <w:sz w:val="24"/>
         </w:rPr>
         <w:t>返回的是个接口，则是</w:t>
       </w:r>
@@ -3211,6 +4664,7 @@
         <w:rPr>
           <w:rFonts w:hint="eastAsia"/>
           <w:color w:val="FF0000"/>
+          <w:sz w:val="24"/>
         </w:rPr>
         <w:t>implements</w:t>
       </w:r>
@@ -3218,6 +4672,7 @@
         <w:rPr>
           <w:rFonts w:hint="eastAsia"/>
           <w:color w:val="FF0000"/>
+          <w:sz w:val="24"/>
         </w:rPr>
         <w:t>，如果是基类，则是</w:t>
       </w:r>
@@ -3225,6 +4680,7 @@
         <w:rPr>
           <w:rFonts w:hint="eastAsia"/>
           <w:color w:val="FF0000"/>
+          <w:sz w:val="24"/>
         </w:rPr>
         <w:t>extends</w:t>
       </w:r>
@@ -3232,175 +4688,270 @@
         <w:rPr>
           <w:rFonts w:hint="eastAsia"/>
           <w:color w:val="FF0000"/>
+          <w:sz w:val="24"/>
         </w:rPr>
         <w:t>，然后回根据传入的参数调用父类的构造器</w:t>
       </w:r>
     </w:p>
-    <w:p/>
-    <w:p>
-      <w:r>
-        <w:rPr>
-          <w:rFonts w:hint="eastAsia"/>
+    <w:p>
+      <w:pPr>
+        <w:rPr>
+          <w:sz w:val="24"/>
+        </w:rPr>
+      </w:pPr>
+    </w:p>
+    <w:p>
+      <w:pPr>
+        <w:rPr>
+          <w:sz w:val="24"/>
+        </w:rPr>
+      </w:pPr>
+      <w:r>
+        <w:rPr>
+          <w:rFonts w:hint="eastAsia"/>
+          <w:sz w:val="24"/>
         </w:rPr>
         <w:t>从外部传入给匿名内部类的参数，必须是</w:t>
       </w:r>
       <w:r>
         <w:rPr>
           <w:rFonts w:hint="eastAsia"/>
+          <w:sz w:val="24"/>
         </w:rPr>
         <w:t>final</w:t>
       </w:r>
       <w:r>
         <w:rPr>
           <w:rFonts w:hint="eastAsia"/>
+          <w:sz w:val="24"/>
         </w:rPr>
         <w:t>的</w:t>
       </w:r>
     </w:p>
-    <w:p/>
-    <w:p>
-      <w:r>
-        <w:rPr>
-          <w:rFonts w:hint="eastAsia"/>
-        </w:rPr>
-        <w:t>匿名内部类与正规的继承相比有些受限，因为匿名内部类既可以扩展类，也可以实现接口，但是不能两者兼备。而且如果是实现接口，也只能实现一个</w:t>
-      </w:r>
-      <w:r>
-        <w:rPr>
-          <w:rFonts w:hint="eastAsia"/>
-        </w:rPr>
-        <w:t>。</w:t>
-      </w:r>
-    </w:p>
-    <w:p/>
-    <w:p>
-      <w:r>
-        <w:rPr>
-          <w:rFonts w:hint="eastAsia"/>
+    <w:p>
+      <w:pPr>
+        <w:rPr>
+          <w:sz w:val="24"/>
+        </w:rPr>
+      </w:pPr>
+    </w:p>
+    <w:p>
+      <w:pPr>
+        <w:rPr>
+          <w:sz w:val="24"/>
+        </w:rPr>
+      </w:pPr>
+      <w:r>
+        <w:rPr>
+          <w:rFonts w:hint="eastAsia"/>
+          <w:sz w:val="24"/>
+        </w:rPr>
+        <w:t>匿名内部类与正规的继承相比有些受限，因为匿名内部类既可以扩展类，也可以实现接口，但是不能两者兼备。而且如果是实现接口，也只能实现一个。</w:t>
+      </w:r>
+    </w:p>
+    <w:p>
+      <w:pPr>
+        <w:rPr>
+          <w:sz w:val="24"/>
+        </w:rPr>
+      </w:pPr>
+    </w:p>
+    <w:p>
+      <w:pPr>
+        <w:rPr>
+          <w:sz w:val="24"/>
+        </w:rPr>
+      </w:pPr>
+      <w:r>
+        <w:rPr>
+          <w:rFonts w:hint="eastAsia"/>
+          <w:sz w:val="24"/>
         </w:rPr>
         <w:t>工厂模式的意义：定义一个方法，产生特定的产品，如果那个方式直接对应一个内部类的</w:t>
       </w:r>
       <w:r>
         <w:rPr>
           <w:rFonts w:hint="eastAsia"/>
+          <w:sz w:val="24"/>
         </w:rPr>
         <w:t xml:space="preserve">return </w:t>
       </w:r>
       <w:r>
         <w:rPr>
           <w:rFonts w:hint="eastAsia"/>
+          <w:sz w:val="24"/>
         </w:rPr>
         <w:t>则非常简洁</w:t>
       </w:r>
     </w:p>
-    <w:p/>
-    <w:p>
-      <w:r>
-        <w:rPr>
-          <w:rFonts w:hint="eastAsia"/>
+    <w:p>
+      <w:pPr>
+        <w:rPr>
+          <w:sz w:val="24"/>
+        </w:rPr>
+      </w:pPr>
+    </w:p>
+    <w:p>
+      <w:pPr>
+        <w:rPr>
+          <w:sz w:val="24"/>
+        </w:rPr>
+      </w:pPr>
+      <w:r>
+        <w:rPr>
+          <w:rFonts w:hint="eastAsia"/>
+          <w:sz w:val="24"/>
         </w:rPr>
         <w:t>优先使用类而不是接口</w:t>
       </w:r>
     </w:p>
-    <w:p/>
-    <w:p>
-      <w:r>
-        <w:rPr>
-          <w:rFonts w:hint="eastAsia"/>
+    <w:p>
+      <w:pPr>
+        <w:rPr>
+          <w:sz w:val="24"/>
+        </w:rPr>
+      </w:pPr>
+    </w:p>
+    <w:p>
+      <w:pPr>
+        <w:rPr>
+          <w:sz w:val="24"/>
+        </w:rPr>
+      </w:pPr>
+      <w:r>
+        <w:rPr>
+          <w:rFonts w:hint="eastAsia"/>
+          <w:sz w:val="24"/>
         </w:rPr>
         <w:t>如果不需要内部类对象与其外围类对象之间的联系，那么可以将内部类声明为</w:t>
       </w:r>
       <w:r>
         <w:rPr>
           <w:rFonts w:hint="eastAsia"/>
+          <w:sz w:val="24"/>
         </w:rPr>
         <w:t>static</w:t>
       </w:r>
       <w:r>
         <w:rPr>
           <w:rFonts w:hint="eastAsia"/>
+          <w:sz w:val="24"/>
         </w:rPr>
         <w:t>：称为嵌套类。</w:t>
       </w:r>
     </w:p>
     <w:p>
-      <w:r>
-        <w:rPr>
-          <w:rFonts w:hint="eastAsia"/>
+      <w:pPr>
+        <w:rPr>
+          <w:sz w:val="24"/>
+        </w:rPr>
+      </w:pPr>
+      <w:r>
+        <w:rPr>
+          <w:rFonts w:hint="eastAsia"/>
+          <w:sz w:val="24"/>
         </w:rPr>
         <w:t>这样的结果的</w:t>
       </w:r>
       <w:r>
         <w:rPr>
           <w:rFonts w:hint="eastAsia"/>
+          <w:sz w:val="24"/>
         </w:rPr>
         <w:t>new</w:t>
       </w:r>
       <w:r>
         <w:rPr>
           <w:rFonts w:hint="eastAsia"/>
+          <w:sz w:val="24"/>
         </w:rPr>
         <w:t>的时候变得容易理解，但是不能再引用外围类的域了</w:t>
       </w:r>
     </w:p>
-    <w:p/>
-    <w:p>
-      <w:r>
-        <w:rPr>
-          <w:rFonts w:hint="eastAsia"/>
+    <w:p>
+      <w:pPr>
+        <w:rPr>
+          <w:sz w:val="24"/>
+        </w:rPr>
+      </w:pPr>
+    </w:p>
+    <w:p>
+      <w:pPr>
+        <w:rPr>
+          <w:sz w:val="24"/>
+        </w:rPr>
+      </w:pPr>
+      <w:r>
+        <w:rPr>
+          <w:rFonts w:hint="eastAsia"/>
+          <w:sz w:val="24"/>
         </w:rPr>
         <w:t>如果定义一个</w:t>
       </w:r>
       <w:r>
         <w:rPr>
           <w:rFonts w:hint="eastAsia"/>
+          <w:sz w:val="24"/>
         </w:rPr>
         <w:t>Interface</w:t>
       </w:r>
       <w:r>
         <w:rPr>
           <w:rFonts w:hint="eastAsia"/>
+          <w:sz w:val="24"/>
         </w:rPr>
         <w:t>却可以让他输出，很明显就是使用内部类，定义在</w:t>
       </w:r>
       <w:r>
         <w:rPr>
           <w:rFonts w:hint="eastAsia"/>
+          <w:sz w:val="24"/>
         </w:rPr>
         <w:t>inerface</w:t>
       </w:r>
       <w:r>
         <w:rPr>
           <w:rFonts w:hint="eastAsia"/>
+          <w:sz w:val="24"/>
         </w:rPr>
         <w:t>内的内部类都是</w:t>
       </w:r>
       <w:r>
         <w:rPr>
           <w:rFonts w:hint="eastAsia"/>
+          <w:sz w:val="24"/>
         </w:rPr>
         <w:t>public</w:t>
       </w:r>
       <w:r>
         <w:rPr>
           <w:rFonts w:hint="eastAsia"/>
+          <w:sz w:val="24"/>
         </w:rPr>
         <w:t>和</w:t>
       </w:r>
       <w:r>
         <w:rPr>
           <w:rFonts w:hint="eastAsia"/>
+          <w:sz w:val="24"/>
         </w:rPr>
         <w:t>static</w:t>
       </w:r>
       <w:r>
         <w:rPr>
           <w:rFonts w:hint="eastAsia"/>
+          <w:sz w:val="24"/>
         </w:rPr>
         <w:t>的</w:t>
       </w:r>
     </w:p>
-    <w:p/>
+    <w:p>
+      <w:pPr>
+        <w:rPr>
+          <w:sz w:val="24"/>
+        </w:rPr>
+      </w:pPr>
+    </w:p>
     <w:p>
       <w:pPr>
         <w:pStyle w:val="a5"/>
@@ -3409,10 +4960,14 @@
           <w:numId w:val="1"/>
         </w:numPr>
         <w:jc w:val="left"/>
-      </w:pPr>
-      <w:r>
-        <w:rPr>
-          <w:rFonts w:hint="eastAsia"/>
+        <w:rPr>
+          <w:sz w:val="40"/>
+        </w:rPr>
+      </w:pPr>
+      <w:r>
+        <w:rPr>
+          <w:rFonts w:hint="eastAsia"/>
+          <w:sz w:val="40"/>
         </w:rPr>
         <w:t>通过异常处理错误</w:t>
       </w:r>
@@ -3420,384 +4975,518 @@
     <w:p>
       <w:pPr>
         <w:rPr>
-          <w:rFonts w:hint="eastAsia"/>
-        </w:rPr>
-      </w:pPr>
-      <w:r>
-        <w:rPr>
-          <w:rFonts w:hint="eastAsia"/>
-        </w:rPr>
-        <w:t>异常的基本概念是用名称代表发生的问题。并且异常的名称应该可</w:t>
-      </w:r>
-      <w:r>
-        <w:rPr>
-          <w:rFonts w:hint="eastAsia"/>
-        </w:rPr>
-        <w:t>以望文知意。</w:t>
-      </w:r>
-    </w:p>
-    <w:p>
-      <w:pPr>
-        <w:rPr>
-          <w:rFonts w:hint="eastAsia"/>
-        </w:rPr>
-      </w:pPr>
-    </w:p>
-    <w:p>
-      <w:r>
-        <w:rPr>
-          <w:rFonts w:hint="eastAsia"/>
+          <w:sz w:val="24"/>
+        </w:rPr>
+      </w:pPr>
+      <w:r>
+        <w:rPr>
+          <w:rFonts w:hint="eastAsia"/>
+          <w:sz w:val="24"/>
+        </w:rPr>
+        <w:lastRenderedPageBreak/>
+        <w:t>异常的基本概念是用名称代表发生的问题。并且异常的名称应该可以望文知意。</w:t>
+      </w:r>
+    </w:p>
+    <w:p>
+      <w:pPr>
+        <w:rPr>
+          <w:sz w:val="24"/>
+        </w:rPr>
+      </w:pPr>
+    </w:p>
+    <w:p>
+      <w:pPr>
+        <w:rPr>
+          <w:sz w:val="24"/>
+        </w:rPr>
+      </w:pPr>
+      <w:r>
+        <w:rPr>
+          <w:rFonts w:hint="eastAsia"/>
+          <w:sz w:val="24"/>
         </w:rPr>
         <w:t>异常处理的原则是：只有在你知道如何处理的情况下才捕获异常</w:t>
       </w:r>
     </w:p>
-    <w:p/>
-    <w:p>
-      <w:r>
-        <w:rPr>
-          <w:rFonts w:hint="eastAsia"/>
+    <w:p>
+      <w:pPr>
+        <w:rPr>
+          <w:sz w:val="24"/>
+        </w:rPr>
+      </w:pPr>
+    </w:p>
+    <w:p>
+      <w:pPr>
+        <w:rPr>
+          <w:sz w:val="24"/>
+        </w:rPr>
+      </w:pPr>
+      <w:r>
+        <w:rPr>
+          <w:rFonts w:hint="eastAsia"/>
+          <w:sz w:val="24"/>
         </w:rPr>
         <w:t>当异常产生的生活，可能在当前环境中还没有足够的信息来解决这个问题，所以把这个问题提交到一个更高级别的环境中，在这里将作出正确的决定。</w:t>
       </w:r>
     </w:p>
-    <w:p/>
-    <w:p>
-      <w:r>
-        <w:rPr>
-          <w:rFonts w:hint="eastAsia"/>
+    <w:p>
+      <w:pPr>
+        <w:rPr>
+          <w:sz w:val="24"/>
+        </w:rPr>
+      </w:pPr>
+    </w:p>
+    <w:p>
+      <w:pPr>
+        <w:rPr>
+          <w:sz w:val="24"/>
+        </w:rPr>
+      </w:pPr>
+      <w:r>
+        <w:rPr>
+          <w:rFonts w:hint="eastAsia"/>
+          <w:sz w:val="24"/>
         </w:rPr>
         <w:t>普通问题是指，在当前环境下能够得到足够的信息，总能处理这个错误。而对于异常情形，就不能继续下去了，当前环境信息不足，异常处理则是将此问题提交给上一级环境。</w:t>
       </w:r>
     </w:p>
-    <w:p/>
-    <w:p>
-      <w:r>
-        <w:rPr>
-          <w:rFonts w:hint="eastAsia"/>
+    <w:p>
+      <w:pPr>
+        <w:rPr>
+          <w:sz w:val="24"/>
+        </w:rPr>
+      </w:pPr>
+    </w:p>
+    <w:p>
+      <w:pPr>
+        <w:rPr>
+          <w:sz w:val="24"/>
+        </w:rPr>
+      </w:pPr>
+      <w:r>
+        <w:rPr>
+          <w:rFonts w:hint="eastAsia"/>
+          <w:sz w:val="24"/>
         </w:rPr>
         <w:t>Java</w:t>
       </w:r>
       <w:r>
         <w:rPr>
           <w:rFonts w:hint="eastAsia"/>
-        </w:rPr>
-        <w:t>支持终止模型，表明错误已无法挽回，也不能回来继续执行；另一种是恢复模型，异常处理程序的工作是修正错误，然后重新尝试调用出问</w:t>
-      </w:r>
-      <w:r>
-        <w:rPr>
-          <w:rFonts w:hint="eastAsia"/>
-        </w:rPr>
-        <w:lastRenderedPageBreak/>
-        <w:t>题的方法，并认为第二次能成功，此时不能抛出异常，应该调用方法来修正错误。</w:t>
-      </w:r>
-    </w:p>
-    <w:p/>
-    <w:p>
-      <w:r>
-        <w:rPr>
-          <w:rFonts w:hint="eastAsia"/>
+          <w:sz w:val="24"/>
+        </w:rPr>
+        <w:t>支持终止模型，表明错误已无法挽回，也不能回来继续执行；另一种是恢复模型，异常处理程序的工作是修正错误，然后重新尝试调用出问题的方法，并认为第二次能成功，此时不能抛出异常，应该调用方法来修正错误。</w:t>
+      </w:r>
+    </w:p>
+    <w:p>
+      <w:pPr>
+        <w:rPr>
+          <w:sz w:val="24"/>
+        </w:rPr>
+      </w:pPr>
+    </w:p>
+    <w:p>
+      <w:pPr>
+        <w:rPr>
+          <w:sz w:val="24"/>
+        </w:rPr>
+      </w:pPr>
+      <w:r>
+        <w:rPr>
+          <w:rFonts w:hint="eastAsia"/>
+          <w:sz w:val="24"/>
         </w:rPr>
         <w:t>对于</w:t>
       </w:r>
       <w:r>
         <w:rPr>
           <w:rFonts w:hint="eastAsia"/>
+          <w:sz w:val="24"/>
         </w:rPr>
         <w:t>Throwable</w:t>
       </w:r>
       <w:r>
         <w:rPr>
           <w:rFonts w:hint="eastAsia"/>
+          <w:sz w:val="24"/>
         </w:rPr>
         <w:t>类来说，</w:t>
       </w:r>
       <w:r>
         <w:rPr>
           <w:rFonts w:hint="eastAsia"/>
+          <w:sz w:val="24"/>
         </w:rPr>
         <w:t>getMessage()</w:t>
       </w:r>
       <w:r>
         <w:rPr>
           <w:rFonts w:hint="eastAsia"/>
+          <w:sz w:val="24"/>
         </w:rPr>
         <w:t>和</w:t>
       </w:r>
       <w:r>
         <w:rPr>
           <w:rFonts w:hint="eastAsia"/>
+          <w:sz w:val="24"/>
         </w:rPr>
         <w:t>toString()</w:t>
       </w:r>
       <w:r>
         <w:rPr>
           <w:rFonts w:hint="eastAsia"/>
+          <w:sz w:val="24"/>
         </w:rPr>
         <w:t>方法差不多</w:t>
       </w:r>
     </w:p>
-    <w:p/>
-    <w:p>
-      <w:r>
-        <w:rPr>
-          <w:rFonts w:hint="eastAsia"/>
+    <w:p>
+      <w:pPr>
+        <w:rPr>
+          <w:sz w:val="24"/>
+        </w:rPr>
+      </w:pPr>
+    </w:p>
+    <w:p>
+      <w:pPr>
+        <w:rPr>
+          <w:sz w:val="24"/>
+        </w:rPr>
+      </w:pPr>
+      <w:r>
+        <w:rPr>
+          <w:rFonts w:hint="eastAsia"/>
+          <w:sz w:val="24"/>
         </w:rPr>
         <w:t>在编译时被强制检查的异常成为被检查的异常</w:t>
       </w:r>
     </w:p>
-    <w:p/>
-    <w:p>
-      <w:r>
-        <w:rPr>
-          <w:rFonts w:hint="eastAsia"/>
+    <w:p>
+      <w:pPr>
+        <w:rPr>
+          <w:sz w:val="24"/>
+        </w:rPr>
+      </w:pPr>
+    </w:p>
+    <w:p>
+      <w:pPr>
+        <w:rPr>
+          <w:sz w:val="24"/>
+        </w:rPr>
+      </w:pPr>
+      <w:r>
+        <w:rPr>
+          <w:rFonts w:hint="eastAsia"/>
+          <w:sz w:val="24"/>
         </w:rPr>
         <w:t>Exception</w:t>
       </w:r>
       <w:r>
         <w:rPr>
           <w:rFonts w:hint="eastAsia"/>
+          <w:sz w:val="24"/>
         </w:rPr>
         <w:t>，</w:t>
       </w:r>
       <w:r>
         <w:rPr>
           <w:rFonts w:hint="eastAsia"/>
+          <w:sz w:val="24"/>
         </w:rPr>
         <w:t>Error</w:t>
       </w:r>
       <w:r>
         <w:rPr>
           <w:rFonts w:hint="eastAsia"/>
+          <w:sz w:val="24"/>
         </w:rPr>
         <w:t>，</w:t>
       </w:r>
       <w:r>
         <w:rPr>
           <w:rFonts w:hint="eastAsia"/>
+          <w:sz w:val="24"/>
         </w:rPr>
         <w:t>RuntimeException</w:t>
       </w:r>
       <w:r>
         <w:rPr>
           <w:rFonts w:hint="eastAsia"/>
+          <w:sz w:val="24"/>
         </w:rPr>
         <w:t>继承了</w:t>
       </w:r>
       <w:r>
         <w:rPr>
           <w:rFonts w:hint="eastAsia"/>
+          <w:sz w:val="24"/>
         </w:rPr>
         <w:t>Throwable</w:t>
       </w:r>
       <w:r>
         <w:rPr>
           <w:rFonts w:hint="eastAsia"/>
+          <w:sz w:val="24"/>
         </w:rPr>
         <w:t>，一般有</w:t>
       </w:r>
       <w:r>
         <w:rPr>
           <w:rFonts w:hint="eastAsia"/>
+          <w:sz w:val="24"/>
         </w:rPr>
         <w:t>getMessage()</w:t>
       </w:r>
       <w:r>
         <w:rPr>
           <w:rFonts w:hint="eastAsia"/>
+          <w:sz w:val="24"/>
         </w:rPr>
         <w:t>；</w:t>
       </w:r>
       <w:r>
         <w:rPr>
           <w:rFonts w:hint="eastAsia"/>
+          <w:sz w:val="24"/>
         </w:rPr>
         <w:t>getLocalizedMessage()</w:t>
       </w:r>
       <w:r>
         <w:rPr>
           <w:rFonts w:hint="eastAsia"/>
+          <w:sz w:val="24"/>
         </w:rPr>
         <w:t>；</w:t>
       </w:r>
       <w:r>
         <w:rPr>
           <w:rFonts w:hint="eastAsia"/>
+          <w:sz w:val="24"/>
         </w:rPr>
         <w:t>toString()</w:t>
       </w:r>
       <w:r>
         <w:rPr>
           <w:rFonts w:hint="eastAsia"/>
+          <w:sz w:val="24"/>
         </w:rPr>
         <w:t>；而</w:t>
       </w:r>
       <w:r>
         <w:rPr>
           <w:rFonts w:hint="eastAsia"/>
+          <w:sz w:val="24"/>
         </w:rPr>
         <w:t>Throwable</w:t>
       </w:r>
       <w:r>
         <w:rPr>
           <w:rFonts w:hint="eastAsia"/>
+          <w:sz w:val="24"/>
         </w:rPr>
         <w:t>的方法为</w:t>
       </w:r>
       <w:r>
         <w:rPr>
           <w:rFonts w:hint="eastAsia"/>
+          <w:sz w:val="24"/>
         </w:rPr>
         <w:t>printStackTrace()</w:t>
       </w:r>
       <w:r>
         <w:rPr>
           <w:rFonts w:hint="eastAsia"/>
+          <w:sz w:val="24"/>
         </w:rPr>
         <w:t>；</w:t>
       </w:r>
       <w:r>
         <w:rPr>
           <w:rFonts w:hint="eastAsia"/>
+          <w:sz w:val="24"/>
         </w:rPr>
         <w:t>printStackTrace(PrintStream)</w:t>
       </w:r>
       <w:r>
         <w:rPr>
           <w:rFonts w:hint="eastAsia"/>
+          <w:sz w:val="24"/>
         </w:rPr>
         <w:t>；</w:t>
       </w:r>
       <w:r>
         <w:rPr>
           <w:rFonts w:hint="eastAsia"/>
+          <w:sz w:val="24"/>
         </w:rPr>
         <w:t>getMessage()</w:t>
       </w:r>
       <w:r>
         <w:rPr>
           <w:rFonts w:hint="eastAsia"/>
+          <w:sz w:val="24"/>
         </w:rPr>
         <w:t>是指输出</w:t>
       </w:r>
       <w:r>
         <w:rPr>
           <w:rFonts w:hint="eastAsia"/>
+          <w:sz w:val="24"/>
         </w:rPr>
         <w:t>msg</w:t>
       </w:r>
       <w:r>
         <w:rPr>
           <w:rFonts w:hint="eastAsia"/>
+          <w:sz w:val="24"/>
         </w:rPr>
         <w:t>这个参数</w:t>
       </w:r>
     </w:p>
-    <w:p/>
-    <w:p>
-      <w:r>
-        <w:rPr>
-          <w:rFonts w:hint="eastAsia"/>
+    <w:p>
+      <w:pPr>
+        <w:rPr>
+          <w:sz w:val="24"/>
+        </w:rPr>
+      </w:pPr>
+    </w:p>
+    <w:p>
+      <w:pPr>
+        <w:rPr>
+          <w:sz w:val="24"/>
+        </w:rPr>
+      </w:pPr>
+      <w:r>
+        <w:rPr>
+          <w:rFonts w:hint="eastAsia"/>
+          <w:sz w:val="24"/>
         </w:rPr>
         <w:t>异常被</w:t>
       </w:r>
       <w:r>
         <w:rPr>
           <w:rFonts w:hint="eastAsia"/>
-        </w:rPr>
-        <w:t>catc</w:t>
-      </w:r>
-      <w:r>
-        <w:rPr>
-          <w:rFonts w:hint="eastAsia"/>
-        </w:rPr>
-        <w:t>h</w:t>
-      </w:r>
-      <w:r>
-        <w:rPr>
-          <w:rFonts w:hint="eastAsia"/>
+          <w:sz w:val="24"/>
+        </w:rPr>
+        <w:t>catch</w:t>
+      </w:r>
+      <w:r>
+        <w:rPr>
+          <w:rFonts w:hint="eastAsia"/>
+          <w:sz w:val="24"/>
         </w:rPr>
         <w:t>捕获后还可以用</w:t>
       </w:r>
       <w:r>
         <w:rPr>
           <w:rFonts w:hint="eastAsia"/>
+          <w:sz w:val="24"/>
         </w:rPr>
         <w:t>throw</w:t>
       </w:r>
       <w:r>
         <w:rPr>
           <w:rFonts w:hint="eastAsia"/>
+          <w:sz w:val="24"/>
         </w:rPr>
         <w:t>重新抛出</w:t>
       </w:r>
       <w:r>
         <w:rPr>
           <w:rFonts w:hint="eastAsia"/>
+          <w:sz w:val="24"/>
         </w:rPr>
         <w:t xml:space="preserve"> throw e;</w:t>
       </w:r>
       <w:r>
         <w:rPr>
           <w:rFonts w:hint="eastAsia"/>
+          <w:sz w:val="24"/>
         </w:rPr>
         <w:t>同一级的</w:t>
       </w:r>
       <w:r>
         <w:rPr>
           <w:rFonts w:hint="eastAsia"/>
+          <w:sz w:val="24"/>
         </w:rPr>
         <w:t>catch</w:t>
       </w:r>
       <w:r>
         <w:rPr>
           <w:rFonts w:hint="eastAsia"/>
+          <w:sz w:val="24"/>
         </w:rPr>
         <w:t>将会被忽略</w:t>
       </w:r>
     </w:p>
-    <w:p/>
-    <w:p>
-      <w:r>
-        <w:rPr>
-          <w:rFonts w:hint="eastAsia"/>
+    <w:p>
+      <w:pPr>
+        <w:rPr>
+          <w:sz w:val="24"/>
+        </w:rPr>
+      </w:pPr>
+    </w:p>
+    <w:p>
+      <w:pPr>
+        <w:rPr>
+          <w:sz w:val="24"/>
+        </w:rPr>
+      </w:pPr>
+      <w:r>
+        <w:rPr>
+          <w:rFonts w:hint="eastAsia"/>
+          <w:sz w:val="24"/>
         </w:rPr>
         <w:t>RuntimeException</w:t>
       </w:r>
       <w:r>
         <w:rPr>
           <w:rFonts w:hint="eastAsia"/>
+          <w:sz w:val="24"/>
         </w:rPr>
         <w:t>被称为不受检查异常，这种异常属于错误，将被自动捕获</w:t>
       </w:r>
     </w:p>
-    <w:p/>
-    <w:p>
-      <w:pPr>
-        <w:rPr>
-          <w:rFonts w:hint="eastAsia"/>
-        </w:rPr>
-      </w:pPr>
-      <w:r>
-        <w:rPr>
-          <w:rFonts w:hint="eastAsia"/>
+    <w:p>
+      <w:pPr>
+        <w:rPr>
+          <w:sz w:val="24"/>
+        </w:rPr>
+      </w:pPr>
+    </w:p>
+    <w:p>
+      <w:pPr>
+        <w:rPr>
+          <w:sz w:val="24"/>
+        </w:rPr>
+      </w:pPr>
+      <w:r>
+        <w:rPr>
+          <w:rFonts w:hint="eastAsia"/>
+          <w:sz w:val="24"/>
         </w:rPr>
         <w:t>finally</w:t>
       </w:r>
       <w:r>
         <w:rPr>
           <w:rFonts w:hint="eastAsia"/>
+          <w:sz w:val="24"/>
         </w:rPr>
         <w:t>关键字表示此段异常处理代码一定会被执行，</w:t>
       </w:r>
       <w:r>
         <w:rPr>
           <w:rFonts w:hint="eastAsia"/>
+          <w:sz w:val="24"/>
         </w:rPr>
         <w:t>finally</w:t>
       </w:r>
       <w:r>
         <w:rPr>
           <w:rFonts w:hint="eastAsia"/>
+          <w:sz w:val="24"/>
         </w:rPr>
         <w:t>的使用可以导致丢失异常，在一个异常还未处理的时候抛出另一个</w:t>
       </w:r>
@@ -3807,25 +5496,27 @@
     <w:p>
       <w:pPr>
         <w:rPr>
-          <w:rFonts w:hint="eastAsia"/>
-        </w:rPr>
-      </w:pPr>
-    </w:p>
-    <w:p>
-      <w:pPr>
-        <w:rPr>
-          <w:rFonts w:hint="eastAsia"/>
-        </w:rPr>
-      </w:pPr>
-      <w:r>
-        <w:rPr>
-          <w:rFonts w:hint="eastAsia"/>
+          <w:sz w:val="24"/>
+        </w:rPr>
+      </w:pPr>
+    </w:p>
+    <w:p>
+      <w:pPr>
+        <w:rPr>
+          <w:sz w:val="24"/>
+        </w:rPr>
+      </w:pPr>
+      <w:r>
+        <w:rPr>
+          <w:rFonts w:hint="eastAsia"/>
+          <w:sz w:val="24"/>
         </w:rPr>
         <w:t>new RuntiemException(e)</w:t>
       </w:r>
       <w:r>
         <w:rPr>
           <w:rFonts w:hint="eastAsia"/>
+          <w:sz w:val="24"/>
         </w:rPr>
         <w:t>将检测型异常转换为运行时异常抛出</w:t>
       </w:r>
@@ -3833,7 +5524,7 @@
     <w:p>
       <w:pPr>
         <w:rPr>
-          <w:rFonts w:hint="eastAsia"/>
+          <w:sz w:val="24"/>
         </w:rPr>
       </w:pPr>
     </w:p>
@@ -3842,36 +5533,41 @@
         <w:pStyle w:val="a5"/>
         <w:jc w:val="left"/>
         <w:rPr>
-          <w:rFonts w:hint="eastAsia"/>
-        </w:rPr>
-      </w:pPr>
-      <w:r>
-        <w:rPr>
-          <w:rFonts w:hint="eastAsia"/>
+          <w:sz w:val="40"/>
+        </w:rPr>
+      </w:pPr>
+      <w:r>
+        <w:rPr>
+          <w:rFonts w:hint="eastAsia"/>
+          <w:sz w:val="40"/>
         </w:rPr>
         <w:t>第</w:t>
       </w:r>
       <w:r>
         <w:rPr>
           <w:rFonts w:hint="eastAsia"/>
+          <w:sz w:val="40"/>
         </w:rPr>
         <w:t>20</w:t>
       </w:r>
       <w:r>
         <w:rPr>
           <w:rFonts w:hint="eastAsia"/>
+          <w:sz w:val="40"/>
         </w:rPr>
         <w:t>章</w:t>
       </w:r>
       <w:r>
         <w:rPr>
           <w:rFonts w:hint="eastAsia"/>
+          <w:sz w:val="40"/>
         </w:rPr>
         <w:t xml:space="preserve"> </w:t>
       </w:r>
       <w:r>
         <w:rPr>
           <w:rFonts w:hint="eastAsia"/>
+          <w:sz w:val="40"/>
         </w:rPr>
         <w:t>注解</w:t>
       </w:r>
@@ -3879,42 +5575,48 @@
     <w:p>
       <w:pPr>
         <w:rPr>
-          <w:rFonts w:hint="eastAsia"/>
-        </w:rPr>
-      </w:pPr>
-      <w:r>
-        <w:rPr>
-          <w:rFonts w:hint="eastAsia"/>
+          <w:sz w:val="24"/>
+        </w:rPr>
+      </w:pPr>
+      <w:r>
+        <w:rPr>
+          <w:rFonts w:hint="eastAsia"/>
+          <w:sz w:val="24"/>
         </w:rPr>
         <w:t>注解</w:t>
       </w:r>
       <w:r>
         <w:rPr>
           <w:rFonts w:hint="eastAsia"/>
+          <w:sz w:val="24"/>
         </w:rPr>
         <w:t>(</w:t>
       </w:r>
       <w:r>
         <w:rPr>
           <w:rFonts w:hint="eastAsia"/>
+          <w:sz w:val="24"/>
         </w:rPr>
         <w:t>也称为元数据</w:t>
       </w:r>
       <w:r>
         <w:rPr>
           <w:rFonts w:hint="eastAsia"/>
+          <w:sz w:val="24"/>
         </w:rPr>
         <w:t>)</w:t>
       </w:r>
       <w:r>
         <w:rPr>
           <w:rFonts w:hint="eastAsia"/>
+          <w:sz w:val="24"/>
         </w:rPr>
         <w:t>为我们在代码中添加信息提供了一种形式化的方法，使</w:t>
       </w:r>
       <w:r>
         <w:rPr>
           <w:rFonts w:hint="eastAsia"/>
+          <w:sz w:val="24"/>
         </w:rPr>
         <w:t>我们可以在稍后某个时刻非常方便的使用这些数据</w:t>
       </w:r>
@@ -3922,43 +5624,48 @@
     <w:p>
       <w:pPr>
         <w:rPr>
-          <w:rFonts w:hint="eastAsia"/>
-        </w:rPr>
-      </w:pPr>
-    </w:p>
-    <w:p>
-      <w:pPr>
-        <w:rPr>
-          <w:rFonts w:hint="eastAsia"/>
-        </w:rPr>
-      </w:pPr>
-      <w:r>
-        <w:rPr>
-          <w:rFonts w:hint="eastAsia"/>
+          <w:sz w:val="24"/>
+        </w:rPr>
+      </w:pPr>
+    </w:p>
+    <w:p>
+      <w:pPr>
+        <w:rPr>
+          <w:sz w:val="24"/>
+        </w:rPr>
+      </w:pPr>
+      <w:r>
+        <w:rPr>
+          <w:rFonts w:hint="eastAsia"/>
+          <w:sz w:val="24"/>
         </w:rPr>
         <w:t>注解可以用来生成描述符文件，甚至或是新的类定义，并且有助于减轻编写</w:t>
       </w:r>
       <w:r>
         <w:rPr>
           <w:rFonts w:hint="eastAsia"/>
+          <w:sz w:val="24"/>
         </w:rPr>
         <w:t>"</w:t>
       </w:r>
       <w:r>
         <w:rPr>
           <w:rFonts w:hint="eastAsia"/>
+          <w:sz w:val="24"/>
         </w:rPr>
         <w:t>样板</w:t>
       </w:r>
       <w:r>
         <w:rPr>
           <w:rFonts w:hint="eastAsia"/>
+          <w:sz w:val="24"/>
         </w:rPr>
         <w:t>"</w:t>
       </w:r>
       <w:r>
         <w:rPr>
           <w:rFonts w:hint="eastAsia"/>
+          <w:sz w:val="24"/>
         </w:rPr>
         <w:t>代码的负担</w:t>
       </w:r>
@@ -3966,66 +5673,454 @@
     <w:p>
       <w:pPr>
         <w:rPr>
-          <w:rFonts w:hint="eastAsia"/>
-        </w:rPr>
-      </w:pPr>
-    </w:p>
-    <w:p>
-      <w:pPr>
-        <w:rPr>
-          <w:rFonts w:hint="eastAsia"/>
-        </w:rPr>
-      </w:pPr>
-      <w:r>
-        <w:rPr>
-          <w:rFonts w:hint="eastAsia"/>
+          <w:sz w:val="24"/>
+        </w:rPr>
+      </w:pPr>
+    </w:p>
+    <w:p>
+      <w:pPr>
+        <w:rPr>
+          <w:sz w:val="24"/>
+        </w:rPr>
+      </w:pPr>
+      <w:r>
+        <w:rPr>
+          <w:rFonts w:hint="eastAsia"/>
+          <w:sz w:val="24"/>
         </w:rPr>
         <w:t>@Override</w:t>
       </w:r>
       <w:r>
         <w:rPr>
           <w:rFonts w:hint="eastAsia"/>
+          <w:sz w:val="24"/>
         </w:rPr>
         <w:t>，</w:t>
       </w:r>
       <w:r>
         <w:rPr>
           <w:rFonts w:hint="eastAsia"/>
+          <w:sz w:val="24"/>
         </w:rPr>
         <w:t>@Deprecated(</w:t>
       </w:r>
       <w:r>
         <w:rPr>
           <w:rFonts w:hint="eastAsia"/>
+          <w:sz w:val="24"/>
         </w:rPr>
         <w:t>声明不赞成使用的类或方法</w:t>
       </w:r>
       <w:r>
         <w:rPr>
           <w:rFonts w:hint="eastAsia"/>
+          <w:sz w:val="24"/>
         </w:rPr>
         <w:t>)</w:t>
       </w:r>
       <w:r>
         <w:rPr>
           <w:rFonts w:hint="eastAsia"/>
+          <w:sz w:val="24"/>
         </w:rPr>
         <w:t>，</w:t>
       </w:r>
       <w:r>
         <w:rPr>
           <w:rFonts w:hint="eastAsia"/>
+          <w:sz w:val="24"/>
         </w:rPr>
         <w:t>@SupressWarnings</w:t>
       </w:r>
       <w:r>
         <w:rPr>
           <w:rFonts w:hint="eastAsia"/>
+          <w:sz w:val="24"/>
         </w:rPr>
         <w:t>关闭不当的编译器警告信息</w:t>
       </w:r>
     </w:p>
-    <w:p/>
+    <w:p>
+      <w:pPr>
+        <w:spacing w:before="240"/>
+        <w:rPr>
+          <w:rFonts w:hint="eastAsia"/>
+          <w:sz w:val="24"/>
+        </w:rPr>
+      </w:pPr>
+      <w:r>
+        <w:rPr>
+          <w:rFonts w:hint="eastAsia"/>
+          <w:sz w:val="24"/>
+        </w:rPr>
+        <w:t>元注解</w:t>
+      </w:r>
+    </w:p>
+    <w:p>
+      <w:pPr>
+        <w:spacing w:before="240"/>
+        <w:rPr>
+          <w:rFonts w:hint="eastAsia"/>
+          <w:sz w:val="24"/>
+        </w:rPr>
+      </w:pPr>
+      <w:r>
+        <w:rPr>
+          <w:rFonts w:hint="eastAsia"/>
+          <w:sz w:val="24"/>
+        </w:rPr>
+        <w:t>@Target(ElementType.METHOD)</w:t>
+      </w:r>
+      <w:r>
+        <w:rPr>
+          <w:rFonts w:hint="eastAsia"/>
+          <w:sz w:val="24"/>
+        </w:rPr>
+        <w:tab/>
+      </w:r>
+      <w:r>
+        <w:rPr>
+          <w:rFonts w:hint="eastAsia"/>
+          <w:sz w:val="24"/>
+        </w:rPr>
+        <w:t>CONSTRUCTOR</w:t>
+      </w:r>
+      <w:r>
+        <w:rPr>
+          <w:rFonts w:hint="eastAsia"/>
+          <w:sz w:val="24"/>
+        </w:rPr>
+        <w:t>，</w:t>
+      </w:r>
+      <w:r>
+        <w:rPr>
+          <w:rFonts w:hint="eastAsia"/>
+          <w:sz w:val="24"/>
+        </w:rPr>
+        <w:t>FIELD</w:t>
+      </w:r>
+      <w:r>
+        <w:rPr>
+          <w:rFonts w:hint="eastAsia"/>
+          <w:sz w:val="24"/>
+        </w:rPr>
+        <w:t>(</w:t>
+      </w:r>
+      <w:r>
+        <w:rPr>
+          <w:rFonts w:hint="eastAsia"/>
+          <w:sz w:val="24"/>
+        </w:rPr>
+        <w:t>域</w:t>
+      </w:r>
+      <w:r>
+        <w:rPr>
+          <w:rFonts w:hint="eastAsia"/>
+          <w:sz w:val="24"/>
+        </w:rPr>
+        <w:t>)</w:t>
+      </w:r>
+      <w:r>
+        <w:rPr>
+          <w:rFonts w:hint="eastAsia"/>
+          <w:sz w:val="24"/>
+        </w:rPr>
+        <w:t>，</w:t>
+      </w:r>
+      <w:r>
+        <w:rPr>
+          <w:rFonts w:hint="eastAsia"/>
+          <w:sz w:val="24"/>
+        </w:rPr>
+        <w:t>LOCAL_VARIABLE</w:t>
+      </w:r>
+      <w:r>
+        <w:rPr>
+          <w:rFonts w:hint="eastAsia"/>
+          <w:sz w:val="24"/>
+        </w:rPr>
+        <w:t>(</w:t>
+      </w:r>
+      <w:r>
+        <w:rPr>
+          <w:rFonts w:hint="eastAsia"/>
+          <w:sz w:val="24"/>
+        </w:rPr>
+        <w:t>局部</w:t>
+      </w:r>
+      <w:r>
+        <w:rPr>
+          <w:rFonts w:hint="eastAsia"/>
+          <w:sz w:val="24"/>
+        </w:rPr>
+        <w:t>变量</w:t>
+      </w:r>
+      <w:r>
+        <w:rPr>
+          <w:rFonts w:hint="eastAsia"/>
+          <w:sz w:val="24"/>
+        </w:rPr>
+        <w:t>)</w:t>
+      </w:r>
+      <w:r>
+        <w:rPr>
+          <w:rFonts w:hint="eastAsia"/>
+          <w:sz w:val="24"/>
+        </w:rPr>
+        <w:t>，</w:t>
+      </w:r>
+      <w:r>
+        <w:rPr>
+          <w:rFonts w:hint="eastAsia"/>
+          <w:sz w:val="24"/>
+        </w:rPr>
+        <w:t>PACKAGE</w:t>
+      </w:r>
+      <w:r>
+        <w:rPr>
+          <w:rFonts w:hint="eastAsia"/>
+          <w:sz w:val="24"/>
+        </w:rPr>
+        <w:t>，</w:t>
+      </w:r>
+      <w:r>
+        <w:rPr>
+          <w:rFonts w:hint="eastAsia"/>
+          <w:sz w:val="24"/>
+        </w:rPr>
+        <w:t>PARAMETER</w:t>
+      </w:r>
+      <w:r>
+        <w:rPr>
+          <w:rFonts w:hint="eastAsia"/>
+          <w:sz w:val="24"/>
+        </w:rPr>
+        <w:t>，</w:t>
+      </w:r>
+      <w:r>
+        <w:rPr>
+          <w:rFonts w:hint="eastAsia"/>
+          <w:sz w:val="24"/>
+        </w:rPr>
+        <w:t>TYPE</w:t>
+      </w:r>
+      <w:r>
+        <w:rPr>
+          <w:rFonts w:hint="eastAsia"/>
+          <w:sz w:val="24"/>
+        </w:rPr>
+        <w:t>(</w:t>
+      </w:r>
+      <w:r>
+        <w:rPr>
+          <w:rFonts w:hint="eastAsia"/>
+          <w:sz w:val="24"/>
+        </w:rPr>
+        <w:t>类，接口</w:t>
+      </w:r>
+      <w:r>
+        <w:rPr>
+          <w:rFonts w:hint="eastAsia"/>
+          <w:sz w:val="24"/>
+        </w:rPr>
+        <w:t>)</w:t>
+      </w:r>
+    </w:p>
+    <w:p>
+      <w:pPr>
+        <w:spacing w:before="240"/>
+        <w:rPr>
+          <w:rFonts w:hint="eastAsia"/>
+          <w:sz w:val="24"/>
+        </w:rPr>
+      </w:pPr>
+      <w:r>
+        <w:rPr>
+          <w:rFonts w:hint="eastAsia"/>
+          <w:sz w:val="24"/>
+        </w:rPr>
+        <w:t>@Retention(RetentionPolicy.RUNTIME)</w:t>
+      </w:r>
+      <w:r>
+        <w:rPr>
+          <w:rFonts w:hint="eastAsia"/>
+          <w:sz w:val="24"/>
+        </w:rPr>
+        <w:tab/>
+        <w:t>SOURCE</w:t>
+      </w:r>
+      <w:r>
+        <w:rPr>
+          <w:rFonts w:hint="eastAsia"/>
+          <w:sz w:val="24"/>
+        </w:rPr>
+        <w:t>源码中</w:t>
+      </w:r>
+      <w:r>
+        <w:rPr>
+          <w:rFonts w:hint="eastAsia"/>
+          <w:sz w:val="24"/>
+        </w:rPr>
+        <w:t>(</w:t>
+      </w:r>
+      <w:r>
+        <w:rPr>
+          <w:rFonts w:hint="eastAsia"/>
+          <w:sz w:val="24"/>
+        </w:rPr>
+        <w:t>被编译器丢弃</w:t>
+      </w:r>
+      <w:r>
+        <w:rPr>
+          <w:rFonts w:hint="eastAsia"/>
+          <w:sz w:val="24"/>
+        </w:rPr>
+        <w:t>)</w:t>
+      </w:r>
+      <w:r>
+        <w:rPr>
+          <w:rFonts w:hint="eastAsia"/>
+          <w:sz w:val="24"/>
+        </w:rPr>
+        <w:t>，</w:t>
+      </w:r>
+      <w:r>
+        <w:rPr>
+          <w:rFonts w:hint="eastAsia"/>
+          <w:sz w:val="24"/>
+        </w:rPr>
+        <w:t>CLASS</w:t>
+      </w:r>
+      <w:r>
+        <w:rPr>
+          <w:rFonts w:hint="eastAsia"/>
+          <w:sz w:val="24"/>
+        </w:rPr>
+        <w:t>类文件中</w:t>
+      </w:r>
+      <w:r>
+        <w:rPr>
+          <w:rFonts w:hint="eastAsia"/>
+          <w:sz w:val="24"/>
+        </w:rPr>
+        <w:t>(</w:t>
+      </w:r>
+      <w:r>
+        <w:rPr>
+          <w:rFonts w:hint="eastAsia"/>
+          <w:sz w:val="24"/>
+        </w:rPr>
+        <w:t>被</w:t>
+      </w:r>
+      <w:r>
+        <w:rPr>
+          <w:rFonts w:hint="eastAsia"/>
+          <w:sz w:val="24"/>
+        </w:rPr>
+        <w:t>VM</w:t>
+      </w:r>
+      <w:r>
+        <w:rPr>
+          <w:rFonts w:hint="eastAsia"/>
+          <w:sz w:val="24"/>
+        </w:rPr>
+        <w:t>丢去</w:t>
+      </w:r>
+      <w:r>
+        <w:rPr>
+          <w:rFonts w:hint="eastAsia"/>
+          <w:sz w:val="24"/>
+        </w:rPr>
+        <w:t>)</w:t>
+      </w:r>
+      <w:r>
+        <w:rPr>
+          <w:rFonts w:hint="eastAsia"/>
+          <w:sz w:val="24"/>
+        </w:rPr>
+        <w:t>，</w:t>
+      </w:r>
+      <w:r>
+        <w:rPr>
+          <w:rFonts w:hint="eastAsia"/>
+          <w:sz w:val="24"/>
+        </w:rPr>
+        <w:t>RUNTIME</w:t>
+      </w:r>
+      <w:r>
+        <w:rPr>
+          <w:rFonts w:hint="eastAsia"/>
+          <w:sz w:val="24"/>
+        </w:rPr>
+        <w:t>运行时</w:t>
+      </w:r>
+    </w:p>
+    <w:p>
+      <w:pPr>
+        <w:spacing w:before="240"/>
+        <w:rPr>
+          <w:rFonts w:hint="eastAsia"/>
+          <w:sz w:val="24"/>
+        </w:rPr>
+      </w:pPr>
+      <w:r>
+        <w:rPr>
+          <w:rFonts w:hint="eastAsia"/>
+          <w:sz w:val="24"/>
+        </w:rPr>
+        <w:t>@Documented</w:t>
+      </w:r>
+      <w:r>
+        <w:rPr>
+          <w:rFonts w:hint="eastAsia"/>
+          <w:sz w:val="24"/>
+        </w:rPr>
+        <w:tab/>
+      </w:r>
+      <w:r>
+        <w:rPr>
+          <w:rFonts w:hint="eastAsia"/>
+          <w:sz w:val="24"/>
+        </w:rPr>
+        <w:t>将此注解包含在</w:t>
+      </w:r>
+      <w:r>
+        <w:rPr>
+          <w:rFonts w:hint="eastAsia"/>
+          <w:sz w:val="24"/>
+        </w:rPr>
+        <w:t>javaDoc</w:t>
+      </w:r>
+      <w:r>
+        <w:rPr>
+          <w:rFonts w:hint="eastAsia"/>
+          <w:sz w:val="24"/>
+        </w:rPr>
+        <w:t>中</w:t>
+      </w:r>
+    </w:p>
+    <w:p>
+      <w:pPr>
+        <w:spacing w:before="240"/>
+        <w:rPr>
+          <w:sz w:val="24"/>
+        </w:rPr>
+      </w:pPr>
+      <w:r>
+        <w:rPr>
+          <w:rFonts w:hint="eastAsia"/>
+          <w:sz w:val="24"/>
+        </w:rPr>
+        <w:t>@Inherited</w:t>
+      </w:r>
+      <w:r>
+        <w:rPr>
+          <w:rFonts w:hint="eastAsia"/>
+          <w:sz w:val="24"/>
+        </w:rPr>
+        <w:t>允许子类继承父类的注解</w:t>
+      </w:r>
+    </w:p>
     <w:sectPr>
       <w:pgSz w:w="16839" w:h="23814"/>
       <w:pgMar w:top="1440" w:right="1800" w:bottom="1440" w:left="1800" w:header="851" w:footer="992" w:gutter="0"/>

--- a/notes/Think in JAVA.docx
+++ b/notes/Think in JAVA.docx
@@ -5524,6 +5524,7 @@
     <w:p>
       <w:pPr>
         <w:rPr>
+          <w:rFonts w:hint="eastAsia"/>
           <w:sz w:val="24"/>
         </w:rPr>
       </w:pPr>
@@ -5533,6 +5534,7 @@
         <w:pStyle w:val="a5"/>
         <w:jc w:val="left"/>
         <w:rPr>
+          <w:rFonts w:hint="eastAsia"/>
           <w:sz w:val="40"/>
         </w:rPr>
       </w:pPr>
@@ -5548,6 +5550,608 @@
           <w:rFonts w:hint="eastAsia"/>
           <w:sz w:val="40"/>
         </w:rPr>
+        <w:t>13</w:t>
+      </w:r>
+      <w:r>
+        <w:rPr>
+          <w:rFonts w:hint="eastAsia"/>
+          <w:sz w:val="40"/>
+        </w:rPr>
+        <w:t>章</w:t>
+      </w:r>
+      <w:r>
+        <w:rPr>
+          <w:rFonts w:hint="eastAsia"/>
+          <w:sz w:val="40"/>
+        </w:rPr>
+        <w:t xml:space="preserve"> </w:t>
+      </w:r>
+      <w:r>
+        <w:rPr>
+          <w:rFonts w:hint="eastAsia"/>
+          <w:sz w:val="40"/>
+        </w:rPr>
+        <w:t>字符串</w:t>
+      </w:r>
+    </w:p>
+    <w:p>
+      <w:pPr>
+        <w:rPr>
+          <w:rFonts w:hint="eastAsia"/>
+          <w:sz w:val="24"/>
+          <w:szCs w:val="24"/>
+        </w:rPr>
+      </w:pPr>
+      <w:r>
+        <w:rPr>
+          <w:rFonts w:hint="eastAsia"/>
+          <w:sz w:val="24"/>
+          <w:szCs w:val="24"/>
+        </w:rPr>
+        <w:t>String</w:t>
+      </w:r>
+      <w:r>
+        <w:rPr>
+          <w:rFonts w:hint="eastAsia"/>
+          <w:sz w:val="24"/>
+          <w:szCs w:val="24"/>
+        </w:rPr>
+        <w:t>对象是不可变的，具有只读特性，</w:t>
+      </w:r>
+      <w:r>
+        <w:rPr>
+          <w:rFonts w:hint="eastAsia"/>
+          <w:sz w:val="24"/>
+          <w:szCs w:val="24"/>
+        </w:rPr>
+        <w:t>String</w:t>
+      </w:r>
+      <w:r>
+        <w:rPr>
+          <w:rFonts w:hint="eastAsia"/>
+          <w:sz w:val="24"/>
+          <w:szCs w:val="24"/>
+        </w:rPr>
+        <w:t>类的每一次改变，其实都是创建了一个全新的</w:t>
+      </w:r>
+      <w:r>
+        <w:rPr>
+          <w:rFonts w:hint="eastAsia"/>
+          <w:sz w:val="24"/>
+          <w:szCs w:val="24"/>
+        </w:rPr>
+        <w:t>String</w:t>
+      </w:r>
+      <w:r>
+        <w:rPr>
+          <w:rFonts w:hint="eastAsia"/>
+          <w:sz w:val="24"/>
+          <w:szCs w:val="24"/>
+        </w:rPr>
+        <w:t>对象</w:t>
+      </w:r>
+    </w:p>
+    <w:p>
+      <w:pPr>
+        <w:rPr>
+          <w:rFonts w:hint="eastAsia"/>
+          <w:sz w:val="24"/>
+          <w:szCs w:val="24"/>
+        </w:rPr>
+      </w:pPr>
+    </w:p>
+    <w:p>
+      <w:pPr>
+        <w:rPr>
+          <w:rFonts w:hint="eastAsia"/>
+          <w:sz w:val="24"/>
+          <w:szCs w:val="24"/>
+        </w:rPr>
+      </w:pPr>
+      <w:r>
+        <w:rPr>
+          <w:rFonts w:hint="eastAsia"/>
+          <w:sz w:val="24"/>
+          <w:szCs w:val="24"/>
+        </w:rPr>
+        <w:t>对于一个方法而言，参数是为该方法提供信息的，而不是想让该方法改变自己的，这样会使得代码易于编写和阅读</w:t>
+      </w:r>
+    </w:p>
+    <w:p>
+      <w:pPr>
+        <w:rPr>
+          <w:rFonts w:hint="eastAsia"/>
+          <w:sz w:val="24"/>
+          <w:szCs w:val="24"/>
+        </w:rPr>
+      </w:pPr>
+    </w:p>
+    <w:p>
+      <w:pPr>
+        <w:rPr>
+          <w:rFonts w:hint="eastAsia"/>
+          <w:sz w:val="24"/>
+          <w:szCs w:val="24"/>
+        </w:rPr>
+      </w:pPr>
+      <w:r>
+        <w:rPr>
+          <w:rFonts w:hint="eastAsia"/>
+          <w:sz w:val="24"/>
+          <w:szCs w:val="24"/>
+        </w:rPr>
+        <w:t>String</w:t>
+      </w:r>
+      <w:r>
+        <w:rPr>
+          <w:rFonts w:hint="eastAsia"/>
+          <w:sz w:val="24"/>
+          <w:szCs w:val="24"/>
+        </w:rPr>
+        <w:t>的</w:t>
+      </w:r>
+      <w:r>
+        <w:rPr>
+          <w:rFonts w:hint="eastAsia"/>
+          <w:sz w:val="24"/>
+          <w:szCs w:val="24"/>
+        </w:rPr>
+        <w:t>"+"</w:t>
+      </w:r>
+      <w:r>
+        <w:rPr>
+          <w:rFonts w:hint="eastAsia"/>
+          <w:sz w:val="24"/>
+          <w:szCs w:val="24"/>
+        </w:rPr>
+        <w:t>和</w:t>
+      </w:r>
+      <w:r>
+        <w:rPr>
+          <w:rFonts w:hint="eastAsia"/>
+          <w:sz w:val="24"/>
+          <w:szCs w:val="24"/>
+        </w:rPr>
+        <w:t>"+="</w:t>
+      </w:r>
+      <w:r>
+        <w:rPr>
+          <w:rFonts w:hint="eastAsia"/>
+          <w:sz w:val="24"/>
+          <w:szCs w:val="24"/>
+        </w:rPr>
+        <w:t>是</w:t>
+      </w:r>
+      <w:r>
+        <w:rPr>
+          <w:rFonts w:hint="eastAsia"/>
+          <w:sz w:val="24"/>
+          <w:szCs w:val="24"/>
+        </w:rPr>
+        <w:t>java</w:t>
+      </w:r>
+      <w:r>
+        <w:rPr>
+          <w:rFonts w:hint="eastAsia"/>
+          <w:sz w:val="24"/>
+          <w:szCs w:val="24"/>
+        </w:rPr>
+        <w:t>仅有的两个重载过的操作符，而</w:t>
+      </w:r>
+      <w:r>
+        <w:rPr>
+          <w:rFonts w:hint="eastAsia"/>
+          <w:sz w:val="24"/>
+          <w:szCs w:val="24"/>
+        </w:rPr>
+        <w:t>java</w:t>
+      </w:r>
+      <w:r>
+        <w:rPr>
+          <w:rFonts w:hint="eastAsia"/>
+          <w:sz w:val="24"/>
+          <w:szCs w:val="24"/>
+        </w:rPr>
+        <w:t>不允许程序员重载任何操作符</w:t>
+      </w:r>
+    </w:p>
+    <w:p>
+      <w:pPr>
+        <w:rPr>
+          <w:rFonts w:hint="eastAsia"/>
+          <w:sz w:val="24"/>
+          <w:szCs w:val="24"/>
+        </w:rPr>
+      </w:pPr>
+    </w:p>
+    <w:p>
+      <w:pPr>
+        <w:rPr>
+          <w:rFonts w:hint="eastAsia"/>
+          <w:sz w:val="24"/>
+          <w:szCs w:val="24"/>
+        </w:rPr>
+      </w:pPr>
+      <w:r>
+        <w:rPr>
+          <w:rFonts w:hint="eastAsia"/>
+          <w:sz w:val="24"/>
+          <w:szCs w:val="24"/>
+        </w:rPr>
+        <w:t>StringBuilder</w:t>
+      </w:r>
+      <w:r>
+        <w:rPr>
+          <w:rFonts w:hint="eastAsia"/>
+          <w:sz w:val="24"/>
+          <w:szCs w:val="24"/>
+        </w:rPr>
+        <w:t>方法集：</w:t>
+      </w:r>
+      <w:r>
+        <w:rPr>
+          <w:rFonts w:hint="eastAsia"/>
+          <w:sz w:val="24"/>
+          <w:szCs w:val="24"/>
+        </w:rPr>
+        <w:t>insert()</w:t>
+      </w:r>
+      <w:r>
+        <w:rPr>
+          <w:rFonts w:hint="eastAsia"/>
+          <w:sz w:val="24"/>
+          <w:szCs w:val="24"/>
+        </w:rPr>
+        <w:t>，</w:t>
+      </w:r>
+      <w:r>
+        <w:rPr>
+          <w:rFonts w:hint="eastAsia"/>
+          <w:sz w:val="24"/>
+          <w:szCs w:val="24"/>
+        </w:rPr>
+        <w:t>replace()</w:t>
+      </w:r>
+      <w:r>
+        <w:rPr>
+          <w:rFonts w:hint="eastAsia"/>
+          <w:sz w:val="24"/>
+          <w:szCs w:val="24"/>
+        </w:rPr>
+        <w:t>，</w:t>
+      </w:r>
+      <w:r>
+        <w:rPr>
+          <w:rFonts w:hint="eastAsia"/>
+          <w:sz w:val="24"/>
+          <w:szCs w:val="24"/>
+        </w:rPr>
+        <w:t>substring()</w:t>
+      </w:r>
+      <w:r>
+        <w:rPr>
+          <w:rFonts w:hint="eastAsia"/>
+          <w:sz w:val="24"/>
+          <w:szCs w:val="24"/>
+        </w:rPr>
+        <w:t>，</w:t>
+      </w:r>
+      <w:r>
+        <w:rPr>
+          <w:rFonts w:hint="eastAsia"/>
+          <w:sz w:val="24"/>
+          <w:szCs w:val="24"/>
+        </w:rPr>
+        <w:t>reverse()</w:t>
+      </w:r>
+      <w:r>
+        <w:rPr>
+          <w:rFonts w:hint="eastAsia"/>
+          <w:sz w:val="24"/>
+          <w:szCs w:val="24"/>
+        </w:rPr>
+        <w:t>，最常用的</w:t>
+      </w:r>
+      <w:r>
+        <w:rPr>
+          <w:rFonts w:hint="eastAsia"/>
+          <w:sz w:val="24"/>
+          <w:szCs w:val="24"/>
+        </w:rPr>
+        <w:t>append()</w:t>
+      </w:r>
+      <w:r>
+        <w:rPr>
+          <w:rFonts w:hint="eastAsia"/>
+          <w:sz w:val="24"/>
+          <w:szCs w:val="24"/>
+        </w:rPr>
+        <w:t>和</w:t>
+      </w:r>
+      <w:r>
+        <w:rPr>
+          <w:rFonts w:hint="eastAsia"/>
+          <w:sz w:val="24"/>
+          <w:szCs w:val="24"/>
+        </w:rPr>
+        <w:t>toString()</w:t>
+      </w:r>
+      <w:r>
+        <w:rPr>
+          <w:rFonts w:hint="eastAsia"/>
+          <w:sz w:val="24"/>
+          <w:szCs w:val="24"/>
+        </w:rPr>
+        <w:t>，还有</w:t>
+      </w:r>
+      <w:r>
+        <w:rPr>
+          <w:rFonts w:hint="eastAsia"/>
+          <w:sz w:val="24"/>
+          <w:szCs w:val="24"/>
+        </w:rPr>
+        <w:t>delete()</w:t>
+      </w:r>
+      <w:r>
+        <w:rPr>
+          <w:rFonts w:hint="eastAsia"/>
+          <w:sz w:val="24"/>
+          <w:szCs w:val="24"/>
+        </w:rPr>
+        <w:t>方法</w:t>
+      </w:r>
+    </w:p>
+    <w:p>
+      <w:pPr>
+        <w:rPr>
+          <w:rFonts w:hint="eastAsia"/>
+          <w:sz w:val="24"/>
+          <w:szCs w:val="24"/>
+        </w:rPr>
+      </w:pPr>
+    </w:p>
+    <w:p>
+      <w:pPr>
+        <w:rPr>
+          <w:rFonts w:hint="eastAsia"/>
+          <w:sz w:val="24"/>
+          <w:szCs w:val="24"/>
+        </w:rPr>
+      </w:pPr>
+      <w:r>
+        <w:rPr>
+          <w:rFonts w:hint="eastAsia"/>
+          <w:sz w:val="24"/>
+          <w:szCs w:val="24"/>
+        </w:rPr>
+        <w:t>StringBuffer</w:t>
+      </w:r>
+      <w:r>
+        <w:rPr>
+          <w:rFonts w:hint="eastAsia"/>
+          <w:sz w:val="24"/>
+          <w:szCs w:val="24"/>
+        </w:rPr>
+        <w:t>是线程安全的，</w:t>
+      </w:r>
+      <w:r>
+        <w:rPr>
+          <w:rFonts w:hint="eastAsia"/>
+          <w:sz w:val="24"/>
+          <w:szCs w:val="24"/>
+        </w:rPr>
+        <w:t>StringBuilder</w:t>
+      </w:r>
+      <w:r>
+        <w:rPr>
+          <w:rFonts w:hint="eastAsia"/>
+          <w:sz w:val="24"/>
+          <w:szCs w:val="24"/>
+        </w:rPr>
+        <w:t>是</w:t>
+      </w:r>
+      <w:r>
+        <w:rPr>
+          <w:rFonts w:hint="eastAsia"/>
+          <w:sz w:val="24"/>
+          <w:szCs w:val="24"/>
+        </w:rPr>
+        <w:t>javase 5</w:t>
+      </w:r>
+      <w:r>
+        <w:rPr>
+          <w:rFonts w:hint="eastAsia"/>
+          <w:sz w:val="24"/>
+          <w:szCs w:val="24"/>
+        </w:rPr>
+        <w:t>引入的</w:t>
+      </w:r>
+    </w:p>
+    <w:p>
+      <w:pPr>
+        <w:rPr>
+          <w:rFonts w:hint="eastAsia"/>
+          <w:sz w:val="24"/>
+          <w:szCs w:val="24"/>
+        </w:rPr>
+      </w:pPr>
+    </w:p>
+    <w:p>
+      <w:pPr>
+        <w:rPr>
+          <w:rFonts w:hint="eastAsia"/>
+          <w:sz w:val="24"/>
+          <w:szCs w:val="24"/>
+        </w:rPr>
+      </w:pPr>
+      <w:r>
+        <w:rPr>
+          <w:rFonts w:hint="eastAsia"/>
+          <w:sz w:val="24"/>
+          <w:szCs w:val="24"/>
+        </w:rPr>
+        <w:t>如果想用</w:t>
+      </w:r>
+      <w:r>
+        <w:rPr>
+          <w:rFonts w:hint="eastAsia"/>
+          <w:sz w:val="24"/>
+          <w:szCs w:val="24"/>
+        </w:rPr>
+        <w:t>toString()</w:t>
+      </w:r>
+      <w:r>
+        <w:rPr>
+          <w:rFonts w:hint="eastAsia"/>
+          <w:sz w:val="24"/>
+          <w:szCs w:val="24"/>
+        </w:rPr>
+        <w:t>打印对象的内存地址，不能用</w:t>
+      </w:r>
+      <w:r>
+        <w:rPr>
+          <w:rFonts w:hint="eastAsia"/>
+          <w:sz w:val="24"/>
+          <w:szCs w:val="24"/>
+        </w:rPr>
+        <w:t>this</w:t>
+      </w:r>
+      <w:r>
+        <w:rPr>
+          <w:rFonts w:hint="eastAsia"/>
+          <w:sz w:val="24"/>
+          <w:szCs w:val="24"/>
+        </w:rPr>
+        <w:t>，而应该用</w:t>
+      </w:r>
+      <w:r>
+        <w:rPr>
+          <w:rFonts w:hint="eastAsia"/>
+          <w:sz w:val="24"/>
+          <w:szCs w:val="24"/>
+        </w:rPr>
+        <w:t>Object.toString()</w:t>
+      </w:r>
+      <w:r>
+        <w:rPr>
+          <w:rFonts w:hint="eastAsia"/>
+          <w:sz w:val="24"/>
+          <w:szCs w:val="24"/>
+        </w:rPr>
+        <w:t>，就是</w:t>
+      </w:r>
+      <w:r>
+        <w:rPr>
+          <w:rFonts w:hint="eastAsia"/>
+          <w:sz w:val="24"/>
+          <w:szCs w:val="24"/>
+        </w:rPr>
+        <w:t>super.toString()</w:t>
+      </w:r>
+      <w:r>
+        <w:rPr>
+          <w:rFonts w:hint="eastAsia"/>
+          <w:sz w:val="24"/>
+          <w:szCs w:val="24"/>
+        </w:rPr>
+        <w:t>；</w:t>
+      </w:r>
+    </w:p>
+    <w:p>
+      <w:pPr>
+        <w:rPr>
+          <w:rFonts w:hint="eastAsia"/>
+          <w:sz w:val="24"/>
+          <w:szCs w:val="24"/>
+        </w:rPr>
+      </w:pPr>
+    </w:p>
+    <w:p>
+      <w:pPr>
+        <w:rPr>
+          <w:rFonts w:hint="eastAsia"/>
+          <w:sz w:val="24"/>
+          <w:szCs w:val="24"/>
+        </w:rPr>
+      </w:pPr>
+      <w:r>
+        <w:rPr>
+          <w:rFonts w:hint="eastAsia"/>
+          <w:sz w:val="24"/>
+          <w:szCs w:val="24"/>
+        </w:rPr>
+        <w:t>正则表达式：</w:t>
+      </w:r>
+      <w:r>
+        <w:rPr>
+          <w:rFonts w:hint="eastAsia"/>
+          <w:sz w:val="24"/>
+          <w:szCs w:val="24"/>
+        </w:rPr>
+        <w:t>\\\\</w:t>
+      </w:r>
+      <w:r>
+        <w:rPr>
+          <w:rFonts w:hint="eastAsia"/>
+          <w:sz w:val="24"/>
+          <w:szCs w:val="24"/>
+        </w:rPr>
+        <w:t>表示需要反斜杠</w:t>
+      </w:r>
+      <w:r>
+        <w:rPr>
+          <w:rFonts w:hint="eastAsia"/>
+          <w:sz w:val="24"/>
+          <w:szCs w:val="24"/>
+        </w:rPr>
+        <w:t xml:space="preserve">(-|\\+)?\\d+ </w:t>
+      </w:r>
+      <w:r>
+        <w:rPr>
+          <w:rFonts w:hint="eastAsia"/>
+          <w:sz w:val="24"/>
+          <w:szCs w:val="24"/>
+        </w:rPr>
+        <w:t>正数或是负数</w:t>
+      </w:r>
+    </w:p>
+    <w:p>
+      <w:pPr>
+        <w:rPr>
+          <w:rFonts w:hint="eastAsia"/>
+          <w:sz w:val="24"/>
+          <w:szCs w:val="24"/>
+        </w:rPr>
+      </w:pPr>
+    </w:p>
+    <w:p>
+      <w:pPr>
+        <w:rPr>
+          <w:sz w:val="24"/>
+          <w:szCs w:val="24"/>
+        </w:rPr>
+      </w:pPr>
+    </w:p>
+    <w:p>
+      <w:pPr>
+        <w:pStyle w:val="a5"/>
+        <w:jc w:val="left"/>
+        <w:rPr>
+          <w:sz w:val="40"/>
+        </w:rPr>
+      </w:pPr>
+      <w:r>
+        <w:rPr>
+          <w:rFonts w:hint="eastAsia"/>
+          <w:sz w:val="40"/>
+        </w:rPr>
+        <w:t>第</w:t>
+      </w:r>
+      <w:r>
+        <w:rPr>
+          <w:rFonts w:hint="eastAsia"/>
+          <w:sz w:val="40"/>
+        </w:rPr>
         <w:t>20</w:t>
       </w:r>
       <w:r>
@@ -5744,7 +6348,6 @@
       <w:pPr>
         <w:spacing w:before="240"/>
         <w:rPr>
-          <w:rFonts w:hint="eastAsia"/>
           <w:sz w:val="24"/>
         </w:rPr>
       </w:pPr>
@@ -5760,7 +6363,6 @@
       <w:pPr>
         <w:spacing w:before="240"/>
         <w:rPr>
-          <w:rFonts w:hint="eastAsia"/>
           <w:sz w:val="24"/>
         </w:rPr>
       </w:pPr>
@@ -5930,7 +6532,6 @@
       <w:pPr>
         <w:spacing w:before="240"/>
         <w:rPr>
-          <w:rFonts w:hint="eastAsia"/>
           <w:sz w:val="24"/>
         </w:rPr>
       </w:pPr>
@@ -6059,7 +6660,6 @@
       <w:pPr>
         <w:spacing w:before="240"/>
         <w:rPr>
-          <w:rFonts w:hint="eastAsia"/>
           <w:sz w:val="24"/>
         </w:rPr>
       </w:pPr>

--- a/notes/Think in JAVA.docx
+++ b/notes/Think in JAVA.docx
@@ -5524,7 +5524,6 @@
     <w:p>
       <w:pPr>
         <w:rPr>
-          <w:rFonts w:hint="eastAsia"/>
           <w:sz w:val="24"/>
         </w:rPr>
       </w:pPr>
@@ -5534,7 +5533,6 @@
         <w:pStyle w:val="a5"/>
         <w:jc w:val="left"/>
         <w:rPr>
-          <w:rFonts w:hint="eastAsia"/>
           <w:sz w:val="40"/>
         </w:rPr>
       </w:pPr>
@@ -5577,7 +5575,6 @@
     <w:p>
       <w:pPr>
         <w:rPr>
-          <w:rFonts w:hint="eastAsia"/>
           <w:sz w:val="24"/>
           <w:szCs w:val="24"/>
         </w:rPr>
@@ -5634,16 +5631,14 @@
     <w:p>
       <w:pPr>
         <w:rPr>
-          <w:rFonts w:hint="eastAsia"/>
-          <w:sz w:val="24"/>
-          <w:szCs w:val="24"/>
-        </w:rPr>
-      </w:pPr>
-    </w:p>
-    <w:p>
-      <w:pPr>
-        <w:rPr>
-          <w:rFonts w:hint="eastAsia"/>
+          <w:sz w:val="24"/>
+          <w:szCs w:val="24"/>
+        </w:rPr>
+      </w:pPr>
+    </w:p>
+    <w:p>
+      <w:pPr>
+        <w:rPr>
           <w:sz w:val="24"/>
           <w:szCs w:val="24"/>
         </w:rPr>
@@ -5660,16 +5655,14 @@
     <w:p>
       <w:pPr>
         <w:rPr>
-          <w:rFonts w:hint="eastAsia"/>
-          <w:sz w:val="24"/>
-          <w:szCs w:val="24"/>
-        </w:rPr>
-      </w:pPr>
-    </w:p>
-    <w:p>
-      <w:pPr>
-        <w:rPr>
-          <w:rFonts w:hint="eastAsia"/>
+          <w:sz w:val="24"/>
+          <w:szCs w:val="24"/>
+        </w:rPr>
+      </w:pPr>
+    </w:p>
+    <w:p>
+      <w:pPr>
+        <w:rPr>
           <w:sz w:val="24"/>
           <w:szCs w:val="24"/>
         </w:rPr>
@@ -5758,16 +5751,14 @@
     <w:p>
       <w:pPr>
         <w:rPr>
-          <w:rFonts w:hint="eastAsia"/>
-          <w:sz w:val="24"/>
-          <w:szCs w:val="24"/>
-        </w:rPr>
-      </w:pPr>
-    </w:p>
-    <w:p>
-      <w:pPr>
-        <w:rPr>
-          <w:rFonts w:hint="eastAsia"/>
+          <w:sz w:val="24"/>
+          <w:szCs w:val="24"/>
+        </w:rPr>
+      </w:pPr>
+    </w:p>
+    <w:p>
+      <w:pPr>
+        <w:rPr>
           <w:sz w:val="24"/>
           <w:szCs w:val="24"/>
         </w:rPr>
@@ -5904,16 +5895,14 @@
     <w:p>
       <w:pPr>
         <w:rPr>
-          <w:rFonts w:hint="eastAsia"/>
-          <w:sz w:val="24"/>
-          <w:szCs w:val="24"/>
-        </w:rPr>
-      </w:pPr>
-    </w:p>
-    <w:p>
-      <w:pPr>
-        <w:rPr>
-          <w:rFonts w:hint="eastAsia"/>
+          <w:sz w:val="24"/>
+          <w:szCs w:val="24"/>
+        </w:rPr>
+      </w:pPr>
+    </w:p>
+    <w:p>
+      <w:pPr>
+        <w:rPr>
           <w:sz w:val="24"/>
           <w:szCs w:val="24"/>
         </w:rPr>
@@ -5970,16 +5959,14 @@
     <w:p>
       <w:pPr>
         <w:rPr>
-          <w:rFonts w:hint="eastAsia"/>
-          <w:sz w:val="24"/>
-          <w:szCs w:val="24"/>
-        </w:rPr>
-      </w:pPr>
-    </w:p>
-    <w:p>
-      <w:pPr>
-        <w:rPr>
-          <w:rFonts w:hint="eastAsia"/>
+          <w:sz w:val="24"/>
+          <w:szCs w:val="24"/>
+        </w:rPr>
+      </w:pPr>
+    </w:p>
+    <w:p>
+      <w:pPr>
+        <w:rPr>
           <w:sz w:val="24"/>
           <w:szCs w:val="24"/>
         </w:rPr>
@@ -6060,16 +6047,14 @@
     <w:p>
       <w:pPr>
         <w:rPr>
-          <w:rFonts w:hint="eastAsia"/>
-          <w:sz w:val="24"/>
-          <w:szCs w:val="24"/>
-        </w:rPr>
-      </w:pPr>
-    </w:p>
-    <w:p>
-      <w:pPr>
-        <w:rPr>
-          <w:rFonts w:hint="eastAsia"/>
+          <w:sz w:val="24"/>
+          <w:szCs w:val="24"/>
+        </w:rPr>
+      </w:pPr>
+    </w:p>
+    <w:p>
+      <w:pPr>
+        <w:rPr>
           <w:sz w:val="24"/>
           <w:szCs w:val="24"/>
         </w:rPr>
@@ -6114,15 +6099,6 @@
         </w:rPr>
         <w:t>正数或是负数</w:t>
       </w:r>
-    </w:p>
-    <w:p>
-      <w:pPr>
-        <w:rPr>
-          <w:rFonts w:hint="eastAsia"/>
-          <w:sz w:val="24"/>
-          <w:szCs w:val="24"/>
-        </w:rPr>
-      </w:pPr>
     </w:p>
     <w:p>
       <w:pPr>
@@ -6152,6 +6128,486 @@
           <w:rFonts w:hint="eastAsia"/>
           <w:sz w:val="40"/>
         </w:rPr>
+        <w:t>1</w:t>
+      </w:r>
+      <w:r>
+        <w:rPr>
+          <w:rFonts w:hint="eastAsia"/>
+          <w:sz w:val="40"/>
+        </w:rPr>
+        <w:t>4</w:t>
+      </w:r>
+      <w:r>
+        <w:rPr>
+          <w:rFonts w:hint="eastAsia"/>
+          <w:sz w:val="40"/>
+        </w:rPr>
+        <w:t>章</w:t>
+      </w:r>
+      <w:r>
+        <w:rPr>
+          <w:rFonts w:hint="eastAsia"/>
+          <w:sz w:val="40"/>
+        </w:rPr>
+        <w:t xml:space="preserve"> </w:t>
+      </w:r>
+      <w:r>
+        <w:rPr>
+          <w:rFonts w:hint="eastAsia"/>
+          <w:sz w:val="40"/>
+        </w:rPr>
+        <w:t>类型信息</w:t>
+      </w:r>
+    </w:p>
+    <w:p>
+      <w:pPr>
+        <w:rPr>
+          <w:rFonts w:hint="eastAsia"/>
+          <w:sz w:val="24"/>
+          <w:szCs w:val="24"/>
+        </w:rPr>
+      </w:pPr>
+      <w:r>
+        <w:rPr>
+          <w:rFonts w:hint="eastAsia"/>
+          <w:sz w:val="24"/>
+          <w:szCs w:val="24"/>
+        </w:rPr>
+        <w:t>RTTI(Run-Time Type Identification)</w:t>
+      </w:r>
+      <w:r>
+        <w:rPr>
+          <w:rFonts w:hint="eastAsia"/>
+          <w:sz w:val="24"/>
+          <w:szCs w:val="24"/>
+        </w:rPr>
+        <w:t>运行时类型信息</w:t>
+      </w:r>
+    </w:p>
+    <w:p>
+      <w:pPr>
+        <w:rPr>
+          <w:rFonts w:hint="eastAsia"/>
+          <w:sz w:val="24"/>
+          <w:szCs w:val="24"/>
+        </w:rPr>
+      </w:pPr>
+    </w:p>
+    <w:p>
+      <w:pPr>
+        <w:rPr>
+          <w:rFonts w:hint="eastAsia"/>
+          <w:color w:val="FF0000"/>
+          <w:sz w:val="24"/>
+          <w:szCs w:val="24"/>
+        </w:rPr>
+      </w:pPr>
+      <w:r>
+        <w:rPr>
+          <w:rFonts w:hint="eastAsia"/>
+          <w:color w:val="FF0000"/>
+          <w:sz w:val="24"/>
+          <w:szCs w:val="24"/>
+        </w:rPr>
+        <w:t>Class</w:t>
+      </w:r>
+      <w:r>
+        <w:rPr>
+          <w:rFonts w:hint="eastAsia"/>
+          <w:color w:val="FF0000"/>
+          <w:sz w:val="24"/>
+          <w:szCs w:val="24"/>
+        </w:rPr>
+        <w:t>的方法</w:t>
+      </w:r>
+      <w:r>
+        <w:rPr>
+          <w:rFonts w:hint="eastAsia"/>
+          <w:color w:val="FF0000"/>
+          <w:sz w:val="24"/>
+          <w:szCs w:val="24"/>
+        </w:rPr>
+        <w:t>Class.forName(package.class);Class.class</w:t>
+      </w:r>
+      <w:r>
+        <w:rPr>
+          <w:rFonts w:hint="eastAsia"/>
+          <w:color w:val="FF0000"/>
+          <w:sz w:val="24"/>
+          <w:szCs w:val="24"/>
+        </w:rPr>
+        <w:t>更加简单高效</w:t>
+      </w:r>
+      <w:r>
+        <w:rPr>
+          <w:rFonts w:hint="eastAsia"/>
+          <w:color w:val="FF0000"/>
+          <w:sz w:val="24"/>
+          <w:szCs w:val="24"/>
+        </w:rPr>
+        <w:t>。引用</w:t>
+      </w:r>
+      <w:r>
+        <w:rPr>
+          <w:rFonts w:hint="eastAsia"/>
+          <w:color w:val="FF0000"/>
+          <w:sz w:val="24"/>
+          <w:szCs w:val="24"/>
+        </w:rPr>
+        <w:t>.class</w:t>
+      </w:r>
+      <w:r>
+        <w:rPr>
+          <w:rFonts w:hint="eastAsia"/>
+          <w:color w:val="FF0000"/>
+          <w:sz w:val="24"/>
+          <w:szCs w:val="24"/>
+        </w:rPr>
+        <w:t>的不会被初始化，而</w:t>
+      </w:r>
+      <w:r>
+        <w:rPr>
+          <w:rFonts w:hint="eastAsia"/>
+          <w:color w:val="FF0000"/>
+          <w:sz w:val="24"/>
+          <w:szCs w:val="24"/>
+        </w:rPr>
+        <w:t>forName</w:t>
+      </w:r>
+      <w:r>
+        <w:rPr>
+          <w:rFonts w:hint="eastAsia"/>
+          <w:color w:val="FF0000"/>
+          <w:sz w:val="24"/>
+          <w:szCs w:val="24"/>
+        </w:rPr>
+        <w:t>一定会</w:t>
+      </w:r>
+    </w:p>
+    <w:p>
+      <w:pPr>
+        <w:rPr>
+          <w:rFonts w:hint="eastAsia"/>
+          <w:sz w:val="24"/>
+          <w:szCs w:val="24"/>
+        </w:rPr>
+      </w:pPr>
+      <w:r>
+        <w:rPr>
+          <w:rFonts w:hint="eastAsia"/>
+          <w:sz w:val="24"/>
+          <w:szCs w:val="24"/>
+        </w:rPr>
+        <w:t>cc.getName()</w:t>
+      </w:r>
+      <w:r>
+        <w:rPr>
+          <w:rFonts w:hint="eastAsia"/>
+          <w:sz w:val="24"/>
+          <w:szCs w:val="24"/>
+        </w:rPr>
+        <w:t>、</w:t>
+      </w:r>
+      <w:r>
+        <w:rPr>
+          <w:rFonts w:hint="eastAsia"/>
+          <w:sz w:val="24"/>
+          <w:szCs w:val="24"/>
+        </w:rPr>
+        <w:t>cc.getSimpleName()</w:t>
+      </w:r>
+      <w:r>
+        <w:rPr>
+          <w:rFonts w:hint="eastAsia"/>
+          <w:sz w:val="24"/>
+          <w:szCs w:val="24"/>
+        </w:rPr>
+        <w:t>、</w:t>
+      </w:r>
+      <w:r>
+        <w:rPr>
+          <w:rFonts w:hint="eastAsia"/>
+          <w:sz w:val="24"/>
+          <w:szCs w:val="24"/>
+        </w:rPr>
+        <w:t>cc.getCanonicalName()</w:t>
+      </w:r>
+    </w:p>
+    <w:p>
+      <w:pPr>
+        <w:rPr>
+          <w:rFonts w:hint="eastAsia"/>
+          <w:sz w:val="24"/>
+          <w:szCs w:val="24"/>
+        </w:rPr>
+      </w:pPr>
+      <w:r>
+        <w:rPr>
+          <w:rFonts w:hint="eastAsia"/>
+          <w:sz w:val="24"/>
+          <w:szCs w:val="24"/>
+        </w:rPr>
+        <w:t>cc.getInterfaces()</w:t>
+      </w:r>
+      <w:r>
+        <w:rPr>
+          <w:rFonts w:hint="eastAsia"/>
+          <w:sz w:val="24"/>
+          <w:szCs w:val="24"/>
+        </w:rPr>
+        <w:t>获得继承的所有接口，</w:t>
+      </w:r>
+      <w:r>
+        <w:rPr>
+          <w:rFonts w:hint="eastAsia"/>
+          <w:sz w:val="24"/>
+          <w:szCs w:val="24"/>
+        </w:rPr>
+        <w:t>List</w:t>
+      </w:r>
+      <w:r>
+        <w:rPr>
+          <w:rFonts w:hint="eastAsia"/>
+          <w:sz w:val="24"/>
+          <w:szCs w:val="24"/>
+        </w:rPr>
+        <w:t>对象</w:t>
+      </w:r>
+    </w:p>
+    <w:p>
+      <w:pPr>
+        <w:rPr>
+          <w:rFonts w:hint="eastAsia"/>
+          <w:sz w:val="24"/>
+          <w:szCs w:val="24"/>
+        </w:rPr>
+      </w:pPr>
+      <w:r>
+        <w:rPr>
+          <w:rFonts w:hint="eastAsia"/>
+          <w:sz w:val="24"/>
+          <w:szCs w:val="24"/>
+        </w:rPr>
+        <w:t>cc.getSuperclass()</w:t>
+      </w:r>
+      <w:r>
+        <w:rPr>
+          <w:rFonts w:hint="eastAsia"/>
+          <w:sz w:val="24"/>
+          <w:szCs w:val="24"/>
+        </w:rPr>
+        <w:t>获得继承的父类</w:t>
+      </w:r>
+    </w:p>
+    <w:p>
+      <w:pPr>
+        <w:rPr>
+          <w:sz w:val="24"/>
+          <w:szCs w:val="24"/>
+        </w:rPr>
+      </w:pPr>
+      <w:r>
+        <w:rPr>
+          <w:rFonts w:hint="eastAsia"/>
+          <w:sz w:val="24"/>
+          <w:szCs w:val="24"/>
+        </w:rPr>
+        <w:t>cc.newInstance()</w:t>
+      </w:r>
+      <w:r>
+        <w:rPr>
+          <w:rFonts w:hint="eastAsia"/>
+          <w:sz w:val="24"/>
+          <w:szCs w:val="24"/>
+        </w:rPr>
+        <w:t>默认无参构造</w:t>
+      </w:r>
+    </w:p>
+    <w:p>
+      <w:pPr>
+        <w:rPr>
+          <w:rFonts w:hint="eastAsia"/>
+          <w:sz w:val="24"/>
+          <w:szCs w:val="24"/>
+        </w:rPr>
+      </w:pPr>
+    </w:p>
+    <w:p>
+      <w:pPr>
+        <w:rPr>
+          <w:rFonts w:hint="eastAsia"/>
+          <w:sz w:val="24"/>
+          <w:szCs w:val="24"/>
+        </w:rPr>
+      </w:pPr>
+      <w:r>
+        <w:rPr>
+          <w:rFonts w:hint="eastAsia"/>
+          <w:sz w:val="24"/>
+          <w:szCs w:val="24"/>
+        </w:rPr>
+        <w:t>Class&lt;? extends super&gt;</w:t>
+      </w:r>
+      <w:r>
+        <w:rPr>
+          <w:rFonts w:hint="eastAsia"/>
+          <w:sz w:val="24"/>
+          <w:szCs w:val="24"/>
+        </w:rPr>
+        <w:t>表示存储的是</w:t>
+      </w:r>
+      <w:r>
+        <w:rPr>
+          <w:rFonts w:hint="eastAsia"/>
+          <w:sz w:val="24"/>
+          <w:szCs w:val="24"/>
+        </w:rPr>
+        <w:t>super</w:t>
+      </w:r>
+      <w:r>
+        <w:rPr>
+          <w:rFonts w:hint="eastAsia"/>
+          <w:sz w:val="24"/>
+          <w:szCs w:val="24"/>
+        </w:rPr>
+        <w:t>的子类</w:t>
+      </w:r>
+      <w:r>
+        <w:rPr>
+          <w:rFonts w:hint="eastAsia"/>
+          <w:sz w:val="24"/>
+          <w:szCs w:val="24"/>
+        </w:rPr>
+        <w:t xml:space="preserve">  Class&lt;? super sub&gt;</w:t>
+      </w:r>
+      <w:r>
+        <w:rPr>
+          <w:rFonts w:hint="eastAsia"/>
+          <w:sz w:val="24"/>
+          <w:szCs w:val="24"/>
+        </w:rPr>
+        <w:t>表示存储的是</w:t>
+      </w:r>
+      <w:r>
+        <w:rPr>
+          <w:rFonts w:hint="eastAsia"/>
+          <w:sz w:val="24"/>
+          <w:szCs w:val="24"/>
+        </w:rPr>
+        <w:t>sub</w:t>
+      </w:r>
+      <w:r>
+        <w:rPr>
+          <w:rFonts w:hint="eastAsia"/>
+          <w:sz w:val="24"/>
+          <w:szCs w:val="24"/>
+        </w:rPr>
+        <w:t>的超类，这样返回的</w:t>
+      </w:r>
+      <w:r>
+        <w:rPr>
+          <w:rFonts w:hint="eastAsia"/>
+          <w:sz w:val="24"/>
+          <w:szCs w:val="24"/>
+        </w:rPr>
+        <w:t>instance</w:t>
+      </w:r>
+      <w:r>
+        <w:rPr>
+          <w:rFonts w:hint="eastAsia"/>
+          <w:sz w:val="24"/>
+          <w:szCs w:val="24"/>
+        </w:rPr>
+        <w:t>只能是</w:t>
+      </w:r>
+      <w:r>
+        <w:rPr>
+          <w:rFonts w:hint="eastAsia"/>
+          <w:sz w:val="24"/>
+          <w:szCs w:val="24"/>
+        </w:rPr>
+        <w:t>Object</w:t>
+      </w:r>
+    </w:p>
+    <w:p>
+      <w:pPr>
+        <w:rPr>
+          <w:rFonts w:hint="eastAsia"/>
+          <w:sz w:val="24"/>
+          <w:szCs w:val="24"/>
+        </w:rPr>
+      </w:pPr>
+    </w:p>
+    <w:p>
+      <w:pPr>
+        <w:rPr>
+          <w:rFonts w:hint="eastAsia"/>
+          <w:sz w:val="24"/>
+          <w:szCs w:val="24"/>
+        </w:rPr>
+      </w:pPr>
+      <w:r>
+        <w:rPr>
+          <w:rFonts w:hint="eastAsia"/>
+          <w:sz w:val="24"/>
+          <w:szCs w:val="24"/>
+        </w:rPr>
+        <w:t>基本数据类型中</w:t>
+      </w:r>
+      <w:r>
+        <w:rPr>
+          <w:rFonts w:hint="eastAsia"/>
+          <w:sz w:val="24"/>
+          <w:szCs w:val="24"/>
+        </w:rPr>
+        <w:t>boolean.class = Boolean.Type</w:t>
+      </w:r>
+    </w:p>
+    <w:p>
+      <w:pPr>
+        <w:rPr>
+          <w:rFonts w:hint="eastAsia"/>
+          <w:sz w:val="24"/>
+          <w:szCs w:val="24"/>
+        </w:rPr>
+      </w:pPr>
+    </w:p>
+    <w:p>
+      <w:pPr>
+        <w:rPr>
+          <w:sz w:val="24"/>
+          <w:szCs w:val="24"/>
+        </w:rPr>
+      </w:pPr>
+      <w:r>
+        <w:rPr>
+          <w:rFonts w:hint="eastAsia"/>
+          <w:sz w:val="24"/>
+          <w:szCs w:val="24"/>
+        </w:rPr>
+        <w:t>学到类型转换前先做检查</w:t>
+      </w:r>
+    </w:p>
+    <w:p>
+      <w:pPr>
+        <w:pStyle w:val="a5"/>
+        <w:jc w:val="left"/>
+        <w:rPr>
+          <w:sz w:val="40"/>
+        </w:rPr>
+      </w:pPr>
+      <w:r>
+        <w:rPr>
+          <w:rFonts w:hint="eastAsia"/>
+          <w:sz w:val="40"/>
+        </w:rPr>
+        <w:t>第</w:t>
+      </w:r>
+      <w:r>
+        <w:rPr>
+          <w:rFonts w:hint="eastAsia"/>
+          <w:sz w:val="40"/>
+        </w:rPr>
         <w:t>20</w:t>
       </w:r>
       <w:r>
@@ -6243,6 +6699,7 @@
           <w:rFonts w:hint="eastAsia"/>
           <w:sz w:val="24"/>
         </w:rPr>
+        <w:lastRenderedPageBreak/>
         <w:t>注解可以用来生成描述符文件，甚至或是新的类定义，并且有助于减轻编写</w:t>
       </w:r>
       <w:r>

--- a/notes/Think in JAVA.docx
+++ b/notes/Think in JAVA.docx
@@ -2667,16 +2667,7 @@
           <w:color w:val="FF0000"/>
           <w:sz w:val="24"/>
         </w:rPr>
-        <w:t>是一个的关系用继承来表达，有一个的关系则用组合来表达，一个最清晰</w:t>
-      </w:r>
-      <w:r>
-        <w:rPr>
-          <w:rFonts w:hint="eastAsia"/>
-          <w:color w:val="FF0000"/>
-          <w:sz w:val="24"/>
-        </w:rPr>
-        <w:lastRenderedPageBreak/>
-        <w:t>的判断办法就是问一问自己是否需要从新类向基类进行向上转型</w:t>
+        <w:t>是一个的关系用继承来表达，有一个的关系则用组合来表达，一个最清晰的判断办法就是问一问自己是否需要从新类向基类进行向上转型</w:t>
       </w:r>
     </w:p>
     <w:p>
@@ -3934,7 +3925,6 @@
           <w:rFonts w:hint="eastAsia"/>
           <w:sz w:val="24"/>
         </w:rPr>
-        <w:lastRenderedPageBreak/>
         <w:t>适配器模式是使新的类继承一个接口实现所需要的功能：接受你所拥有的接口，然后生成所需要的方法体</w:t>
       </w:r>
     </w:p>
@@ -4983,7 +4973,6 @@
           <w:rFonts w:hint="eastAsia"/>
           <w:sz w:val="24"/>
         </w:rPr>
-        <w:lastRenderedPageBreak/>
         <w:t>异常的基本概念是用名称代表发生的问题。并且异常的名称应该可以望文知意。</w:t>
       </w:r>
     </w:p>
@@ -6162,7 +6151,6 @@
     <w:p>
       <w:pPr>
         <w:rPr>
-          <w:rFonts w:hint="eastAsia"/>
           <w:sz w:val="24"/>
           <w:szCs w:val="24"/>
         </w:rPr>
@@ -6181,27 +6169,89 @@
           <w:sz w:val="24"/>
           <w:szCs w:val="24"/>
         </w:rPr>
-        <w:t>运行时类型信息</w:t>
-      </w:r>
-    </w:p>
-    <w:p>
-      <w:pPr>
-        <w:rPr>
-          <w:rFonts w:hint="eastAsia"/>
-          <w:sz w:val="24"/>
-          <w:szCs w:val="24"/>
-        </w:rPr>
-      </w:pPr>
-    </w:p>
-    <w:p>
-      <w:pPr>
+        <w:t>运行时</w:t>
+      </w:r>
+      <w:r>
+        <w:rPr>
+          <w:rFonts w:hint="eastAsia"/>
+          <w:sz w:val="24"/>
+          <w:szCs w:val="24"/>
+        </w:rPr>
+        <w:t>详细的</w:t>
+      </w:r>
+      <w:r>
+        <w:rPr>
+          <w:rFonts w:hint="eastAsia"/>
+          <w:sz w:val="24"/>
+          <w:szCs w:val="24"/>
+        </w:rPr>
+        <w:t>类型信息</w:t>
+      </w:r>
+      <w:r>
+        <w:rPr>
+          <w:rFonts w:hint="eastAsia"/>
+          <w:sz w:val="24"/>
+          <w:szCs w:val="24"/>
+        </w:rPr>
+        <w:t>，使用反射，就是</w:t>
+      </w:r>
+      <w:r>
+        <w:rPr>
+          <w:rFonts w:hint="eastAsia"/>
+          <w:sz w:val="24"/>
+          <w:szCs w:val="24"/>
+        </w:rPr>
+        <w:t>Class</w:t>
+      </w:r>
+      <w:r>
+        <w:rPr>
+          <w:rFonts w:hint="eastAsia"/>
+          <w:sz w:val="24"/>
+          <w:szCs w:val="24"/>
+        </w:rPr>
+        <w:t>类实现</w:t>
+      </w:r>
+    </w:p>
+    <w:p>
+      <w:pPr>
+        <w:rPr>
+          <w:sz w:val="24"/>
+          <w:szCs w:val="24"/>
+        </w:rPr>
+      </w:pPr>
+    </w:p>
+    <w:p>
+      <w:pPr>
+        <w:rPr>
+          <w:sz w:val="24"/>
+          <w:szCs w:val="24"/>
+        </w:rPr>
+      </w:pPr>
+      <w:r>
+        <w:rPr>
+          <w:rFonts w:hint="eastAsia"/>
+          <w:sz w:val="24"/>
+          <w:szCs w:val="24"/>
+        </w:rPr>
+        <w:t>特殊的编程问题——如果能够知道</w:t>
+      </w:r>
+      <w:r>
         <w:rPr>
           <w:rFonts w:hint="eastAsia"/>
           <w:color w:val="FF0000"/>
           <w:sz w:val="24"/>
           <w:szCs w:val="24"/>
         </w:rPr>
-      </w:pPr>
+        <w:t>某个泛化</w:t>
+      </w:r>
+      <w:r>
+        <w:rPr>
+          <w:rFonts w:hint="eastAsia"/>
+          <w:sz w:val="24"/>
+          <w:szCs w:val="24"/>
+        </w:rPr>
+        <w:t>引用的</w:t>
+      </w:r>
       <w:r>
         <w:rPr>
           <w:rFonts w:hint="eastAsia"/>
@@ -6209,6 +6259,56 @@
           <w:sz w:val="24"/>
           <w:szCs w:val="24"/>
         </w:rPr>
+        <w:t>确切类型</w:t>
+      </w:r>
+      <w:r>
+        <w:rPr>
+          <w:rFonts w:hint="eastAsia"/>
+          <w:sz w:val="24"/>
+          <w:szCs w:val="24"/>
+        </w:rPr>
+        <w:t>，就可以使用最简单的方式去解决它，从</w:t>
+      </w:r>
+      <w:r>
+        <w:rPr>
+          <w:rFonts w:hint="eastAsia"/>
+          <w:sz w:val="24"/>
+          <w:szCs w:val="24"/>
+        </w:rPr>
+        <w:t>List</w:t>
+      </w:r>
+      <w:r>
+        <w:rPr>
+          <w:rFonts w:hint="eastAsia"/>
+          <w:sz w:val="24"/>
+          <w:szCs w:val="24"/>
+        </w:rPr>
+        <w:t>里取出父类是不明确</w:t>
+      </w:r>
+    </w:p>
+    <w:p>
+      <w:pPr>
+        <w:rPr>
+          <w:sz w:val="24"/>
+          <w:szCs w:val="24"/>
+        </w:rPr>
+      </w:pPr>
+    </w:p>
+    <w:p>
+      <w:pPr>
+        <w:rPr>
+          <w:color w:val="FF0000"/>
+          <w:sz w:val="24"/>
+          <w:szCs w:val="24"/>
+        </w:rPr>
+      </w:pPr>
+      <w:r>
+        <w:rPr>
+          <w:rFonts w:hint="eastAsia"/>
+          <w:color w:val="FF0000"/>
+          <w:sz w:val="24"/>
+          <w:szCs w:val="24"/>
+        </w:rPr>
         <w:t>Class</w:t>
       </w:r>
       <w:r>
@@ -6287,7 +6387,6 @@
     <w:p>
       <w:pPr>
         <w:rPr>
-          <w:rFonts w:hint="eastAsia"/>
           <w:sz w:val="24"/>
           <w:szCs w:val="24"/>
         </w:rPr>
@@ -6336,7 +6435,6 @@
     <w:p>
       <w:pPr>
         <w:rPr>
-          <w:rFonts w:hint="eastAsia"/>
           <w:sz w:val="24"/>
           <w:szCs w:val="24"/>
         </w:rPr>
@@ -6377,7 +6475,6 @@
     <w:p>
       <w:pPr>
         <w:rPr>
-          <w:rFonts w:hint="eastAsia"/>
           <w:sz w:val="24"/>
           <w:szCs w:val="24"/>
         </w:rPr>
@@ -6425,17 +6522,25 @@
     </w:p>
     <w:p>
       <w:pPr>
-        <w:rPr>
-          <w:rFonts w:hint="eastAsia"/>
-          <w:sz w:val="24"/>
-          <w:szCs w:val="24"/>
-        </w:rPr>
-      </w:pPr>
-    </w:p>
-    <w:p>
-      <w:pPr>
-        <w:rPr>
-          <w:rFonts w:hint="eastAsia"/>
+        <w:tabs>
+          <w:tab w:val="left" w:pos="8580"/>
+        </w:tabs>
+        <w:rPr>
+          <w:sz w:val="24"/>
+          <w:szCs w:val="24"/>
+        </w:rPr>
+      </w:pPr>
+      <w:r>
+        <w:rPr>
+          <w:sz w:val="24"/>
+          <w:szCs w:val="24"/>
+        </w:rPr>
+        <w:tab/>
+      </w:r>
+    </w:p>
+    <w:p>
+      <w:pPr>
+        <w:rPr>
           <w:sz w:val="24"/>
           <w:szCs w:val="24"/>
         </w:rPr>
@@ -6532,16 +6637,14 @@
     <w:p>
       <w:pPr>
         <w:rPr>
-          <w:rFonts w:hint="eastAsia"/>
-          <w:sz w:val="24"/>
-          <w:szCs w:val="24"/>
-        </w:rPr>
-      </w:pPr>
-    </w:p>
-    <w:p>
-      <w:pPr>
-        <w:rPr>
-          <w:rFonts w:hint="eastAsia"/>
+          <w:sz w:val="24"/>
+          <w:szCs w:val="24"/>
+        </w:rPr>
+      </w:pPr>
+    </w:p>
+    <w:p>
+      <w:pPr>
+        <w:rPr>
           <w:sz w:val="24"/>
           <w:szCs w:val="24"/>
         </w:rPr>
@@ -6566,7 +6669,6 @@
     <w:p>
       <w:pPr>
         <w:rPr>
-          <w:rFonts w:hint="eastAsia"/>
           <w:sz w:val="24"/>
           <w:szCs w:val="24"/>
         </w:rPr>
@@ -6699,7 +6801,6 @@
           <w:rFonts w:hint="eastAsia"/>
           <w:sz w:val="24"/>
         </w:rPr>
-        <w:lastRenderedPageBreak/>
         <w:t>注解可以用来生成描述符文件，甚至或是新的类定义，并且有助于减轻编写</w:t>
       </w:r>
       <w:r>

--- a/notes/Think in JAVA.docx
+++ b/notes/Think in JAVA.docx
@@ -4,7 +4,7 @@
   <w:body>
     <w:p>
       <w:pPr>
-        <w:pStyle w:val="5"/>
+        <w:pStyle w:val="7"/>
         <w:rPr>
           <w:sz w:val="40"/>
         </w:rPr>
@@ -19,7 +19,7 @@
     </w:p>
     <w:p>
       <w:pPr>
-        <w:pStyle w:val="5"/>
+        <w:pStyle w:val="7"/>
         <w:jc w:val="left"/>
         <w:rPr>
           <w:sz w:val="40"/>
@@ -504,7 +504,7 @@
     </w:p>
     <w:p>
       <w:pPr>
-        <w:pStyle w:val="5"/>
+        <w:pStyle w:val="7"/>
         <w:jc w:val="left"/>
         <w:rPr>
           <w:sz w:val="40"/>
@@ -1085,7 +1085,7 @@
     </w:p>
     <w:p>
       <w:pPr>
-        <w:pStyle w:val="5"/>
+        <w:pStyle w:val="7"/>
         <w:jc w:val="left"/>
         <w:rPr>
           <w:sz w:val="40"/>
@@ -1627,7 +1627,7 @@
     </w:p>
     <w:p>
       <w:pPr>
-        <w:pStyle w:val="5"/>
+        <w:pStyle w:val="7"/>
         <w:jc w:val="left"/>
         <w:rPr>
           <w:sz w:val="40"/>
@@ -1909,7 +1909,7 @@
     </w:p>
     <w:p>
       <w:pPr>
-        <w:pStyle w:val="5"/>
+        <w:pStyle w:val="7"/>
         <w:jc w:val="left"/>
         <w:rPr>
           <w:sz w:val="40"/>
@@ -2243,7 +2243,7 @@
     </w:p>
     <w:p>
       <w:pPr>
-        <w:pStyle w:val="5"/>
+        <w:pStyle w:val="7"/>
         <w:jc w:val="left"/>
         <w:rPr>
           <w:sz w:val="40"/>
@@ -2590,7 +2590,7 @@
     </w:p>
     <w:p>
       <w:pPr>
-        <w:pStyle w:val="5"/>
+        <w:pStyle w:val="7"/>
         <w:numPr>
           <w:ilvl w:val="0"/>
           <w:numId w:val="1"/>
@@ -2862,7 +2862,7 @@
     </w:p>
     <w:p>
       <w:pPr>
-        <w:pStyle w:val="5"/>
+        <w:pStyle w:val="7"/>
         <w:jc w:val="left"/>
         <w:rPr>
           <w:sz w:val="40"/>
@@ -3129,36 +3129,41 @@
           <w:lang w:val="en-US" w:eastAsia="zh-CN"/>
         </w:rPr>
         <w:tab/>
-        <w:t/>
-      </w:r>
-      <w:r>
-        <w:rPr>
-          <w:rFonts w:hint="eastAsia"/>
-          <w:sz w:val="24"/>
-          <w:szCs w:val="24"/>
-          <w:lang w:val="en-US" w:eastAsia="zh-CN"/>
-        </w:rPr>
-        <w:tab/>
-        <w:t/>
-      </w:r>
-      <w:r>
-        <w:rPr>
-          <w:rFonts w:hint="eastAsia"/>
-          <w:sz w:val="24"/>
-          <w:szCs w:val="24"/>
-          <w:lang w:val="en-US" w:eastAsia="zh-CN"/>
-        </w:rPr>
-        <w:tab/>
-        <w:t/>
-      </w:r>
-      <w:r>
-        <w:rPr>
-          <w:rFonts w:hint="eastAsia"/>
-          <w:sz w:val="24"/>
-          <w:szCs w:val="24"/>
-          <w:lang w:val="en-US" w:eastAsia="zh-CN"/>
-        </w:rPr>
-        <w:tab/>
+      </w:r>
+      <w:r>
+        <w:rPr>
+          <w:rFonts w:hint="eastAsia"/>
+          <w:sz w:val="24"/>
+          <w:szCs w:val="24"/>
+          <w:lang w:val="en-US" w:eastAsia="zh-CN"/>
+        </w:rPr>
+        <w:tab/>
+      </w:r>
+      <w:r>
+        <w:rPr>
+          <w:rFonts w:hint="eastAsia"/>
+          <w:sz w:val="24"/>
+          <w:szCs w:val="24"/>
+          <w:lang w:val="en-US" w:eastAsia="zh-CN"/>
+        </w:rPr>
+        <w:tab/>
+      </w:r>
+      <w:r>
+        <w:rPr>
+          <w:rFonts w:hint="eastAsia"/>
+          <w:sz w:val="24"/>
+          <w:szCs w:val="24"/>
+          <w:lang w:val="en-US" w:eastAsia="zh-CN"/>
+        </w:rPr>
+        <w:tab/>
+      </w:r>
+      <w:r>
+        <w:rPr>
+          <w:rFonts w:hint="eastAsia"/>
+          <w:sz w:val="24"/>
+          <w:szCs w:val="24"/>
+          <w:lang w:val="en-US" w:eastAsia="zh-CN"/>
+        </w:rPr>
         <w:t>任意字符</w:t>
       </w:r>
     </w:p>
@@ -3188,26 +3193,32 @@
           <w:lang w:val="en-US" w:eastAsia="zh-CN"/>
         </w:rPr>
         <w:tab/>
-        <w:t/>
-      </w:r>
-      <w:r>
-        <w:rPr>
-          <w:rFonts w:hint="eastAsia"/>
-          <w:sz w:val="24"/>
-          <w:szCs w:val="24"/>
-          <w:lang w:val="en-US" w:eastAsia="zh-CN"/>
-        </w:rPr>
-        <w:tab/>
-        <w:t/>
-      </w:r>
-      <w:r>
-        <w:rPr>
-          <w:rFonts w:hint="eastAsia"/>
-          <w:sz w:val="24"/>
-          <w:szCs w:val="24"/>
-          <w:lang w:val="en-US" w:eastAsia="zh-CN"/>
-        </w:rPr>
-        <w:tab/>
+      </w:r>
+      <w:r>
+        <w:rPr>
+          <w:rFonts w:hint="eastAsia"/>
+          <w:sz w:val="24"/>
+          <w:szCs w:val="24"/>
+          <w:lang w:val="en-US" w:eastAsia="zh-CN"/>
+        </w:rPr>
+        <w:tab/>
+      </w:r>
+      <w:r>
+        <w:rPr>
+          <w:rFonts w:hint="eastAsia"/>
+          <w:sz w:val="24"/>
+          <w:szCs w:val="24"/>
+          <w:lang w:val="en-US" w:eastAsia="zh-CN"/>
+        </w:rPr>
+        <w:tab/>
+      </w:r>
+      <w:r>
+        <w:rPr>
+          <w:rFonts w:hint="eastAsia"/>
+          <w:sz w:val="24"/>
+          <w:szCs w:val="24"/>
+          <w:lang w:val="en-US" w:eastAsia="zh-CN"/>
+        </w:rPr>
         <w:t>包含a、b和c的任何字符(和a|b|c作用相同)</w:t>
       </w:r>
     </w:p>
@@ -3237,26 +3248,32 @@
           <w:lang w:val="en-US" w:eastAsia="zh-CN"/>
         </w:rPr>
         <w:tab/>
-        <w:t/>
-      </w:r>
-      <w:r>
-        <w:rPr>
-          <w:rFonts w:hint="eastAsia"/>
-          <w:sz w:val="24"/>
-          <w:szCs w:val="24"/>
-          <w:lang w:val="en-US" w:eastAsia="zh-CN"/>
-        </w:rPr>
-        <w:tab/>
-        <w:t/>
-      </w:r>
-      <w:r>
-        <w:rPr>
-          <w:rFonts w:hint="eastAsia"/>
-          <w:sz w:val="24"/>
-          <w:szCs w:val="24"/>
-          <w:lang w:val="en-US" w:eastAsia="zh-CN"/>
-        </w:rPr>
-        <w:tab/>
+      </w:r>
+      <w:r>
+        <w:rPr>
+          <w:rFonts w:hint="eastAsia"/>
+          <w:sz w:val="24"/>
+          <w:szCs w:val="24"/>
+          <w:lang w:val="en-US" w:eastAsia="zh-CN"/>
+        </w:rPr>
+        <w:tab/>
+      </w:r>
+      <w:r>
+        <w:rPr>
+          <w:rFonts w:hint="eastAsia"/>
+          <w:sz w:val="24"/>
+          <w:szCs w:val="24"/>
+          <w:lang w:val="en-US" w:eastAsia="zh-CN"/>
+        </w:rPr>
+        <w:tab/>
+      </w:r>
+      <w:r>
+        <w:rPr>
+          <w:rFonts w:hint="eastAsia"/>
+          <w:sz w:val="24"/>
+          <w:szCs w:val="24"/>
+          <w:lang w:val="en-US" w:eastAsia="zh-CN"/>
+        </w:rPr>
         <w:t>除了a、b和c之外的任何字符(否定)</w:t>
       </w:r>
     </w:p>
@@ -3286,26 +3303,32 @@
           <w:lang w:val="en-US" w:eastAsia="zh-CN"/>
         </w:rPr>
         <w:tab/>
-        <w:t/>
-      </w:r>
-      <w:r>
-        <w:rPr>
-          <w:rFonts w:hint="eastAsia"/>
-          <w:sz w:val="24"/>
-          <w:szCs w:val="24"/>
-          <w:lang w:val="en-US" w:eastAsia="zh-CN"/>
-        </w:rPr>
-        <w:tab/>
-        <w:t/>
-      </w:r>
-      <w:r>
-        <w:rPr>
-          <w:rFonts w:hint="eastAsia"/>
-          <w:sz w:val="24"/>
-          <w:szCs w:val="24"/>
-          <w:lang w:val="en-US" w:eastAsia="zh-CN"/>
-        </w:rPr>
-        <w:tab/>
+      </w:r>
+      <w:r>
+        <w:rPr>
+          <w:rFonts w:hint="eastAsia"/>
+          <w:sz w:val="24"/>
+          <w:szCs w:val="24"/>
+          <w:lang w:val="en-US" w:eastAsia="zh-CN"/>
+        </w:rPr>
+        <w:tab/>
+      </w:r>
+      <w:r>
+        <w:rPr>
+          <w:rFonts w:hint="eastAsia"/>
+          <w:sz w:val="24"/>
+          <w:szCs w:val="24"/>
+          <w:lang w:val="en-US" w:eastAsia="zh-CN"/>
+        </w:rPr>
+        <w:tab/>
+      </w:r>
+      <w:r>
+        <w:rPr>
+          <w:rFonts w:hint="eastAsia"/>
+          <w:sz w:val="24"/>
+          <w:szCs w:val="24"/>
+          <w:lang w:val="en-US" w:eastAsia="zh-CN"/>
+        </w:rPr>
         <w:t>从a到z或从A到Z的任意字符(范围)</w:t>
       </w:r>
     </w:p>
@@ -3335,16 +3358,23 @@
           <w:lang w:val="en-US" w:eastAsia="zh-CN"/>
         </w:rPr>
         <w:tab/>
-        <w:t/>
-      </w:r>
-      <w:r>
-        <w:rPr>
-          <w:rFonts w:hint="eastAsia"/>
-          <w:sz w:val="24"/>
-          <w:szCs w:val="24"/>
-          <w:lang w:val="en-US" w:eastAsia="zh-CN"/>
-        </w:rPr>
-        <w:tab/>
+      </w:r>
+      <w:r>
+        <w:rPr>
+          <w:rFonts w:hint="eastAsia"/>
+          <w:sz w:val="24"/>
+          <w:szCs w:val="24"/>
+          <w:lang w:val="en-US" w:eastAsia="zh-CN"/>
+        </w:rPr>
+        <w:tab/>
+      </w:r>
+      <w:r>
+        <w:rPr>
+          <w:rFonts w:hint="eastAsia"/>
+          <w:sz w:val="24"/>
+          <w:szCs w:val="24"/>
+          <w:lang w:val="en-US" w:eastAsia="zh-CN"/>
+        </w:rPr>
         <w:t>任意a、b、c、h、i和j字符(与a|b|c|h|i|j作用相同)(合并)</w:t>
       </w:r>
     </w:p>
@@ -3374,16 +3404,23 @@
           <w:lang w:val="en-US" w:eastAsia="zh-CN"/>
         </w:rPr>
         <w:tab/>
-        <w:t/>
-      </w:r>
-      <w:r>
-        <w:rPr>
-          <w:rFonts w:hint="eastAsia"/>
-          <w:sz w:val="24"/>
-          <w:szCs w:val="24"/>
-          <w:lang w:val="en-US" w:eastAsia="zh-CN"/>
-        </w:rPr>
-        <w:tab/>
+      </w:r>
+      <w:r>
+        <w:rPr>
+          <w:rFonts w:hint="eastAsia"/>
+          <w:sz w:val="24"/>
+          <w:szCs w:val="24"/>
+          <w:lang w:val="en-US" w:eastAsia="zh-CN"/>
+        </w:rPr>
+        <w:tab/>
+      </w:r>
+      <w:r>
+        <w:rPr>
+          <w:rFonts w:hint="eastAsia"/>
+          <w:sz w:val="24"/>
+          <w:szCs w:val="24"/>
+          <w:lang w:val="en-US" w:eastAsia="zh-CN"/>
+        </w:rPr>
         <w:t>任意h、i或j(交)</w:t>
       </w:r>
     </w:p>
@@ -3413,36 +3450,41 @@
           <w:lang w:val="en-US" w:eastAsia="zh-CN"/>
         </w:rPr>
         <w:tab/>
-        <w:t/>
-      </w:r>
-      <w:r>
-        <w:rPr>
-          <w:rFonts w:hint="eastAsia"/>
-          <w:sz w:val="24"/>
-          <w:szCs w:val="24"/>
-          <w:lang w:val="en-US" w:eastAsia="zh-CN"/>
-        </w:rPr>
-        <w:tab/>
-        <w:t/>
-      </w:r>
-      <w:r>
-        <w:rPr>
-          <w:rFonts w:hint="eastAsia"/>
-          <w:sz w:val="24"/>
-          <w:szCs w:val="24"/>
-          <w:lang w:val="en-US" w:eastAsia="zh-CN"/>
-        </w:rPr>
-        <w:tab/>
-        <w:t/>
-      </w:r>
-      <w:r>
-        <w:rPr>
-          <w:rFonts w:hint="eastAsia"/>
-          <w:sz w:val="24"/>
-          <w:szCs w:val="24"/>
-          <w:lang w:val="en-US" w:eastAsia="zh-CN"/>
-        </w:rPr>
-        <w:tab/>
+      </w:r>
+      <w:r>
+        <w:rPr>
+          <w:rFonts w:hint="eastAsia"/>
+          <w:sz w:val="24"/>
+          <w:szCs w:val="24"/>
+          <w:lang w:val="en-US" w:eastAsia="zh-CN"/>
+        </w:rPr>
+        <w:tab/>
+      </w:r>
+      <w:r>
+        <w:rPr>
+          <w:rFonts w:hint="eastAsia"/>
+          <w:sz w:val="24"/>
+          <w:szCs w:val="24"/>
+          <w:lang w:val="en-US" w:eastAsia="zh-CN"/>
+        </w:rPr>
+        <w:tab/>
+      </w:r>
+      <w:r>
+        <w:rPr>
+          <w:rFonts w:hint="eastAsia"/>
+          <w:sz w:val="24"/>
+          <w:szCs w:val="24"/>
+          <w:lang w:val="en-US" w:eastAsia="zh-CN"/>
+        </w:rPr>
+        <w:tab/>
+      </w:r>
+      <w:r>
+        <w:rPr>
+          <w:rFonts w:hint="eastAsia"/>
+          <w:sz w:val="24"/>
+          <w:szCs w:val="24"/>
+          <w:lang w:val="en-US" w:eastAsia="zh-CN"/>
+        </w:rPr>
         <w:t>空白符(空格、tab、换行、换页和回车)</w:t>
       </w:r>
     </w:p>
@@ -3472,36 +3514,41 @@
           <w:lang w:val="en-US" w:eastAsia="zh-CN"/>
         </w:rPr>
         <w:tab/>
-        <w:t/>
-      </w:r>
-      <w:r>
-        <w:rPr>
-          <w:rFonts w:hint="eastAsia"/>
-          <w:sz w:val="24"/>
-          <w:szCs w:val="24"/>
-          <w:lang w:val="en-US" w:eastAsia="zh-CN"/>
-        </w:rPr>
-        <w:tab/>
-        <w:t/>
-      </w:r>
-      <w:r>
-        <w:rPr>
-          <w:rFonts w:hint="eastAsia"/>
-          <w:sz w:val="24"/>
-          <w:szCs w:val="24"/>
-          <w:lang w:val="en-US" w:eastAsia="zh-CN"/>
-        </w:rPr>
-        <w:tab/>
-        <w:t/>
-      </w:r>
-      <w:r>
-        <w:rPr>
-          <w:rFonts w:hint="eastAsia"/>
-          <w:sz w:val="24"/>
-          <w:szCs w:val="24"/>
-          <w:lang w:val="en-US" w:eastAsia="zh-CN"/>
-        </w:rPr>
-        <w:tab/>
+      </w:r>
+      <w:r>
+        <w:rPr>
+          <w:rFonts w:hint="eastAsia"/>
+          <w:sz w:val="24"/>
+          <w:szCs w:val="24"/>
+          <w:lang w:val="en-US" w:eastAsia="zh-CN"/>
+        </w:rPr>
+        <w:tab/>
+      </w:r>
+      <w:r>
+        <w:rPr>
+          <w:rFonts w:hint="eastAsia"/>
+          <w:sz w:val="24"/>
+          <w:szCs w:val="24"/>
+          <w:lang w:val="en-US" w:eastAsia="zh-CN"/>
+        </w:rPr>
+        <w:tab/>
+      </w:r>
+      <w:r>
+        <w:rPr>
+          <w:rFonts w:hint="eastAsia"/>
+          <w:sz w:val="24"/>
+          <w:szCs w:val="24"/>
+          <w:lang w:val="en-US" w:eastAsia="zh-CN"/>
+        </w:rPr>
+        <w:tab/>
+      </w:r>
+      <w:r>
+        <w:rPr>
+          <w:rFonts w:hint="eastAsia"/>
+          <w:sz w:val="24"/>
+          <w:szCs w:val="24"/>
+          <w:lang w:val="en-US" w:eastAsia="zh-CN"/>
+        </w:rPr>
         <w:t>非空白符([^\s])</w:t>
       </w:r>
     </w:p>
@@ -3531,36 +3578,41 @@
           <w:lang w:val="en-US" w:eastAsia="zh-CN"/>
         </w:rPr>
         <w:tab/>
-        <w:t/>
-      </w:r>
-      <w:r>
-        <w:rPr>
-          <w:rFonts w:hint="eastAsia"/>
-          <w:sz w:val="24"/>
-          <w:szCs w:val="24"/>
-          <w:lang w:val="en-US" w:eastAsia="zh-CN"/>
-        </w:rPr>
-        <w:tab/>
-        <w:t/>
-      </w:r>
-      <w:r>
-        <w:rPr>
-          <w:rFonts w:hint="eastAsia"/>
-          <w:sz w:val="24"/>
-          <w:szCs w:val="24"/>
-          <w:lang w:val="en-US" w:eastAsia="zh-CN"/>
-        </w:rPr>
-        <w:tab/>
-        <w:t/>
-      </w:r>
-      <w:r>
-        <w:rPr>
-          <w:rFonts w:hint="eastAsia"/>
-          <w:sz w:val="24"/>
-          <w:szCs w:val="24"/>
-          <w:lang w:val="en-US" w:eastAsia="zh-CN"/>
-        </w:rPr>
-        <w:tab/>
+      </w:r>
+      <w:r>
+        <w:rPr>
+          <w:rFonts w:hint="eastAsia"/>
+          <w:sz w:val="24"/>
+          <w:szCs w:val="24"/>
+          <w:lang w:val="en-US" w:eastAsia="zh-CN"/>
+        </w:rPr>
+        <w:tab/>
+      </w:r>
+      <w:r>
+        <w:rPr>
+          <w:rFonts w:hint="eastAsia"/>
+          <w:sz w:val="24"/>
+          <w:szCs w:val="24"/>
+          <w:lang w:val="en-US" w:eastAsia="zh-CN"/>
+        </w:rPr>
+        <w:tab/>
+      </w:r>
+      <w:r>
+        <w:rPr>
+          <w:rFonts w:hint="eastAsia"/>
+          <w:sz w:val="24"/>
+          <w:szCs w:val="24"/>
+          <w:lang w:val="en-US" w:eastAsia="zh-CN"/>
+        </w:rPr>
+        <w:tab/>
+      </w:r>
+      <w:r>
+        <w:rPr>
+          <w:rFonts w:hint="eastAsia"/>
+          <w:sz w:val="24"/>
+          <w:szCs w:val="24"/>
+          <w:lang w:val="en-US" w:eastAsia="zh-CN"/>
+        </w:rPr>
         <w:t>数字[0-9]</w:t>
       </w:r>
     </w:p>
@@ -3590,36 +3642,41 @@
           <w:lang w:val="en-US" w:eastAsia="zh-CN"/>
         </w:rPr>
         <w:tab/>
-        <w:t/>
-      </w:r>
-      <w:r>
-        <w:rPr>
-          <w:rFonts w:hint="eastAsia"/>
-          <w:sz w:val="24"/>
-          <w:szCs w:val="24"/>
-          <w:lang w:val="en-US" w:eastAsia="zh-CN"/>
-        </w:rPr>
-        <w:tab/>
-        <w:t/>
-      </w:r>
-      <w:r>
-        <w:rPr>
-          <w:rFonts w:hint="eastAsia"/>
-          <w:sz w:val="24"/>
-          <w:szCs w:val="24"/>
-          <w:lang w:val="en-US" w:eastAsia="zh-CN"/>
-        </w:rPr>
-        <w:tab/>
-        <w:t/>
-      </w:r>
-      <w:r>
-        <w:rPr>
-          <w:rFonts w:hint="eastAsia"/>
-          <w:sz w:val="24"/>
-          <w:szCs w:val="24"/>
-          <w:lang w:val="en-US" w:eastAsia="zh-CN"/>
-        </w:rPr>
-        <w:tab/>
+      </w:r>
+      <w:r>
+        <w:rPr>
+          <w:rFonts w:hint="eastAsia"/>
+          <w:sz w:val="24"/>
+          <w:szCs w:val="24"/>
+          <w:lang w:val="en-US" w:eastAsia="zh-CN"/>
+        </w:rPr>
+        <w:tab/>
+      </w:r>
+      <w:r>
+        <w:rPr>
+          <w:rFonts w:hint="eastAsia"/>
+          <w:sz w:val="24"/>
+          <w:szCs w:val="24"/>
+          <w:lang w:val="en-US" w:eastAsia="zh-CN"/>
+        </w:rPr>
+        <w:tab/>
+      </w:r>
+      <w:r>
+        <w:rPr>
+          <w:rFonts w:hint="eastAsia"/>
+          <w:sz w:val="24"/>
+          <w:szCs w:val="24"/>
+          <w:lang w:val="en-US" w:eastAsia="zh-CN"/>
+        </w:rPr>
+        <w:tab/>
+      </w:r>
+      <w:r>
+        <w:rPr>
+          <w:rFonts w:hint="eastAsia"/>
+          <w:sz w:val="24"/>
+          <w:szCs w:val="24"/>
+          <w:lang w:val="en-US" w:eastAsia="zh-CN"/>
+        </w:rPr>
         <w:t>非数字</w:t>
       </w:r>
     </w:p>
@@ -3649,36 +3706,41 @@
           <w:lang w:val="en-US" w:eastAsia="zh-CN"/>
         </w:rPr>
         <w:tab/>
-        <w:t/>
-      </w:r>
-      <w:r>
-        <w:rPr>
-          <w:rFonts w:hint="eastAsia"/>
-          <w:sz w:val="24"/>
-          <w:szCs w:val="24"/>
-          <w:lang w:val="en-US" w:eastAsia="zh-CN"/>
-        </w:rPr>
-        <w:tab/>
-        <w:t/>
-      </w:r>
-      <w:r>
-        <w:rPr>
-          <w:rFonts w:hint="eastAsia"/>
-          <w:sz w:val="24"/>
-          <w:szCs w:val="24"/>
-          <w:lang w:val="en-US" w:eastAsia="zh-CN"/>
-        </w:rPr>
-        <w:tab/>
-        <w:t/>
-      </w:r>
-      <w:r>
-        <w:rPr>
-          <w:rFonts w:hint="eastAsia"/>
-          <w:sz w:val="24"/>
-          <w:szCs w:val="24"/>
-          <w:lang w:val="en-US" w:eastAsia="zh-CN"/>
-        </w:rPr>
-        <w:tab/>
+      </w:r>
+      <w:r>
+        <w:rPr>
+          <w:rFonts w:hint="eastAsia"/>
+          <w:sz w:val="24"/>
+          <w:szCs w:val="24"/>
+          <w:lang w:val="en-US" w:eastAsia="zh-CN"/>
+        </w:rPr>
+        <w:tab/>
+      </w:r>
+      <w:r>
+        <w:rPr>
+          <w:rFonts w:hint="eastAsia"/>
+          <w:sz w:val="24"/>
+          <w:szCs w:val="24"/>
+          <w:lang w:val="en-US" w:eastAsia="zh-CN"/>
+        </w:rPr>
+        <w:tab/>
+      </w:r>
+      <w:r>
+        <w:rPr>
+          <w:rFonts w:hint="eastAsia"/>
+          <w:sz w:val="24"/>
+          <w:szCs w:val="24"/>
+          <w:lang w:val="en-US" w:eastAsia="zh-CN"/>
+        </w:rPr>
+        <w:tab/>
+      </w:r>
+      <w:r>
+        <w:rPr>
+          <w:rFonts w:hint="eastAsia"/>
+          <w:sz w:val="24"/>
+          <w:szCs w:val="24"/>
+          <w:lang w:val="en-US" w:eastAsia="zh-CN"/>
+        </w:rPr>
         <w:t>词字符[a-zA-Z0-9]</w:t>
       </w:r>
     </w:p>
@@ -3708,36 +3770,41 @@
           <w:lang w:val="en-US" w:eastAsia="zh-CN"/>
         </w:rPr>
         <w:tab/>
-        <w:t/>
-      </w:r>
-      <w:r>
-        <w:rPr>
-          <w:rFonts w:hint="eastAsia"/>
-          <w:sz w:val="24"/>
-          <w:szCs w:val="24"/>
-          <w:lang w:val="en-US" w:eastAsia="zh-CN"/>
-        </w:rPr>
-        <w:tab/>
-        <w:t/>
-      </w:r>
-      <w:r>
-        <w:rPr>
-          <w:rFonts w:hint="eastAsia"/>
-          <w:sz w:val="24"/>
-          <w:szCs w:val="24"/>
-          <w:lang w:val="en-US" w:eastAsia="zh-CN"/>
-        </w:rPr>
-        <w:tab/>
-        <w:t/>
-      </w:r>
-      <w:r>
-        <w:rPr>
-          <w:rFonts w:hint="eastAsia"/>
-          <w:sz w:val="24"/>
-          <w:szCs w:val="24"/>
-          <w:lang w:val="en-US" w:eastAsia="zh-CN"/>
-        </w:rPr>
-        <w:tab/>
+      </w:r>
+      <w:r>
+        <w:rPr>
+          <w:rFonts w:hint="eastAsia"/>
+          <w:sz w:val="24"/>
+          <w:szCs w:val="24"/>
+          <w:lang w:val="en-US" w:eastAsia="zh-CN"/>
+        </w:rPr>
+        <w:tab/>
+      </w:r>
+      <w:r>
+        <w:rPr>
+          <w:rFonts w:hint="eastAsia"/>
+          <w:sz w:val="24"/>
+          <w:szCs w:val="24"/>
+          <w:lang w:val="en-US" w:eastAsia="zh-CN"/>
+        </w:rPr>
+        <w:tab/>
+      </w:r>
+      <w:r>
+        <w:rPr>
+          <w:rFonts w:hint="eastAsia"/>
+          <w:sz w:val="24"/>
+          <w:szCs w:val="24"/>
+          <w:lang w:val="en-US" w:eastAsia="zh-CN"/>
+        </w:rPr>
+        <w:tab/>
+      </w:r>
+      <w:r>
+        <w:rPr>
+          <w:rFonts w:hint="eastAsia"/>
+          <w:sz w:val="24"/>
+          <w:szCs w:val="24"/>
+          <w:lang w:val="en-US" w:eastAsia="zh-CN"/>
+        </w:rPr>
         <w:t>非词字符[^\w]</w:t>
       </w:r>
     </w:p>
@@ -3796,36 +3863,41 @@
           <w:lang w:val="en-US" w:eastAsia="zh-CN"/>
         </w:rPr>
         <w:tab/>
-        <w:t/>
-      </w:r>
-      <w:r>
-        <w:rPr>
-          <w:rFonts w:hint="eastAsia"/>
-          <w:sz w:val="24"/>
-          <w:szCs w:val="24"/>
-          <w:lang w:val="en-US" w:eastAsia="zh-CN"/>
-        </w:rPr>
-        <w:tab/>
-        <w:t/>
-      </w:r>
-      <w:r>
-        <w:rPr>
-          <w:rFonts w:hint="eastAsia"/>
-          <w:sz w:val="24"/>
-          <w:szCs w:val="24"/>
-          <w:lang w:val="en-US" w:eastAsia="zh-CN"/>
-        </w:rPr>
-        <w:tab/>
-        <w:t/>
-      </w:r>
-      <w:r>
-        <w:rPr>
-          <w:rFonts w:hint="eastAsia"/>
-          <w:sz w:val="24"/>
-          <w:szCs w:val="24"/>
-          <w:lang w:val="en-US" w:eastAsia="zh-CN"/>
-        </w:rPr>
-        <w:tab/>
+      </w:r>
+      <w:r>
+        <w:rPr>
+          <w:rFonts w:hint="eastAsia"/>
+          <w:sz w:val="24"/>
+          <w:szCs w:val="24"/>
+          <w:lang w:val="en-US" w:eastAsia="zh-CN"/>
+        </w:rPr>
+        <w:tab/>
+      </w:r>
+      <w:r>
+        <w:rPr>
+          <w:rFonts w:hint="eastAsia"/>
+          <w:sz w:val="24"/>
+          <w:szCs w:val="24"/>
+          <w:lang w:val="en-US" w:eastAsia="zh-CN"/>
+        </w:rPr>
+        <w:tab/>
+      </w:r>
+      <w:r>
+        <w:rPr>
+          <w:rFonts w:hint="eastAsia"/>
+          <w:sz w:val="24"/>
+          <w:szCs w:val="24"/>
+          <w:lang w:val="en-US" w:eastAsia="zh-CN"/>
+        </w:rPr>
+        <w:tab/>
+      </w:r>
+      <w:r>
+        <w:rPr>
+          <w:rFonts w:hint="eastAsia"/>
+          <w:sz w:val="24"/>
+          <w:szCs w:val="24"/>
+          <w:lang w:val="en-US" w:eastAsia="zh-CN"/>
+        </w:rPr>
         <w:t>一行的起始</w:t>
       </w:r>
     </w:p>
@@ -3855,36 +3927,41 @@
           <w:lang w:val="en-US" w:eastAsia="zh-CN"/>
         </w:rPr>
         <w:tab/>
-        <w:t/>
-      </w:r>
-      <w:r>
-        <w:rPr>
-          <w:rFonts w:hint="eastAsia"/>
-          <w:sz w:val="24"/>
-          <w:szCs w:val="24"/>
-          <w:lang w:val="en-US" w:eastAsia="zh-CN"/>
-        </w:rPr>
-        <w:tab/>
-        <w:t/>
-      </w:r>
-      <w:r>
-        <w:rPr>
-          <w:rFonts w:hint="eastAsia"/>
-          <w:sz w:val="24"/>
-          <w:szCs w:val="24"/>
-          <w:lang w:val="en-US" w:eastAsia="zh-CN"/>
-        </w:rPr>
-        <w:tab/>
-        <w:t/>
-      </w:r>
-      <w:r>
-        <w:rPr>
-          <w:rFonts w:hint="eastAsia"/>
-          <w:sz w:val="24"/>
-          <w:szCs w:val="24"/>
-          <w:lang w:val="en-US" w:eastAsia="zh-CN"/>
-        </w:rPr>
-        <w:tab/>
+      </w:r>
+      <w:r>
+        <w:rPr>
+          <w:rFonts w:hint="eastAsia"/>
+          <w:sz w:val="24"/>
+          <w:szCs w:val="24"/>
+          <w:lang w:val="en-US" w:eastAsia="zh-CN"/>
+        </w:rPr>
+        <w:tab/>
+      </w:r>
+      <w:r>
+        <w:rPr>
+          <w:rFonts w:hint="eastAsia"/>
+          <w:sz w:val="24"/>
+          <w:szCs w:val="24"/>
+          <w:lang w:val="en-US" w:eastAsia="zh-CN"/>
+        </w:rPr>
+        <w:tab/>
+      </w:r>
+      <w:r>
+        <w:rPr>
+          <w:rFonts w:hint="eastAsia"/>
+          <w:sz w:val="24"/>
+          <w:szCs w:val="24"/>
+          <w:lang w:val="en-US" w:eastAsia="zh-CN"/>
+        </w:rPr>
+        <w:tab/>
+      </w:r>
+      <w:r>
+        <w:rPr>
+          <w:rFonts w:hint="eastAsia"/>
+          <w:sz w:val="24"/>
+          <w:szCs w:val="24"/>
+          <w:lang w:val="en-US" w:eastAsia="zh-CN"/>
+        </w:rPr>
         <w:t>一行的结束</w:t>
       </w:r>
     </w:p>
@@ -3914,36 +3991,41 @@
           <w:lang w:val="en-US" w:eastAsia="zh-CN"/>
         </w:rPr>
         <w:tab/>
-        <w:t/>
-      </w:r>
-      <w:r>
-        <w:rPr>
-          <w:rFonts w:hint="eastAsia"/>
-          <w:sz w:val="24"/>
-          <w:szCs w:val="24"/>
-          <w:lang w:val="en-US" w:eastAsia="zh-CN"/>
-        </w:rPr>
-        <w:tab/>
-        <w:t/>
-      </w:r>
-      <w:r>
-        <w:rPr>
-          <w:rFonts w:hint="eastAsia"/>
-          <w:sz w:val="24"/>
-          <w:szCs w:val="24"/>
-          <w:lang w:val="en-US" w:eastAsia="zh-CN"/>
-        </w:rPr>
-        <w:tab/>
-        <w:t/>
-      </w:r>
-      <w:r>
-        <w:rPr>
-          <w:rFonts w:hint="eastAsia"/>
-          <w:sz w:val="24"/>
-          <w:szCs w:val="24"/>
-          <w:lang w:val="en-US" w:eastAsia="zh-CN"/>
-        </w:rPr>
-        <w:tab/>
+      </w:r>
+      <w:r>
+        <w:rPr>
+          <w:rFonts w:hint="eastAsia"/>
+          <w:sz w:val="24"/>
+          <w:szCs w:val="24"/>
+          <w:lang w:val="en-US" w:eastAsia="zh-CN"/>
+        </w:rPr>
+        <w:tab/>
+      </w:r>
+      <w:r>
+        <w:rPr>
+          <w:rFonts w:hint="eastAsia"/>
+          <w:sz w:val="24"/>
+          <w:szCs w:val="24"/>
+          <w:lang w:val="en-US" w:eastAsia="zh-CN"/>
+        </w:rPr>
+        <w:tab/>
+      </w:r>
+      <w:r>
+        <w:rPr>
+          <w:rFonts w:hint="eastAsia"/>
+          <w:sz w:val="24"/>
+          <w:szCs w:val="24"/>
+          <w:lang w:val="en-US" w:eastAsia="zh-CN"/>
+        </w:rPr>
+        <w:tab/>
+      </w:r>
+      <w:r>
+        <w:rPr>
+          <w:rFonts w:hint="eastAsia"/>
+          <w:sz w:val="24"/>
+          <w:szCs w:val="24"/>
+          <w:lang w:val="en-US" w:eastAsia="zh-CN"/>
+        </w:rPr>
         <w:t>词的边界</w:t>
       </w:r>
     </w:p>
@@ -3973,36 +4055,41 @@
           <w:lang w:val="en-US" w:eastAsia="zh-CN"/>
         </w:rPr>
         <w:tab/>
-        <w:t/>
-      </w:r>
-      <w:r>
-        <w:rPr>
-          <w:rFonts w:hint="eastAsia"/>
-          <w:sz w:val="24"/>
-          <w:szCs w:val="24"/>
-          <w:lang w:val="en-US" w:eastAsia="zh-CN"/>
-        </w:rPr>
-        <w:tab/>
-        <w:t/>
-      </w:r>
-      <w:r>
-        <w:rPr>
-          <w:rFonts w:hint="eastAsia"/>
-          <w:sz w:val="24"/>
-          <w:szCs w:val="24"/>
-          <w:lang w:val="en-US" w:eastAsia="zh-CN"/>
-        </w:rPr>
-        <w:tab/>
-        <w:t/>
-      </w:r>
-      <w:r>
-        <w:rPr>
-          <w:rFonts w:hint="eastAsia"/>
-          <w:sz w:val="24"/>
-          <w:szCs w:val="24"/>
-          <w:lang w:val="en-US" w:eastAsia="zh-CN"/>
-        </w:rPr>
-        <w:tab/>
+      </w:r>
+      <w:r>
+        <w:rPr>
+          <w:rFonts w:hint="eastAsia"/>
+          <w:sz w:val="24"/>
+          <w:szCs w:val="24"/>
+          <w:lang w:val="en-US" w:eastAsia="zh-CN"/>
+        </w:rPr>
+        <w:tab/>
+      </w:r>
+      <w:r>
+        <w:rPr>
+          <w:rFonts w:hint="eastAsia"/>
+          <w:sz w:val="24"/>
+          <w:szCs w:val="24"/>
+          <w:lang w:val="en-US" w:eastAsia="zh-CN"/>
+        </w:rPr>
+        <w:tab/>
+      </w:r>
+      <w:r>
+        <w:rPr>
+          <w:rFonts w:hint="eastAsia"/>
+          <w:sz w:val="24"/>
+          <w:szCs w:val="24"/>
+          <w:lang w:val="en-US" w:eastAsia="zh-CN"/>
+        </w:rPr>
+        <w:tab/>
+      </w:r>
+      <w:r>
+        <w:rPr>
+          <w:rFonts w:hint="eastAsia"/>
+          <w:sz w:val="24"/>
+          <w:szCs w:val="24"/>
+          <w:lang w:val="en-US" w:eastAsia="zh-CN"/>
+        </w:rPr>
         <w:t>非词的边界</w:t>
       </w:r>
     </w:p>
@@ -4032,36 +4119,41 @@
           <w:lang w:val="en-US" w:eastAsia="zh-CN"/>
         </w:rPr>
         <w:tab/>
-        <w:t/>
-      </w:r>
-      <w:r>
-        <w:rPr>
-          <w:rFonts w:hint="eastAsia"/>
-          <w:sz w:val="24"/>
-          <w:szCs w:val="24"/>
-          <w:lang w:val="en-US" w:eastAsia="zh-CN"/>
-        </w:rPr>
-        <w:tab/>
-        <w:t/>
-      </w:r>
-      <w:r>
-        <w:rPr>
-          <w:rFonts w:hint="eastAsia"/>
-          <w:sz w:val="24"/>
-          <w:szCs w:val="24"/>
-          <w:lang w:val="en-US" w:eastAsia="zh-CN"/>
-        </w:rPr>
-        <w:tab/>
-        <w:t/>
-      </w:r>
-      <w:r>
-        <w:rPr>
-          <w:rFonts w:hint="eastAsia"/>
-          <w:sz w:val="24"/>
-          <w:szCs w:val="24"/>
-          <w:lang w:val="en-US" w:eastAsia="zh-CN"/>
-        </w:rPr>
-        <w:tab/>
+      </w:r>
+      <w:r>
+        <w:rPr>
+          <w:rFonts w:hint="eastAsia"/>
+          <w:sz w:val="24"/>
+          <w:szCs w:val="24"/>
+          <w:lang w:val="en-US" w:eastAsia="zh-CN"/>
+        </w:rPr>
+        <w:tab/>
+      </w:r>
+      <w:r>
+        <w:rPr>
+          <w:rFonts w:hint="eastAsia"/>
+          <w:sz w:val="24"/>
+          <w:szCs w:val="24"/>
+          <w:lang w:val="en-US" w:eastAsia="zh-CN"/>
+        </w:rPr>
+        <w:tab/>
+      </w:r>
+      <w:r>
+        <w:rPr>
+          <w:rFonts w:hint="eastAsia"/>
+          <w:sz w:val="24"/>
+          <w:szCs w:val="24"/>
+          <w:lang w:val="en-US" w:eastAsia="zh-CN"/>
+        </w:rPr>
+        <w:tab/>
+      </w:r>
+      <w:r>
+        <w:rPr>
+          <w:rFonts w:hint="eastAsia"/>
+          <w:sz w:val="24"/>
+          <w:szCs w:val="24"/>
+          <w:lang w:val="en-US" w:eastAsia="zh-CN"/>
+        </w:rPr>
         <w:t>前一个匹配的结束</w:t>
       </w:r>
     </w:p>
@@ -4093,20 +4185,18 @@
         </w:rPr>
         <w:t>组概念：组号为0表示整个表达式，组号1表示被第一对括号括起来的组，依次类推。</w:t>
       </w:r>
-      <w:bookmarkStart w:id="0" w:name="_GoBack"/>
-      <w:bookmarkEnd w:id="0"/>
-    </w:p>
-    <w:p>
-      <w:pPr>
-        <w:rPr>
-          <w:sz w:val="24"/>
-          <w:szCs w:val="24"/>
-        </w:rPr>
-      </w:pPr>
-    </w:p>
-    <w:p>
-      <w:pPr>
-        <w:pStyle w:val="5"/>
+    </w:p>
+    <w:p>
+      <w:pPr>
+        <w:rPr>
+          <w:sz w:val="24"/>
+          <w:szCs w:val="24"/>
+        </w:rPr>
+      </w:pPr>
+    </w:p>
+    <w:p>
+      <w:pPr>
+        <w:pStyle w:val="7"/>
         <w:jc w:val="left"/>
         <w:rPr>
           <w:sz w:val="40"/>
@@ -4602,7 +4692,7 @@
     <w:p>
       <w:pPr>
         <w:rPr>
-          <w:rFonts w:hint="eastAsia" w:eastAsia="宋体"/>
+          <w:rFonts w:hint="eastAsia"/>
           <w:sz w:val="24"/>
           <w:szCs w:val="24"/>
           <w:lang w:val="en-US" w:eastAsia="zh-CN"/>
@@ -4620,7 +4710,103 @@
     </w:p>
     <w:p>
       <w:pPr>
-        <w:pStyle w:val="5"/>
+        <w:pStyle w:val="2"/>
+        <w:numPr>
+          <w:ilvl w:val="0"/>
+          <w:numId w:val="2"/>
+        </w:numPr>
+        <w:rPr>
+          <w:rFonts w:hint="eastAsia"/>
+          <w:lang w:val="en-US" w:eastAsia="zh-CN"/>
+        </w:rPr>
+      </w:pPr>
+      <w:r>
+        <w:rPr>
+          <w:rFonts w:hint="eastAsia"/>
+          <w:lang w:val="en-US" w:eastAsia="zh-CN"/>
+        </w:rPr>
+        <w:t>泛型(参数化类型)</w:t>
+      </w:r>
+    </w:p>
+    <w:p>
+      <w:pPr>
+        <w:numPr>
+          <w:numId w:val="0"/>
+        </w:numPr>
+        <w:rPr>
+          <w:rFonts w:hint="eastAsia"/>
+          <w:lang w:val="en-US" w:eastAsia="zh-CN"/>
+        </w:rPr>
+      </w:pPr>
+      <w:r>
+        <w:rPr>
+          <w:rFonts w:hint="eastAsia"/>
+          <w:lang w:val="en-US" w:eastAsia="zh-CN"/>
+        </w:rPr>
+        <w:t>Final类不能扩展</w:t>
+      </w:r>
+    </w:p>
+    <w:p>
+      <w:pPr>
+        <w:numPr>
+          <w:numId w:val="0"/>
+        </w:numPr>
+        <w:rPr>
+          <w:rFonts w:hint="eastAsia"/>
+          <w:color w:val="FF0000"/>
+          <w:lang w:val="en-US" w:eastAsia="zh-CN"/>
+        </w:rPr>
+      </w:pPr>
+      <w:r>
+        <w:rPr>
+          <w:rFonts w:hint="eastAsia"/>
+          <w:color w:val="FF0000"/>
+          <w:lang w:val="en-US" w:eastAsia="zh-CN"/>
+        </w:rPr>
+        <w:t>理解边界所在，你才能成为程序高手。因为只有知道了某个技术部能做到什么，你才能更好地做到所能做的。</w:t>
+      </w:r>
+    </w:p>
+    <w:p>
+      <w:pPr>
+        <w:numPr>
+          <w:numId w:val="0"/>
+        </w:numPr>
+        <w:rPr>
+          <w:rFonts w:hint="eastAsia"/>
+          <w:lang w:val="en-US" w:eastAsia="zh-CN"/>
+        </w:rPr>
+      </w:pPr>
+      <w:r>
+        <w:rPr>
+          <w:rFonts w:hint="eastAsia"/>
+          <w:lang w:val="en-US" w:eastAsia="zh-CN"/>
+        </w:rPr>
+        <w:t>泛型的主要目的之一就是用来指定容器要持有什么类型的对象，而且由编译器来保证类型的正确性。</w:t>
+      </w:r>
+    </w:p>
+    <w:p>
+      <w:pPr>
+        <w:numPr>
+          <w:numId w:val="0"/>
+        </w:numPr>
+        <w:rPr>
+          <w:rFonts w:hint="eastAsia"/>
+          <w:lang w:val="en-US" w:eastAsia="zh-CN"/>
+        </w:rPr>
+      </w:pPr>
+      <w:r>
+        <w:rPr>
+          <w:rFonts w:hint="eastAsia"/>
+          <w:lang w:val="en-US" w:eastAsia="zh-CN"/>
+        </w:rPr>
+        <w:t>在字段上加入final，能提供和private同样的安全性</w:t>
+      </w:r>
+      <w:bookmarkStart w:id="0" w:name="_GoBack"/>
+      <w:bookmarkEnd w:id="0"/>
+    </w:p>
+    <w:p>
+      <w:pPr>
+        <w:pStyle w:val="7"/>
         <w:jc w:val="left"/>
         <w:rPr>
           <w:sz w:val="40"/>
@@ -4831,8 +5017,23 @@
       <w:lvlJc w:val="left"/>
     </w:lvl>
   </w:abstractNum>
+  <w:abstractNum w:abstractNumId="1">
+    <w:nsid w:val="58077213"/>
+    <w:multiLevelType w:val="singleLevel"/>
+    <w:tmpl w:val="58077213"/>
+    <w:lvl w:ilvl="0" w:tentative="0">
+      <w:start w:val="15"/>
+      <w:numFmt w:val="decimal"/>
+      <w:suff w:val="space"/>
+      <w:lvlText w:val="第%1章"/>
+      <w:lvlJc w:val="left"/>
+    </w:lvl>
+  </w:abstractNum>
   <w:num w:numId="1">
     <w:abstractNumId w:val="0"/>
+  </w:num>
+  <w:num w:numId="2">
+    <w:abstractNumId w:val="1"/>
   </w:num>
 </w:numbering>
 </file>
@@ -4879,7 +5080,7 @@
     <w:lsdException w:uiPriority="0" w:name="footnote text"/>
     <w:lsdException w:uiPriority="0" w:name="annotation text"/>
     <w:lsdException w:qFormat="1" w:uiPriority="99" w:semiHidden="0" w:name="header"/>
-    <w:lsdException w:uiPriority="99" w:semiHidden="0" w:name="footer"/>
+    <w:lsdException w:qFormat="1" w:uiPriority="99" w:semiHidden="0" w:name="footer"/>
     <w:lsdException w:uiPriority="0" w:name="index heading"/>
     <w:lsdException w:qFormat="1" w:uiPriority="35" w:name="caption"/>
     <w:lsdException w:uiPriority="0" w:name="table of figures"/>
@@ -5107,7 +5308,7 @@
     <w:rPr>
       <w:rFonts w:ascii="Calibri" w:hAnsi="Calibri" w:eastAsia="宋体" w:cs="Times New Roman"/>
       <w:kern w:val="2"/>
-      <w:sz w:val="21"/>
+      <w:sz w:val="28"/>
       <w:szCs w:val="22"/>
       <w:lang w:val="en-US" w:eastAsia="zh-CN" w:bidi="ar-SA"/>
     </w:rPr>
@@ -5116,7 +5317,7 @@
     <w:name w:val="heading 1"/>
     <w:basedOn w:val="1"/>
     <w:next w:val="1"/>
-    <w:link w:val="10"/>
+    <w:link w:val="12"/>
     <w:qFormat/>
     <w:uiPriority w:val="9"/>
     <w:pPr>
@@ -5133,13 +5334,50 @@
       <w:szCs w:val="44"/>
     </w:rPr>
   </w:style>
-  <w:style w:type="character" w:default="1" w:styleId="6">
+  <w:style w:type="paragraph" w:styleId="3">
+    <w:name w:val="heading 2"/>
+    <w:basedOn w:val="1"/>
+    <w:next w:val="1"/>
+    <w:unhideWhenUsed/>
+    <w:qFormat/>
+    <w:uiPriority w:val="9"/>
+    <w:pPr>
+      <w:keepNext/>
+      <w:keepLines/>
+      <w:spacing w:before="260" w:beforeLines="0" w:beforeAutospacing="0" w:after="260" w:afterLines="0" w:afterAutospacing="0" w:line="413" w:lineRule="auto"/>
+      <w:outlineLvl w:val="1"/>
+    </w:pPr>
+    <w:rPr>
+      <w:rFonts w:ascii="Arial" w:hAnsi="Arial" w:eastAsia="黑体"/>
+      <w:b/>
+      <w:sz w:val="32"/>
+    </w:rPr>
+  </w:style>
+  <w:style w:type="paragraph" w:styleId="4">
+    <w:name w:val="heading 3"/>
+    <w:basedOn w:val="1"/>
+    <w:next w:val="1"/>
+    <w:unhideWhenUsed/>
+    <w:qFormat/>
+    <w:uiPriority w:val="9"/>
+    <w:pPr>
+      <w:keepNext/>
+      <w:keepLines/>
+      <w:spacing w:before="260" w:beforeLines="0" w:beforeAutospacing="0" w:after="260" w:afterLines="0" w:afterAutospacing="0" w:line="413" w:lineRule="auto"/>
+      <w:outlineLvl w:val="2"/>
+    </w:pPr>
+    <w:rPr>
+      <w:b/>
+      <w:sz w:val="32"/>
+    </w:rPr>
+  </w:style>
+  <w:style w:type="character" w:default="1" w:styleId="8">
     <w:name w:val="Default Paragraph Font"/>
     <w:unhideWhenUsed/>
     <w:qFormat/>
     <w:uiPriority w:val="1"/>
   </w:style>
-  <w:style w:type="table" w:default="1" w:styleId="7">
+  <w:style w:type="table" w:default="1" w:styleId="9">
     <w:name w:val="Normal Table"/>
     <w:unhideWhenUsed/>
     <w:qFormat/>
@@ -5154,11 +5392,12 @@
       </w:tblCellMar>
     </w:tblPr>
   </w:style>
-  <w:style w:type="paragraph" w:styleId="3">
+  <w:style w:type="paragraph" w:styleId="5">
     <w:name w:val="footer"/>
     <w:basedOn w:val="1"/>
-    <w:link w:val="9"/>
+    <w:link w:val="11"/>
     <w:unhideWhenUsed/>
+    <w:qFormat/>
     <w:uiPriority w:val="99"/>
     <w:pPr>
       <w:tabs>
@@ -5173,10 +5412,10 @@
       <w:szCs w:val="18"/>
     </w:rPr>
   </w:style>
-  <w:style w:type="paragraph" w:styleId="4">
+  <w:style w:type="paragraph" w:styleId="6">
     <w:name w:val="header"/>
     <w:basedOn w:val="1"/>
-    <w:link w:val="8"/>
+    <w:link w:val="10"/>
     <w:unhideWhenUsed/>
     <w:qFormat/>
     <w:uiPriority w:val="99"/>
@@ -5196,11 +5435,11 @@
       <w:szCs w:val="18"/>
     </w:rPr>
   </w:style>
-  <w:style w:type="paragraph" w:styleId="5">
+  <w:style w:type="paragraph" w:styleId="7">
     <w:name w:val="Title"/>
     <w:basedOn w:val="1"/>
     <w:next w:val="1"/>
-    <w:link w:val="11"/>
+    <w:link w:val="13"/>
     <w:qFormat/>
     <w:uiPriority w:val="10"/>
     <w:pPr>
@@ -5216,10 +5455,10 @@
       <w:szCs w:val="32"/>
     </w:rPr>
   </w:style>
-  <w:style w:type="character" w:customStyle="1" w:styleId="8">
+  <w:style w:type="character" w:customStyle="1" w:styleId="10">
     <w:name w:val="页眉 Char"/>
-    <w:basedOn w:val="6"/>
-    <w:link w:val="4"/>
+    <w:basedOn w:val="8"/>
+    <w:link w:val="6"/>
     <w:semiHidden/>
     <w:qFormat/>
     <w:uiPriority w:val="99"/>
@@ -5228,10 +5467,10 @@
       <w:szCs w:val="18"/>
     </w:rPr>
   </w:style>
-  <w:style w:type="character" w:customStyle="1" w:styleId="9">
+  <w:style w:type="character" w:customStyle="1" w:styleId="11">
     <w:name w:val="页脚 Char"/>
-    <w:basedOn w:val="6"/>
-    <w:link w:val="3"/>
+    <w:basedOn w:val="8"/>
+    <w:link w:val="5"/>
     <w:semiHidden/>
     <w:qFormat/>
     <w:uiPriority w:val="99"/>
@@ -5240,10 +5479,11 @@
       <w:szCs w:val="18"/>
     </w:rPr>
   </w:style>
-  <w:style w:type="character" w:customStyle="1" w:styleId="10">
+  <w:style w:type="character" w:customStyle="1" w:styleId="12">
     <w:name w:val="标题 1 Char"/>
-    <w:basedOn w:val="6"/>
+    <w:basedOn w:val="8"/>
     <w:link w:val="2"/>
+    <w:qFormat/>
     <w:uiPriority w:val="9"/>
     <w:rPr>
       <w:b/>
@@ -5253,10 +5493,10 @@
       <w:szCs w:val="44"/>
     </w:rPr>
   </w:style>
-  <w:style w:type="character" w:customStyle="1" w:styleId="11">
+  <w:style w:type="character" w:customStyle="1" w:styleId="13">
     <w:name w:val="标题 Char"/>
-    <w:basedOn w:val="6"/>
-    <w:link w:val="5"/>
+    <w:basedOn w:val="8"/>
+    <w:link w:val="7"/>
     <w:qFormat/>
     <w:uiPriority w:val="10"/>
     <w:rPr>

--- a/notes/Think in JAVA.docx
+++ b/notes/Think in JAVA.docx
@@ -4731,6 +4731,7 @@
     <w:p>
       <w:pPr>
         <w:numPr>
+          <w:ilvl w:val="0"/>
           <w:numId w:val="0"/>
         </w:numPr>
         <w:rPr>
@@ -4749,6 +4750,7 @@
     <w:p>
       <w:pPr>
         <w:numPr>
+          <w:ilvl w:val="0"/>
           <w:numId w:val="0"/>
         </w:numPr>
         <w:rPr>
@@ -4769,6 +4771,7 @@
     <w:p>
       <w:pPr>
         <w:numPr>
+          <w:ilvl w:val="0"/>
           <w:numId w:val="0"/>
         </w:numPr>
         <w:rPr>
@@ -4787,6 +4790,7 @@
     <w:p>
       <w:pPr>
         <w:numPr>
+          <w:ilvl w:val="0"/>
           <w:numId w:val="0"/>
         </w:numPr>
         <w:rPr>
@@ -4800,6 +4804,423 @@
           <w:lang w:val="en-US" w:eastAsia="zh-CN"/>
         </w:rPr>
         <w:t>在字段上加入final，能提供和private同样的安全性</w:t>
+      </w:r>
+    </w:p>
+    <w:p>
+      <w:pPr>
+        <w:pStyle w:val="4"/>
+        <w:numPr>
+          <w:ilvl w:val="0"/>
+          <w:numId w:val="3"/>
+        </w:numPr>
+        <w:rPr>
+          <w:rFonts w:hint="eastAsia"/>
+          <w:lang w:val="en-US" w:eastAsia="zh-CN"/>
+        </w:rPr>
+      </w:pPr>
+      <w:r>
+        <w:rPr>
+          <w:rFonts w:hint="eastAsia"/>
+          <w:lang w:val="en-US" w:eastAsia="zh-CN"/>
+        </w:rPr>
+        <w:t>Java I/O系统</w:t>
+      </w:r>
+    </w:p>
+    <w:p>
+      <w:pPr>
+        <w:numPr>
+          <w:ilvl w:val="0"/>
+          <w:numId w:val="0"/>
+        </w:numPr>
+        <w:rPr>
+          <w:rFonts w:hint="eastAsia"/>
+          <w:lang w:val="en-US" w:eastAsia="zh-CN"/>
+        </w:rPr>
+      </w:pPr>
+      <w:r>
+        <w:rPr>
+          <w:rFonts w:hint="eastAsia"/>
+          <w:lang w:val="en-US" w:eastAsia="zh-CN"/>
+        </w:rPr>
+        <w:t>对程序语言的设计者来说，创建一个好的输入/输出(I/O)是一项艰巨的任务：不仅存在各种I/O源端和想要与之通讯的接受端(文件、控制台、网络链接等)，而且还需要以多种不同的方式与他们进行通信(顺序、随机存取、缓冲、二进制、按字符、按行、按字等)</w:t>
+      </w:r>
+    </w:p>
+    <w:p>
+      <w:pPr>
+        <w:numPr>
+          <w:ilvl w:val="0"/>
+          <w:numId w:val="0"/>
+        </w:numPr>
+        <w:rPr>
+          <w:rFonts w:hint="eastAsia"/>
+          <w:lang w:val="en-US" w:eastAsia="zh-CN"/>
+        </w:rPr>
+      </w:pPr>
+      <w:r>
+        <w:rPr>
+          <w:rFonts w:hint="eastAsia"/>
+          <w:color w:val="FF0000"/>
+          <w:lang w:val="en-US" w:eastAsia="zh-CN"/>
+        </w:rPr>
+        <w:t>策略模式</w:t>
+      </w:r>
+      <w:r>
+        <w:rPr>
+          <w:rFonts w:hint="eastAsia"/>
+          <w:lang w:val="en-US" w:eastAsia="zh-CN"/>
+        </w:rPr>
+        <w:t>：在org.chapter18.DirList中，策略的目的就是提供了代码行为的灵活性。</w:t>
+      </w:r>
+    </w:p>
+    <w:p>
+      <w:pPr>
+        <w:numPr>
+          <w:ilvl w:val="0"/>
+          <w:numId w:val="0"/>
+        </w:numPr>
+        <w:rPr>
+          <w:rFonts w:hint="eastAsia"/>
+          <w:lang w:val="en-US" w:eastAsia="zh-CN"/>
+        </w:rPr>
+      </w:pPr>
+      <w:r>
+        <w:rPr>
+          <w:rFonts w:hint="eastAsia"/>
+          <w:lang w:val="en-US" w:eastAsia="zh-CN"/>
+        </w:rPr>
+        <w:t>InputStream：ByteArrayInputStream、StringBufferInputStream、FileInputStream、PipedInputStream、SequenceInputStream(合并多个InputStream)、</w:t>
+      </w:r>
+      <w:r>
+        <w:rPr>
+          <w:rFonts w:hint="eastAsia"/>
+          <w:color w:val="FF0000"/>
+          <w:lang w:val="en-US" w:eastAsia="zh-CN"/>
+        </w:rPr>
+        <w:t>FilterInputStream</w:t>
+      </w:r>
+      <w:r>
+        <w:rPr>
+          <w:rFonts w:hint="eastAsia"/>
+          <w:lang w:val="en-US" w:eastAsia="zh-CN"/>
+        </w:rPr>
+        <w:t>(作为装饰器的接口)。</w:t>
+      </w:r>
+    </w:p>
+    <w:p>
+      <w:pPr>
+        <w:numPr>
+          <w:ilvl w:val="0"/>
+          <w:numId w:val="0"/>
+        </w:numPr>
+        <w:rPr>
+          <w:rFonts w:hint="eastAsia"/>
+          <w:lang w:val="en-US" w:eastAsia="zh-CN"/>
+        </w:rPr>
+      </w:pPr>
+      <w:r>
+        <w:rPr>
+          <w:rFonts w:hint="eastAsia"/>
+          <w:lang w:val="en-US" w:eastAsia="zh-CN"/>
+        </w:rPr>
+        <w:t>OutputStream：ByteArrayOutputStream、FileOutputStream、PipedOutputStream、</w:t>
+      </w:r>
+      <w:r>
+        <w:rPr>
+          <w:rFonts w:hint="eastAsia"/>
+          <w:color w:val="FF0000"/>
+          <w:lang w:val="en-US" w:eastAsia="zh-CN"/>
+        </w:rPr>
+        <w:t>FilterOutputStream</w:t>
+      </w:r>
+      <w:r>
+        <w:rPr>
+          <w:rFonts w:hint="eastAsia"/>
+          <w:lang w:val="en-US" w:eastAsia="zh-CN"/>
+        </w:rPr>
+        <w:t>(装饰器接口)。</w:t>
+      </w:r>
+    </w:p>
+    <w:p>
+      <w:pPr>
+        <w:numPr>
+          <w:ilvl w:val="0"/>
+          <w:numId w:val="0"/>
+        </w:numPr>
+        <w:rPr>
+          <w:rFonts w:hint="eastAsia"/>
+          <w:lang w:val="en-US" w:eastAsia="zh-CN"/>
+        </w:rPr>
+      </w:pPr>
+      <w:r>
+        <w:rPr>
+          <w:rFonts w:hint="eastAsia"/>
+          <w:color w:val="FF0000"/>
+          <w:lang w:val="en-US" w:eastAsia="zh-CN"/>
+        </w:rPr>
+        <w:t>装饰器</w:t>
+      </w:r>
+      <w:r>
+        <w:rPr>
+          <w:rFonts w:hint="eastAsia"/>
+          <w:lang w:val="en-US" w:eastAsia="zh-CN"/>
+        </w:rPr>
+        <w:t>必须具有和它所装饰的对象相同的接口，但它也可以扩展接口，而这种情况只发生到个别filter类中。</w:t>
+      </w:r>
+    </w:p>
+    <w:p>
+      <w:pPr>
+        <w:numPr>
+          <w:ilvl w:val="0"/>
+          <w:numId w:val="0"/>
+        </w:numPr>
+        <w:rPr>
+          <w:rFonts w:hint="eastAsia"/>
+          <w:lang w:val="en-US" w:eastAsia="zh-CN"/>
+        </w:rPr>
+      </w:pPr>
+      <w:r>
+        <w:rPr>
+          <w:rFonts w:hint="eastAsia"/>
+          <w:lang w:val="en-US" w:eastAsia="zh-CN"/>
+        </w:rPr>
+        <w:t>但是，装饰器模式也有一个缺点：在编写程序时，它给我们提供了相当多的灵活性(因为我们可以很容易地混合和匹配属性)，但是它同时也增加了代码的复杂性。Java I/O类库操作不便的原因在于：我们必须创建许多类——</w:t>
+      </w:r>
+      <w:r>
+        <w:rPr>
+          <w:rFonts w:hint="default"/>
+          <w:lang w:val="en-US" w:eastAsia="zh-CN"/>
+        </w:rPr>
+        <w:t>”</w:t>
+      </w:r>
+      <w:r>
+        <w:rPr>
+          <w:rFonts w:hint="eastAsia"/>
+          <w:lang w:val="en-US" w:eastAsia="zh-CN"/>
+        </w:rPr>
+        <w:t>核心</w:t>
+      </w:r>
+      <w:r>
+        <w:rPr>
+          <w:rFonts w:hint="default"/>
+          <w:lang w:val="en-US" w:eastAsia="zh-CN"/>
+        </w:rPr>
+        <w:t>”</w:t>
+      </w:r>
+      <w:r>
+        <w:rPr>
+          <w:rFonts w:hint="eastAsia"/>
+          <w:lang w:val="en-US" w:eastAsia="zh-CN"/>
+        </w:rPr>
+        <w:t>I/O类型加上所有的装饰器，才能得到我们所希望的单个I/O对象。</w:t>
+      </w:r>
+    </w:p>
+    <w:p>
+      <w:pPr>
+        <w:numPr>
+          <w:ilvl w:val="0"/>
+          <w:numId w:val="0"/>
+        </w:numPr>
+        <w:rPr>
+          <w:rFonts w:hint="eastAsia"/>
+          <w:lang w:val="en-US" w:eastAsia="zh-CN"/>
+        </w:rPr>
+      </w:pPr>
+      <w:r>
+        <w:rPr>
+          <w:rFonts w:hint="eastAsia"/>
+          <w:lang w:val="en-US" w:eastAsia="zh-CN"/>
+        </w:rPr>
+        <w:t>PrintStream最初的目的便是为了以可视化格式打印所有的基本数据类型以及String对象。这和DataOutputStream不同，后者的目的是将数据置于</w:t>
+      </w:r>
+      <w:r>
+        <w:rPr>
+          <w:rFonts w:hint="default"/>
+          <w:lang w:val="en-US" w:eastAsia="zh-CN"/>
+        </w:rPr>
+        <w:t>”</w:t>
+      </w:r>
+      <w:r>
+        <w:rPr>
+          <w:rFonts w:hint="eastAsia"/>
+          <w:lang w:val="en-US" w:eastAsia="zh-CN"/>
+        </w:rPr>
+        <w:t>流</w:t>
+      </w:r>
+      <w:r>
+        <w:rPr>
+          <w:rFonts w:hint="default"/>
+          <w:lang w:val="en-US" w:eastAsia="zh-CN"/>
+        </w:rPr>
+        <w:t>”</w:t>
+      </w:r>
+      <w:r>
+        <w:rPr>
+          <w:rFonts w:hint="eastAsia"/>
+          <w:lang w:val="en-US" w:eastAsia="zh-CN"/>
+        </w:rPr>
+        <w:t>中，使DataInputStream能够可移植地重构他们。</w:t>
+      </w:r>
+    </w:p>
+    <w:p>
+      <w:pPr>
+        <w:numPr>
+          <w:ilvl w:val="0"/>
+          <w:numId w:val="0"/>
+        </w:numPr>
+        <w:rPr>
+          <w:rFonts w:hint="eastAsia"/>
+          <w:lang w:val="en-US" w:eastAsia="zh-CN"/>
+        </w:rPr>
+      </w:pPr>
+      <w:r>
+        <w:rPr>
+          <w:rFonts w:hint="eastAsia"/>
+          <w:lang w:val="en-US" w:eastAsia="zh-CN"/>
+        </w:rPr>
+        <w:t>InputStream和OutputStream在以面向字节形式的I/O中可以提供极有价值的功能，Reader和Writer则提供兼容Unicode与面向字符的I/O功能。</w:t>
+      </w:r>
+    </w:p>
+    <w:p>
+      <w:pPr>
+        <w:numPr>
+          <w:ilvl w:val="0"/>
+          <w:numId w:val="0"/>
+        </w:numPr>
+        <w:rPr>
+          <w:rFonts w:hint="eastAsia"/>
+          <w:lang w:val="en-US" w:eastAsia="zh-CN"/>
+        </w:rPr>
+      </w:pPr>
+      <w:r>
+        <w:rPr>
+          <w:rFonts w:hint="eastAsia"/>
+          <w:lang w:val="en-US" w:eastAsia="zh-CN"/>
+        </w:rPr>
+        <w:t>有时我们必须把来自于</w:t>
+      </w:r>
+      <w:r>
+        <w:rPr>
+          <w:rFonts w:hint="default"/>
+          <w:lang w:val="en-US" w:eastAsia="zh-CN"/>
+        </w:rPr>
+        <w:t>”</w:t>
+      </w:r>
+      <w:r>
+        <w:rPr>
+          <w:rFonts w:hint="eastAsia"/>
+          <w:lang w:val="en-US" w:eastAsia="zh-CN"/>
+        </w:rPr>
+        <w:t>字节</w:t>
+      </w:r>
+      <w:r>
+        <w:rPr>
+          <w:rFonts w:hint="default"/>
+          <w:lang w:val="en-US" w:eastAsia="zh-CN"/>
+        </w:rPr>
+        <w:t>”</w:t>
+      </w:r>
+      <w:r>
+        <w:rPr>
+          <w:rFonts w:hint="eastAsia"/>
+          <w:lang w:val="en-US" w:eastAsia="zh-CN"/>
+        </w:rPr>
+        <w:t>层次结构中的类和</w:t>
+      </w:r>
+      <w:r>
+        <w:rPr>
+          <w:rFonts w:hint="default"/>
+          <w:lang w:val="en-US" w:eastAsia="zh-CN"/>
+        </w:rPr>
+        <w:t>”</w:t>
+      </w:r>
+      <w:r>
+        <w:rPr>
+          <w:rFonts w:hint="eastAsia"/>
+          <w:lang w:val="en-US" w:eastAsia="zh-CN"/>
+        </w:rPr>
+        <w:t>字符</w:t>
+      </w:r>
+      <w:r>
+        <w:rPr>
+          <w:rFonts w:hint="default"/>
+          <w:lang w:val="en-US" w:eastAsia="zh-CN"/>
+        </w:rPr>
+        <w:t>”</w:t>
+      </w:r>
+      <w:r>
+        <w:rPr>
+          <w:rFonts w:hint="eastAsia"/>
+          <w:lang w:val="en-US" w:eastAsia="zh-CN"/>
+        </w:rPr>
+        <w:t>层次结构中的类结合起来使用。为了实现这个目的，要用到</w:t>
+      </w:r>
+      <w:r>
+        <w:rPr>
+          <w:rFonts w:hint="eastAsia"/>
+          <w:color w:val="FF0000"/>
+          <w:lang w:val="en-US" w:eastAsia="zh-CN"/>
+        </w:rPr>
+        <w:t>适配器</w:t>
+      </w:r>
+      <w:r>
+        <w:rPr>
+          <w:rFonts w:hint="eastAsia"/>
+          <w:lang w:val="en-US" w:eastAsia="zh-CN"/>
+        </w:rPr>
+        <w:t>(adapter)类：InputStreamReader可以把InputStream转换为Reader，而OutputStreamWriter可以把OutputStream转换为Writer。</w:t>
+      </w:r>
+    </w:p>
+    <w:p>
+      <w:pPr>
+        <w:numPr>
+          <w:ilvl w:val="0"/>
+          <w:numId w:val="0"/>
+        </w:numPr>
+        <w:rPr>
+          <w:rFonts w:hint="eastAsia"/>
+          <w:lang w:val="en-US" w:eastAsia="zh-CN"/>
+        </w:rPr>
+      </w:pPr>
+      <w:r>
+        <w:rPr>
+          <w:rFonts w:hint="eastAsia"/>
+          <w:lang w:val="en-US" w:eastAsia="zh-CN"/>
+        </w:rPr>
+        <w:t>设计Reader和Writer继承层次结构主要是为了国际化。</w:t>
+      </w:r>
+      <w:r>
+        <w:rPr>
+          <w:rFonts w:hint="eastAsia"/>
+          <w:color w:val="FF0000"/>
+          <w:lang w:val="en-US" w:eastAsia="zh-CN"/>
+        </w:rPr>
+        <w:t>老的I/O流继承层次结构仅支持8位字节流</w:t>
+      </w:r>
+      <w:r>
+        <w:rPr>
+          <w:rFonts w:hint="eastAsia"/>
+          <w:lang w:val="en-US" w:eastAsia="zh-CN"/>
+        </w:rPr>
+        <w:t>，并且不能很好的处理16位Unicode字符。由于Unicode用于字符国际化(Java本身的char也是16位的Unicode)，所以添加Reader和Writer继承层次结构就是为了在所有的I/O操作中都支持Unicode。</w:t>
+      </w:r>
+    </w:p>
+    <w:p>
+      <w:pPr>
+        <w:numPr>
+          <w:ilvl w:val="0"/>
+          <w:numId w:val="0"/>
+        </w:numPr>
+        <w:rPr>
+          <w:rFonts w:hint="eastAsia"/>
+          <w:lang w:val="en-US" w:eastAsia="zh-CN"/>
+        </w:rPr>
+      </w:pPr>
+      <w:r>
+        <w:rPr>
+          <w:rFonts w:hint="eastAsia"/>
+          <w:lang w:val="en-US" w:eastAsia="zh-CN"/>
+        </w:rPr>
+        <w:t>PrintStream InputStream PrintWriter Writer</w:t>
       </w:r>
       <w:bookmarkStart w:id="0" w:name="_GoBack"/>
       <w:bookmarkEnd w:id="0"/>
@@ -5029,11 +5450,26 @@
       <w:lvlJc w:val="left"/>
     </w:lvl>
   </w:abstractNum>
+  <w:abstractNum w:abstractNumId="2">
+    <w:nsid w:val="580C9C35"/>
+    <w:multiLevelType w:val="singleLevel"/>
+    <w:tmpl w:val="580C9C35"/>
+    <w:lvl w:ilvl="0" w:tentative="0">
+      <w:start w:val="18"/>
+      <w:numFmt w:val="decimal"/>
+      <w:suff w:val="space"/>
+      <w:lvlText w:val="第%1章"/>
+      <w:lvlJc w:val="left"/>
+    </w:lvl>
+  </w:abstractNum>
   <w:num w:numId="1">
     <w:abstractNumId w:val="0"/>
   </w:num>
   <w:num w:numId="2">
     <w:abstractNumId w:val="1"/>
+  </w:num>
+  <w:num w:numId="3">
+    <w:abstractNumId w:val="2"/>
   </w:num>
 </w:numbering>
 </file>
@@ -5050,8 +5486,8 @@
   <w:latentStyles w:count="260" w:defQFormat="0" w:defUnhideWhenUsed="1" w:defSemiHidden="1" w:defUIPriority="99" w:defLockedState="0">
     <w:lsdException w:qFormat="1" w:unhideWhenUsed="0" w:uiPriority="0" w:semiHidden="0" w:name="Normal"/>
     <w:lsdException w:qFormat="1" w:unhideWhenUsed="0" w:uiPriority="9" w:semiHidden="0" w:name="heading 1"/>
-    <w:lsdException w:qFormat="1" w:uiPriority="9" w:name="heading 2"/>
-    <w:lsdException w:qFormat="1" w:uiPriority="9" w:name="heading 3"/>
+    <w:lsdException w:qFormat="1" w:uiPriority="9" w:semiHidden="0" w:name="heading 2"/>
+    <w:lsdException w:qFormat="1" w:uiPriority="9" w:semiHidden="0" w:name="heading 3"/>
     <w:lsdException w:qFormat="1" w:uiPriority="9" w:name="heading 4"/>
     <w:lsdException w:qFormat="1" w:uiPriority="9" w:name="heading 5"/>
     <w:lsdException w:qFormat="1" w:uiPriority="9" w:name="heading 6"/>

--- a/notes/Think in JAVA.docx
+++ b/notes/Think in JAVA.docx
@@ -5222,8 +5222,175 @@
         </w:rPr>
         <w:t>PrintStream InputStream PrintWriter Writer</w:t>
       </w:r>
+    </w:p>
+    <w:p>
+      <w:pPr>
+        <w:numPr>
+          <w:ilvl w:val="0"/>
+          <w:numId w:val="0"/>
+        </w:numPr>
+        <w:rPr>
+          <w:rFonts w:hint="eastAsia"/>
+          <w:lang w:val="en-US" w:eastAsia="zh-CN"/>
+        </w:rPr>
+      </w:pPr>
+      <w:r>
+        <w:rPr>
+          <w:rFonts w:hint="eastAsia"/>
+          <w:lang w:val="en-US" w:eastAsia="zh-CN"/>
+        </w:rPr>
+        <w:t>要读取格式化数据，可以使用DataInputStream，使用ByteArrayInputStream必须提供字节数组；使用DataInputStream需要使用available检验是否到最后了</w:t>
+      </w:r>
+    </w:p>
+    <w:p>
+      <w:pPr>
+        <w:numPr>
+          <w:ilvl w:val="0"/>
+          <w:numId w:val="0"/>
+        </w:numPr>
+        <w:rPr>
+          <w:rFonts w:hint="eastAsia"/>
+          <w:lang w:val="en-US" w:eastAsia="zh-CN"/>
+        </w:rPr>
+      </w:pPr>
+      <w:r>
+        <w:rPr>
+          <w:rFonts w:hint="eastAsia"/>
+          <w:lang w:val="en-US" w:eastAsia="zh-CN"/>
+        </w:rPr>
+        <w:t>PrintWriter是能提供某种格式化的写入</w:t>
+      </w:r>
+    </w:p>
+    <w:p>
+      <w:pPr>
+        <w:numPr>
+          <w:ilvl w:val="0"/>
+          <w:numId w:val="0"/>
+        </w:numPr>
+        <w:rPr>
+          <w:rFonts w:hint="eastAsia"/>
+          <w:lang w:val="en-US" w:eastAsia="zh-CN"/>
+        </w:rPr>
+      </w:pPr>
+      <w:r>
+        <w:rPr>
+          <w:rFonts w:hint="eastAsia"/>
+          <w:lang w:val="en-US" w:eastAsia="zh-CN"/>
+        </w:rPr>
+        <w:t>DataInputStream和DataOutputStream可用于数据的存储和恢复，具有</w:t>
+      </w:r>
+      <w:r>
+        <w:rPr>
+          <w:rFonts w:hint="eastAsia"/>
+          <w:color w:val="FF0000"/>
+          <w:lang w:val="en-US" w:eastAsia="zh-CN"/>
+        </w:rPr>
+        <w:t>平台无关性</w:t>
+      </w:r>
+      <w:r>
+        <w:rPr>
+          <w:rFonts w:hint="eastAsia"/>
+          <w:lang w:val="en-US" w:eastAsia="zh-CN"/>
+        </w:rPr>
+        <w:t>。</w:t>
+      </w:r>
+    </w:p>
+    <w:p>
+      <w:pPr>
+        <w:numPr>
+          <w:ilvl w:val="0"/>
+          <w:numId w:val="0"/>
+        </w:numPr>
+        <w:rPr>
+          <w:rFonts w:hint="eastAsia"/>
+          <w:lang w:val="en-US" w:eastAsia="zh-CN"/>
+        </w:rPr>
+      </w:pPr>
+      <w:r>
+        <w:rPr>
+          <w:rFonts w:hint="eastAsia"/>
+          <w:lang w:val="en-US" w:eastAsia="zh-CN"/>
+        </w:rPr>
+        <w:t>使用RandomAccessFile，类似于</w:t>
+      </w:r>
+      <w:r>
+        <w:rPr>
+          <w:rFonts w:hint="eastAsia"/>
+          <w:color w:val="FF0000"/>
+          <w:lang w:val="en-US" w:eastAsia="zh-CN"/>
+        </w:rPr>
+        <w:t>组合使用</w:t>
+      </w:r>
+      <w:r>
+        <w:rPr>
+          <w:rFonts w:hint="eastAsia"/>
+          <w:lang w:val="en-US" w:eastAsia="zh-CN"/>
+        </w:rPr>
+        <w:t>DataInputStream和DataOutputStream(因为他们实现了相同的接口：DataInput和DataOutput)</w:t>
+      </w:r>
+    </w:p>
+    <w:p>
+      <w:pPr>
+        <w:numPr>
+          <w:ilvl w:val="0"/>
+          <w:numId w:val="0"/>
+        </w:numPr>
+        <w:rPr>
+          <w:rFonts w:hint="eastAsia"/>
+          <w:lang w:val="en-US" w:eastAsia="zh-CN"/>
+        </w:rPr>
+      </w:pPr>
+      <w:r>
+        <w:rPr>
+          <w:rFonts w:hint="eastAsia"/>
+          <w:color w:val="FF0000"/>
+          <w:lang w:val="en-US" w:eastAsia="zh-CN"/>
+        </w:rPr>
+        <w:t>管道流</w:t>
+      </w:r>
+      <w:r>
+        <w:rPr>
+          <w:rFonts w:hint="eastAsia"/>
+          <w:lang w:val="en-US" w:eastAsia="zh-CN"/>
+        </w:rPr>
+        <w:t>PipedInputStream、PipedOutputStream、PipedReader及PipedWriter的价值体现在多线程上，用于任务之间通讯。</w:t>
+      </w:r>
+    </w:p>
+    <w:p>
+      <w:pPr>
+        <w:numPr>
+          <w:ilvl w:val="0"/>
+          <w:numId w:val="0"/>
+        </w:numPr>
+        <w:rPr>
+          <w:rFonts w:hint="eastAsia"/>
+          <w:lang w:val="en-US" w:eastAsia="zh-CN"/>
+        </w:rPr>
+      </w:pPr>
+      <w:r>
+        <w:rPr>
+          <w:rFonts w:hint="eastAsia"/>
+          <w:color w:val="FF0000"/>
+          <w:lang w:val="en-US" w:eastAsia="zh-CN"/>
+        </w:rPr>
+        <w:t>标准I/O</w:t>
+      </w:r>
+      <w:r>
+        <w:rPr>
+          <w:rFonts w:hint="eastAsia"/>
+          <w:lang w:val="en-US" w:eastAsia="zh-CN"/>
+        </w:rPr>
+        <w:t>的意义在于：我们可以很容易地把程序串联起来，一个程序的标准输出可以成为另一个程序的标准输入。System.in(InputStream)、System.out(P</w:t>
+      </w:r>
       <w:bookmarkStart w:id="0" w:name="_GoBack"/>
       <w:bookmarkEnd w:id="0"/>
+      <w:r>
+        <w:rPr>
+          <w:rFonts w:hint="eastAsia"/>
+          <w:lang w:val="en-US" w:eastAsia="zh-CN"/>
+        </w:rPr>
+        <w:t>rintStream)、System.err。</w:t>
+      </w:r>
     </w:p>
     <w:p>
       <w:pPr>

--- a/notes/Think in JAVA.docx
+++ b/notes/Think in JAVA.docx
@@ -5380,17 +5380,322 @@
           <w:rFonts w:hint="eastAsia"/>
           <w:lang w:val="en-US" w:eastAsia="zh-CN"/>
         </w:rPr>
-        <w:t>的意义在于：我们可以很容易地把程序串联起来，一个程序的标准输出可以成为另一个程序的标准输入。System.in(InputStream)、System.out(P</w:t>
+        <w:t>的意义在于：我们可以很容易地把程序串联起来，一个程序的标准输出可以成为另一个程序的标准输入。System.in(InputStream)、System.out(PrintStream)、System.err。</w:t>
+      </w:r>
+    </w:p>
+    <w:p>
+      <w:pPr>
+        <w:numPr>
+          <w:ilvl w:val="0"/>
+          <w:numId w:val="0"/>
+        </w:numPr>
+        <w:rPr>
+          <w:rFonts w:hint="eastAsia"/>
+          <w:lang w:val="en-US" w:eastAsia="zh-CN"/>
+        </w:rPr>
+      </w:pPr>
+      <w:r>
+        <w:rPr>
+          <w:rFonts w:hint="eastAsia"/>
+          <w:color w:val="FF0000"/>
+          <w:lang w:val="en-US" w:eastAsia="zh-CN"/>
+        </w:rPr>
+        <w:t>新I/O</w:t>
+      </w:r>
+      <w:r>
+        <w:rPr>
+          <w:rFonts w:hint="eastAsia"/>
+          <w:lang w:val="en-US" w:eastAsia="zh-CN"/>
+        </w:rPr>
+        <w:t>：目的是为了提交速度，速度的提高在文件I/O和网络I/O都有可能发生。速度的提高来自于所使用的结构更接近于</w:t>
+      </w:r>
+      <w:r>
+        <w:rPr>
+          <w:rFonts w:hint="eastAsia"/>
+          <w:color w:val="FF0000"/>
+          <w:lang w:val="en-US" w:eastAsia="zh-CN"/>
+        </w:rPr>
+        <w:t>操作系统执行I/O的方式</w:t>
+      </w:r>
+      <w:r>
+        <w:rPr>
+          <w:rFonts w:hint="eastAsia"/>
+          <w:lang w:val="en-US" w:eastAsia="zh-CN"/>
+        </w:rPr>
+        <w:t>：</w:t>
+      </w:r>
+      <w:r>
+        <w:rPr>
+          <w:rFonts w:hint="eastAsia"/>
+          <w:color w:val="FF0000"/>
+          <w:lang w:val="en-US" w:eastAsia="zh-CN"/>
+        </w:rPr>
+        <w:t>通道和缓冲区</w:t>
+      </w:r>
+      <w:r>
+        <w:rPr>
+          <w:rFonts w:hint="eastAsia"/>
+          <w:lang w:val="en-US" w:eastAsia="zh-CN"/>
+        </w:rPr>
+        <w:t>。只要把缓冲器送到通道，通道要么从缓冲器获得数据，要么想缓冲器发送数据。唯一直接与通道交互的缓冲器是</w:t>
+      </w:r>
+      <w:r>
+        <w:rPr>
+          <w:rFonts w:hint="eastAsia"/>
+          <w:color w:val="FF0000"/>
+          <w:lang w:val="en-US" w:eastAsia="zh-CN"/>
+        </w:rPr>
+        <w:t>ByteBuffer</w:t>
+      </w:r>
+      <w:r>
+        <w:rPr>
+          <w:rFonts w:hint="eastAsia"/>
+          <w:lang w:val="en-US" w:eastAsia="zh-CN"/>
+        </w:rPr>
+        <w:t>——也就是说，可以存储未加工字节的缓冲器。没有办法输出或读取对象，即使是字符串对象也不行。</w:t>
+      </w:r>
+    </w:p>
+    <w:p>
+      <w:pPr>
+        <w:numPr>
+          <w:ilvl w:val="0"/>
+          <w:numId w:val="0"/>
+        </w:numPr>
+        <w:rPr>
+          <w:rFonts w:hint="eastAsia"/>
+          <w:lang w:val="en-US" w:eastAsia="zh-CN"/>
+        </w:rPr>
+      </w:pPr>
+      <w:r>
+        <w:rPr>
+          <w:rFonts w:hint="eastAsia"/>
+          <w:lang w:val="en-US" w:eastAsia="zh-CN"/>
+        </w:rPr>
+        <w:t>旧I/O类库中有三个类被修改了，用以产生FileChanel。这三个被修改的类是FileInputStream、FileOutputStream以及用于既读又写的RandomAccessFile。Reader和Writer这种字符模式类不能用于产生通道；但是java.nio.channels.Channels类提供了实用的方法，用以在通道中产生Reader和Writer。</w:t>
+      </w:r>
+    </w:p>
+    <w:p>
+      <w:pPr>
+        <w:numPr>
+          <w:ilvl w:val="0"/>
+          <w:numId w:val="0"/>
+        </w:numPr>
+        <w:rPr>
+          <w:rFonts w:hint="eastAsia"/>
+          <w:lang w:val="en-US" w:eastAsia="zh-CN"/>
+        </w:rPr>
+      </w:pPr>
+      <w:r>
+        <w:rPr>
+          <w:rFonts w:hint="eastAsia"/>
+          <w:lang w:val="en-US" w:eastAsia="zh-CN"/>
+        </w:rPr>
+        <w:t>一旦调用read()来告知FileChannel向ByteBuffer存储字节，就必须调用缓冲器上的</w:t>
+      </w:r>
+      <w:r>
+        <w:rPr>
+          <w:rFonts w:hint="eastAsia"/>
+          <w:color w:val="FF0000"/>
+          <w:lang w:val="en-US" w:eastAsia="zh-CN"/>
+        </w:rPr>
+        <w:t>flip()</w:t>
+      </w:r>
+      <w:r>
+        <w:rPr>
+          <w:rFonts w:hint="eastAsia"/>
+          <w:lang w:val="en-US" w:eastAsia="zh-CN"/>
+        </w:rPr>
+        <w:t>，让它做好让别人读取字节的准备，这样做适用于获取最大速度。而ByteBuffer中的读取完之后，需调用</w:t>
+      </w:r>
+      <w:r>
+        <w:rPr>
+          <w:rFonts w:hint="eastAsia"/>
+          <w:color w:val="FF0000"/>
+          <w:lang w:val="en-US" w:eastAsia="zh-CN"/>
+        </w:rPr>
+        <w:t>clear()</w:t>
+      </w:r>
+      <w:r>
+        <w:rPr>
+          <w:rFonts w:hint="eastAsia"/>
+          <w:lang w:val="en-US" w:eastAsia="zh-CN"/>
+        </w:rPr>
+        <w:t>方法清理。-1是Unix和C的分界符。</w:t>
+      </w:r>
+    </w:p>
+    <w:p>
+      <w:pPr>
+        <w:numPr>
+          <w:ilvl w:val="0"/>
+          <w:numId w:val="0"/>
+        </w:numPr>
+        <w:rPr>
+          <w:rFonts w:hint="eastAsia"/>
+          <w:lang w:val="en-US" w:eastAsia="zh-CN"/>
+        </w:rPr>
+      </w:pPr>
+      <w:r>
+        <w:rPr>
+          <w:rFonts w:hint="eastAsia"/>
+          <w:color w:val="FF0000"/>
+          <w:lang w:val="en-US" w:eastAsia="zh-CN"/>
+        </w:rPr>
+        <w:t>缓冲器容纳的是普通的字节，为了把他们转换成字符，我们要么在输入他们的时候对其进行编码(这样，他们输出时才具有意义)，要么在将其从缓冲器输出时对他们进行解码</w:t>
+      </w:r>
+      <w:r>
+        <w:rPr>
+          <w:rFonts w:hint="eastAsia"/>
+          <w:lang w:val="en-US" w:eastAsia="zh-CN"/>
+        </w:rPr>
+        <w:t>。</w:t>
+      </w:r>
+    </w:p>
+    <w:p>
+      <w:pPr>
+        <w:numPr>
+          <w:ilvl w:val="0"/>
+          <w:numId w:val="0"/>
+        </w:numPr>
+        <w:rPr>
+          <w:rFonts w:hint="eastAsia"/>
+          <w:lang w:val="en-US" w:eastAsia="zh-CN"/>
+        </w:rPr>
+      </w:pPr>
+      <w:r>
+        <w:rPr>
+          <w:rFonts w:hint="eastAsia"/>
+          <w:color w:val="FF0000"/>
+          <w:lang w:val="en-US" w:eastAsia="zh-CN"/>
+        </w:rPr>
+        <w:t>对象序列化</w:t>
+      </w:r>
+      <w:r>
+        <w:rPr>
+          <w:rFonts w:hint="eastAsia"/>
+          <w:lang w:val="en-US" w:eastAsia="zh-CN"/>
+        </w:rPr>
+        <w:t>：如果对象能在程序不运行的情况依然能存在并保存其信息，那将非常有用。这样，在下次运行程序时，该对象将被重建并且拥有的信息与程序上次运行时它所拥有的信息相同。轻量级</w:t>
+      </w:r>
+      <w:r>
+        <w:rPr>
+          <w:rFonts w:hint="eastAsia"/>
+          <w:color w:val="FF0000"/>
+          <w:lang w:val="en-US" w:eastAsia="zh-CN"/>
+        </w:rPr>
+        <w:t>持久性</w:t>
+      </w:r>
+      <w:r>
+        <w:rPr>
+          <w:rFonts w:hint="eastAsia"/>
+          <w:lang w:val="en-US" w:eastAsia="zh-CN"/>
+        </w:rPr>
+        <w:t>。</w:t>
+      </w:r>
+    </w:p>
+    <w:p>
+      <w:pPr>
+        <w:numPr>
+          <w:ilvl w:val="0"/>
+          <w:numId w:val="0"/>
+        </w:numPr>
+        <w:rPr>
+          <w:rFonts w:hint="eastAsia"/>
+          <w:lang w:val="en-US" w:eastAsia="zh-CN"/>
+        </w:rPr>
+      </w:pPr>
+      <w:r>
+        <w:rPr>
+          <w:rFonts w:hint="eastAsia"/>
+          <w:lang w:val="en-US" w:eastAsia="zh-CN"/>
+        </w:rPr>
+        <w:t>对象序列化特别</w:t>
+      </w:r>
+      <w:r>
+        <w:rPr>
+          <w:rFonts w:hint="default"/>
+          <w:lang w:val="en-US" w:eastAsia="zh-CN"/>
+        </w:rPr>
+        <w:t>”</w:t>
+      </w:r>
+      <w:r>
+        <w:rPr>
+          <w:rFonts w:hint="eastAsia"/>
+          <w:lang w:val="en-US" w:eastAsia="zh-CN"/>
+        </w:rPr>
+        <w:t>聪明</w:t>
+      </w:r>
+      <w:r>
+        <w:rPr>
+          <w:rFonts w:hint="default"/>
+          <w:lang w:val="en-US" w:eastAsia="zh-CN"/>
+        </w:rPr>
+        <w:t>”</w:t>
+      </w:r>
+      <w:r>
+        <w:rPr>
+          <w:rFonts w:hint="eastAsia"/>
+          <w:lang w:val="en-US" w:eastAsia="zh-CN"/>
+        </w:rPr>
+        <w:t>的一个地方是它不仅保存了对象的</w:t>
+      </w:r>
+      <w:r>
+        <w:rPr>
+          <w:rFonts w:hint="default"/>
+          <w:lang w:val="en-US" w:eastAsia="zh-CN"/>
+        </w:rPr>
+        <w:t>”</w:t>
+      </w:r>
+      <w:r>
+        <w:rPr>
+          <w:rFonts w:hint="eastAsia"/>
+          <w:lang w:val="en-US" w:eastAsia="zh-CN"/>
+        </w:rPr>
+        <w:t>全景图</w:t>
+      </w:r>
+      <w:r>
+        <w:rPr>
+          <w:rFonts w:hint="default"/>
+          <w:lang w:val="en-US" w:eastAsia="zh-CN"/>
+        </w:rPr>
+        <w:t>”</w:t>
+      </w:r>
+      <w:r>
+        <w:rPr>
+          <w:rFonts w:hint="eastAsia"/>
+          <w:lang w:val="en-US" w:eastAsia="zh-CN"/>
+        </w:rPr>
+        <w:t>，而且能够追踪对象内所包含的所有引用，并保存那些对象；接着又能对对象内包含的每个引用进行追踪；依次类推。这种情况有时被称为</w:t>
+      </w:r>
+      <w:r>
+        <w:rPr>
+          <w:rFonts w:hint="default"/>
+          <w:lang w:val="en-US" w:eastAsia="zh-CN"/>
+        </w:rPr>
+        <w:t>”</w:t>
+      </w:r>
+      <w:r>
+        <w:rPr>
+          <w:rFonts w:hint="eastAsia"/>
+          <w:lang w:val="en-US" w:eastAsia="zh-CN"/>
+        </w:rPr>
+        <w:t>对象网</w:t>
+      </w:r>
+      <w:r>
+        <w:rPr>
+          <w:rFonts w:hint="default"/>
+          <w:lang w:val="en-US" w:eastAsia="zh-CN"/>
+        </w:rPr>
+        <w:t>”</w:t>
+      </w:r>
+      <w:r>
+        <w:rPr>
+          <w:rFonts w:hint="eastAsia"/>
+          <w:lang w:val="en-US" w:eastAsia="zh-CN"/>
+        </w:rPr>
+        <w:t>。</w:t>
       </w:r>
       <w:bookmarkStart w:id="0" w:name="_GoBack"/>
       <w:bookmarkEnd w:id="0"/>
-      <w:r>
-        <w:rPr>
-          <w:rFonts w:hint="eastAsia"/>
-          <w:lang w:val="en-US" w:eastAsia="zh-CN"/>
-        </w:rPr>
-        <w:t>rintStream)、System.err。</w:t>
-      </w:r>
     </w:p>
     <w:p>
       <w:pPr>
